--- a/doc/data_visualisation_visualising_twitter_data.docx
+++ b/doc/data_visualisation_visualising_twitter_data.docx
@@ -361,7 +361,7 @@
           <w:r>
             <w:fldChar w:fldCharType="separate"/>
           </w:r>
-          <w:hyperlink w:anchor="_Toc38218548" w:history="1">
+          <w:hyperlink w:anchor="_Toc38464099" w:history="1">
             <w:r>
               <w:rPr>
                 <w:rStyle w:val="Hyperlink"/>
@@ -388,7 +388,7 @@
                 <w:noProof/>
                 <w:webHidden/>
               </w:rPr>
-              <w:instrText xml:space="preserve"> PAGEREF _Toc38218548 \h </w:instrText>
+              <w:instrText xml:space="preserve"> PAGEREF _Toc38464099 \h </w:instrText>
             </w:r>
             <w:r>
               <w:rPr>
@@ -433,7 +433,7 @@
               <w:lang w:val="en-US"/>
             </w:rPr>
           </w:pPr>
-          <w:hyperlink w:anchor="_Toc38218549" w:history="1">
+          <w:hyperlink w:anchor="_Toc38464100" w:history="1">
             <w:r>
               <w:rPr>
                 <w:rStyle w:val="Hyperlink"/>
@@ -460,7 +460,7 @@
                 <w:noProof/>
                 <w:webHidden/>
               </w:rPr>
-              <w:instrText xml:space="preserve"> PAGEREF _Toc38218549 \h </w:instrText>
+              <w:instrText xml:space="preserve"> PAGEREF _Toc38464100 \h </w:instrText>
             </w:r>
             <w:r>
               <w:rPr>
@@ -505,7 +505,7 @@
               <w:lang w:val="en-US"/>
             </w:rPr>
           </w:pPr>
-          <w:hyperlink w:anchor="_Toc38218550" w:history="1">
+          <w:hyperlink w:anchor="_Toc38464101" w:history="1">
             <w:r>
               <w:rPr>
                 <w:rStyle w:val="Hyperlink"/>
@@ -532,7 +532,7 @@
                 <w:noProof/>
                 <w:webHidden/>
               </w:rPr>
-              <w:instrText xml:space="preserve"> PAGEREF _Toc38218550 \h </w:instrText>
+              <w:instrText xml:space="preserve"> PAGEREF _Toc38464101 \h </w:instrText>
             </w:r>
             <w:r>
               <w:rPr>
@@ -577,7 +577,7 @@
               <w:lang w:val="en-US"/>
             </w:rPr>
           </w:pPr>
-          <w:hyperlink w:anchor="_Toc38218551" w:history="1">
+          <w:hyperlink w:anchor="_Toc38464102" w:history="1">
             <w:r>
               <w:rPr>
                 <w:rStyle w:val="Hyperlink"/>
@@ -604,7 +604,7 @@
                 <w:noProof/>
                 <w:webHidden/>
               </w:rPr>
-              <w:instrText xml:space="preserve"> PAGEREF _Toc38218551 \h </w:instrText>
+              <w:instrText xml:space="preserve"> PAGEREF _Toc38464102 \h </w:instrText>
             </w:r>
             <w:r>
               <w:rPr>
@@ -649,7 +649,7 @@
               <w:lang w:val="en-US"/>
             </w:rPr>
           </w:pPr>
-          <w:hyperlink w:anchor="_Toc38218552" w:history="1">
+          <w:hyperlink w:anchor="_Toc38464103" w:history="1">
             <w:r>
               <w:rPr>
                 <w:rStyle w:val="Hyperlink"/>
@@ -676,7 +676,7 @@
                 <w:noProof/>
                 <w:webHidden/>
               </w:rPr>
-              <w:instrText xml:space="preserve"> PAGEREF _Toc38218552 \h </w:instrText>
+              <w:instrText xml:space="preserve"> PAGEREF _Toc38464103 \h </w:instrText>
             </w:r>
             <w:r>
               <w:rPr>
@@ -721,7 +721,7 @@
               <w:lang w:val="en-US"/>
             </w:rPr>
           </w:pPr>
-          <w:hyperlink w:anchor="_Toc38218553" w:history="1">
+          <w:hyperlink w:anchor="_Toc38464104" w:history="1">
             <w:r>
               <w:rPr>
                 <w:rStyle w:val="Hyperlink"/>
@@ -748,7 +748,7 @@
                 <w:noProof/>
                 <w:webHidden/>
               </w:rPr>
-              <w:instrText xml:space="preserve"> PAGEREF _Toc38218553 \h </w:instrText>
+              <w:instrText xml:space="preserve"> PAGEREF _Toc38464104 \h </w:instrText>
             </w:r>
             <w:r>
               <w:rPr>
@@ -793,7 +793,7 @@
               <w:lang w:val="en-US"/>
             </w:rPr>
           </w:pPr>
-          <w:hyperlink w:anchor="_Toc38218554" w:history="1">
+          <w:hyperlink w:anchor="_Toc38464105" w:history="1">
             <w:r>
               <w:rPr>
                 <w:rStyle w:val="Hyperlink"/>
@@ -820,7 +820,7 @@
                 <w:noProof/>
                 <w:webHidden/>
               </w:rPr>
-              <w:instrText xml:space="preserve"> PAGEREF _Toc38218554 \h </w:instrText>
+              <w:instrText xml:space="preserve"> PAGEREF _Toc38464105 \h </w:instrText>
             </w:r>
             <w:r>
               <w:rPr>
@@ -865,7 +865,7 @@
               <w:lang w:val="en-US"/>
             </w:rPr>
           </w:pPr>
-          <w:hyperlink w:anchor="_Toc38218555" w:history="1">
+          <w:hyperlink w:anchor="_Toc38464106" w:history="1">
             <w:r>
               <w:rPr>
                 <w:rStyle w:val="Hyperlink"/>
@@ -892,7 +892,7 @@
                 <w:noProof/>
                 <w:webHidden/>
               </w:rPr>
-              <w:instrText xml:space="preserve"> PAGEREF _Toc38218555 \h </w:instrText>
+              <w:instrText xml:space="preserve"> PAGEREF _Toc38464106 \h </w:instrText>
             </w:r>
             <w:r>
               <w:rPr>
@@ -937,7 +937,7 @@
               <w:lang w:val="en-US"/>
             </w:rPr>
           </w:pPr>
-          <w:hyperlink w:anchor="_Toc38218556" w:history="1">
+          <w:hyperlink w:anchor="_Toc38464107" w:history="1">
             <w:r>
               <w:rPr>
                 <w:rStyle w:val="Hyperlink"/>
@@ -964,7 +964,7 @@
                 <w:noProof/>
                 <w:webHidden/>
               </w:rPr>
-              <w:instrText xml:space="preserve"> PAGEREF _Toc38218556 \h </w:instrText>
+              <w:instrText xml:space="preserve"> PAGEREF _Toc38464107 \h </w:instrText>
             </w:r>
             <w:r>
               <w:rPr>
@@ -985,6 +985,510 @@
                 <w:webHidden/>
               </w:rPr>
               <w:t>5</w:t>
+            </w:r>
+            <w:r>
+              <w:rPr>
+                <w:noProof/>
+                <w:webHidden/>
+              </w:rPr>
+              <w:fldChar w:fldCharType="end"/>
+            </w:r>
+          </w:hyperlink>
+        </w:p>
+        <w:p>
+          <w:pPr>
+            <w:pStyle w:val="TOC2"/>
+            <w:tabs>
+              <w:tab w:val="right" w:leader="dot" w:pos="9016"/>
+            </w:tabs>
+            <w:rPr>
+              <w:rFonts w:asciiTheme="minorHAnsi" w:eastAsiaTheme="minorEastAsia" w:hAnsiTheme="minorHAnsi" w:cstheme="minorBidi"/>
+              <w:noProof/>
+              <w:sz w:val="22"/>
+              <w:szCs w:val="22"/>
+              <w:lang w:val="en-US"/>
+            </w:rPr>
+          </w:pPr>
+          <w:hyperlink w:anchor="_Toc38464108" w:history="1">
+            <w:r>
+              <w:rPr>
+                <w:rStyle w:val="Hyperlink"/>
+                <w:noProof/>
+              </w:rPr>
+              <w:t>Original Data Graphs</w:t>
+            </w:r>
+            <w:r>
+              <w:rPr>
+                <w:noProof/>
+                <w:webHidden/>
+              </w:rPr>
+              <w:tab/>
+            </w:r>
+            <w:r>
+              <w:rPr>
+                <w:noProof/>
+                <w:webHidden/>
+              </w:rPr>
+              <w:fldChar w:fldCharType="begin"/>
+            </w:r>
+            <w:r>
+              <w:rPr>
+                <w:noProof/>
+                <w:webHidden/>
+              </w:rPr>
+              <w:instrText xml:space="preserve"> PAGEREF _Toc38464108 \h </w:instrText>
+            </w:r>
+            <w:r>
+              <w:rPr>
+                <w:noProof/>
+                <w:webHidden/>
+              </w:rPr>
+            </w:r>
+            <w:r>
+              <w:rPr>
+                <w:noProof/>
+                <w:webHidden/>
+              </w:rPr>
+              <w:fldChar w:fldCharType="separate"/>
+            </w:r>
+            <w:r>
+              <w:rPr>
+                <w:noProof/>
+                <w:webHidden/>
+              </w:rPr>
+              <w:t>5</w:t>
+            </w:r>
+            <w:r>
+              <w:rPr>
+                <w:noProof/>
+                <w:webHidden/>
+              </w:rPr>
+              <w:fldChar w:fldCharType="end"/>
+            </w:r>
+          </w:hyperlink>
+        </w:p>
+        <w:p>
+          <w:pPr>
+            <w:pStyle w:val="TOC3"/>
+            <w:tabs>
+              <w:tab w:val="right" w:leader="dot" w:pos="9016"/>
+            </w:tabs>
+            <w:rPr>
+              <w:rFonts w:asciiTheme="minorHAnsi" w:eastAsiaTheme="minorEastAsia" w:hAnsiTheme="minorHAnsi" w:cstheme="minorBidi"/>
+              <w:noProof/>
+              <w:sz w:val="22"/>
+              <w:szCs w:val="22"/>
+              <w:lang w:val="en-US"/>
+            </w:rPr>
+          </w:pPr>
+          <w:hyperlink w:anchor="_Toc38464109" w:history="1">
+            <w:r>
+              <w:rPr>
+                <w:rStyle w:val="Hyperlink"/>
+                <w:noProof/>
+              </w:rPr>
+              <w:t>All Data</w:t>
+            </w:r>
+            <w:r>
+              <w:rPr>
+                <w:noProof/>
+                <w:webHidden/>
+              </w:rPr>
+              <w:tab/>
+            </w:r>
+            <w:r>
+              <w:rPr>
+                <w:noProof/>
+                <w:webHidden/>
+              </w:rPr>
+              <w:fldChar w:fldCharType="begin"/>
+            </w:r>
+            <w:r>
+              <w:rPr>
+                <w:noProof/>
+                <w:webHidden/>
+              </w:rPr>
+              <w:instrText xml:space="preserve"> PAGEREF _Toc38464109 \h </w:instrText>
+            </w:r>
+            <w:r>
+              <w:rPr>
+                <w:noProof/>
+                <w:webHidden/>
+              </w:rPr>
+            </w:r>
+            <w:r>
+              <w:rPr>
+                <w:noProof/>
+                <w:webHidden/>
+              </w:rPr>
+              <w:fldChar w:fldCharType="separate"/>
+            </w:r>
+            <w:r>
+              <w:rPr>
+                <w:noProof/>
+                <w:webHidden/>
+              </w:rPr>
+              <w:t>5</w:t>
+            </w:r>
+            <w:r>
+              <w:rPr>
+                <w:noProof/>
+                <w:webHidden/>
+              </w:rPr>
+              <w:fldChar w:fldCharType="end"/>
+            </w:r>
+          </w:hyperlink>
+        </w:p>
+        <w:p>
+          <w:pPr>
+            <w:pStyle w:val="TOC3"/>
+            <w:tabs>
+              <w:tab w:val="right" w:leader="dot" w:pos="9016"/>
+            </w:tabs>
+            <w:rPr>
+              <w:rFonts w:asciiTheme="minorHAnsi" w:eastAsiaTheme="minorEastAsia" w:hAnsiTheme="minorHAnsi" w:cstheme="minorBidi"/>
+              <w:noProof/>
+              <w:sz w:val="22"/>
+              <w:szCs w:val="22"/>
+              <w:lang w:val="en-US"/>
+            </w:rPr>
+          </w:pPr>
+          <w:hyperlink w:anchor="_Toc38464110" w:history="1">
+            <w:r>
+              <w:rPr>
+                <w:rStyle w:val="Hyperlink"/>
+                <w:noProof/>
+              </w:rPr>
+              <w:t>Test Data</w:t>
+            </w:r>
+            <w:r>
+              <w:rPr>
+                <w:noProof/>
+                <w:webHidden/>
+              </w:rPr>
+              <w:tab/>
+            </w:r>
+            <w:r>
+              <w:rPr>
+                <w:noProof/>
+                <w:webHidden/>
+              </w:rPr>
+              <w:fldChar w:fldCharType="begin"/>
+            </w:r>
+            <w:r>
+              <w:rPr>
+                <w:noProof/>
+                <w:webHidden/>
+              </w:rPr>
+              <w:instrText xml:space="preserve"> PAGEREF _Toc38464110 \h </w:instrText>
+            </w:r>
+            <w:r>
+              <w:rPr>
+                <w:noProof/>
+                <w:webHidden/>
+              </w:rPr>
+            </w:r>
+            <w:r>
+              <w:rPr>
+                <w:noProof/>
+                <w:webHidden/>
+              </w:rPr>
+              <w:fldChar w:fldCharType="separate"/>
+            </w:r>
+            <w:r>
+              <w:rPr>
+                <w:noProof/>
+                <w:webHidden/>
+              </w:rPr>
+              <w:t>7</w:t>
+            </w:r>
+            <w:r>
+              <w:rPr>
+                <w:noProof/>
+                <w:webHidden/>
+              </w:rPr>
+              <w:fldChar w:fldCharType="end"/>
+            </w:r>
+          </w:hyperlink>
+        </w:p>
+        <w:p>
+          <w:pPr>
+            <w:pStyle w:val="TOC2"/>
+            <w:tabs>
+              <w:tab w:val="right" w:leader="dot" w:pos="9016"/>
+            </w:tabs>
+            <w:rPr>
+              <w:rFonts w:asciiTheme="minorHAnsi" w:eastAsiaTheme="minorEastAsia" w:hAnsiTheme="minorHAnsi" w:cstheme="minorBidi"/>
+              <w:noProof/>
+              <w:sz w:val="22"/>
+              <w:szCs w:val="22"/>
+              <w:lang w:val="en-US"/>
+            </w:rPr>
+          </w:pPr>
+          <w:hyperlink w:anchor="_Toc38464111" w:history="1">
+            <w:r>
+              <w:rPr>
+                <w:rStyle w:val="Hyperlink"/>
+                <w:noProof/>
+              </w:rPr>
+              <w:t>Model Prediction Graphs</w:t>
+            </w:r>
+            <w:r>
+              <w:rPr>
+                <w:noProof/>
+                <w:webHidden/>
+              </w:rPr>
+              <w:tab/>
+            </w:r>
+            <w:r>
+              <w:rPr>
+                <w:noProof/>
+                <w:webHidden/>
+              </w:rPr>
+              <w:fldChar w:fldCharType="begin"/>
+            </w:r>
+            <w:r>
+              <w:rPr>
+                <w:noProof/>
+                <w:webHidden/>
+              </w:rPr>
+              <w:instrText xml:space="preserve"> PAGEREF _Toc38464111 \h </w:instrText>
+            </w:r>
+            <w:r>
+              <w:rPr>
+                <w:noProof/>
+                <w:webHidden/>
+              </w:rPr>
+            </w:r>
+            <w:r>
+              <w:rPr>
+                <w:noProof/>
+                <w:webHidden/>
+              </w:rPr>
+              <w:fldChar w:fldCharType="separate"/>
+            </w:r>
+            <w:r>
+              <w:rPr>
+                <w:noProof/>
+                <w:webHidden/>
+              </w:rPr>
+              <w:t>9</w:t>
+            </w:r>
+            <w:r>
+              <w:rPr>
+                <w:noProof/>
+                <w:webHidden/>
+              </w:rPr>
+              <w:fldChar w:fldCharType="end"/>
+            </w:r>
+          </w:hyperlink>
+        </w:p>
+        <w:p>
+          <w:pPr>
+            <w:pStyle w:val="TOC3"/>
+            <w:tabs>
+              <w:tab w:val="right" w:leader="dot" w:pos="9016"/>
+            </w:tabs>
+            <w:rPr>
+              <w:rFonts w:asciiTheme="minorHAnsi" w:eastAsiaTheme="minorEastAsia" w:hAnsiTheme="minorHAnsi" w:cstheme="minorBidi"/>
+              <w:noProof/>
+              <w:sz w:val="22"/>
+              <w:szCs w:val="22"/>
+              <w:lang w:val="en-US"/>
+            </w:rPr>
+          </w:pPr>
+          <w:hyperlink w:anchor="_Toc38464112" w:history="1">
+            <w:r>
+              <w:rPr>
+                <w:rStyle w:val="Hyperlink"/>
+                <w:noProof/>
+              </w:rPr>
+              <w:t>Random Forest Classifier</w:t>
+            </w:r>
+            <w:r>
+              <w:rPr>
+                <w:noProof/>
+                <w:webHidden/>
+              </w:rPr>
+              <w:tab/>
+            </w:r>
+            <w:r>
+              <w:rPr>
+                <w:noProof/>
+                <w:webHidden/>
+              </w:rPr>
+              <w:fldChar w:fldCharType="begin"/>
+            </w:r>
+            <w:r>
+              <w:rPr>
+                <w:noProof/>
+                <w:webHidden/>
+              </w:rPr>
+              <w:instrText xml:space="preserve"> PAGEREF _Toc38464112 \h </w:instrText>
+            </w:r>
+            <w:r>
+              <w:rPr>
+                <w:noProof/>
+                <w:webHidden/>
+              </w:rPr>
+            </w:r>
+            <w:r>
+              <w:rPr>
+                <w:noProof/>
+                <w:webHidden/>
+              </w:rPr>
+              <w:fldChar w:fldCharType="separate"/>
+            </w:r>
+            <w:r>
+              <w:rPr>
+                <w:noProof/>
+                <w:webHidden/>
+              </w:rPr>
+              <w:t>9</w:t>
+            </w:r>
+            <w:r>
+              <w:rPr>
+                <w:noProof/>
+                <w:webHidden/>
+              </w:rPr>
+              <w:fldChar w:fldCharType="end"/>
+            </w:r>
+          </w:hyperlink>
+        </w:p>
+        <w:p>
+          <w:pPr>
+            <w:pStyle w:val="TOC3"/>
+            <w:tabs>
+              <w:tab w:val="right" w:leader="dot" w:pos="9016"/>
+            </w:tabs>
+            <w:rPr>
+              <w:rFonts w:asciiTheme="minorHAnsi" w:eastAsiaTheme="minorEastAsia" w:hAnsiTheme="minorHAnsi" w:cstheme="minorBidi"/>
+              <w:noProof/>
+              <w:sz w:val="22"/>
+              <w:szCs w:val="22"/>
+              <w:lang w:val="en-US"/>
+            </w:rPr>
+          </w:pPr>
+          <w:hyperlink w:anchor="_Toc38464113" w:history="1">
+            <w:r>
+              <w:rPr>
+                <w:rStyle w:val="Hyperlink"/>
+                <w:noProof/>
+              </w:rPr>
+              <w:t>All Model Data</w:t>
+            </w:r>
+            <w:r>
+              <w:rPr>
+                <w:noProof/>
+                <w:webHidden/>
+              </w:rPr>
+              <w:tab/>
+            </w:r>
+            <w:r>
+              <w:rPr>
+                <w:noProof/>
+                <w:webHidden/>
+              </w:rPr>
+              <w:fldChar w:fldCharType="begin"/>
+            </w:r>
+            <w:r>
+              <w:rPr>
+                <w:noProof/>
+                <w:webHidden/>
+              </w:rPr>
+              <w:instrText xml:space="preserve"> PAGEREF _Toc38464113 \h </w:instrText>
+            </w:r>
+            <w:r>
+              <w:rPr>
+                <w:noProof/>
+                <w:webHidden/>
+              </w:rPr>
+            </w:r>
+            <w:r>
+              <w:rPr>
+                <w:noProof/>
+                <w:webHidden/>
+              </w:rPr>
+              <w:fldChar w:fldCharType="separate"/>
+            </w:r>
+            <w:r>
+              <w:rPr>
+                <w:noProof/>
+                <w:webHidden/>
+              </w:rPr>
+              <w:t>11</w:t>
+            </w:r>
+            <w:r>
+              <w:rPr>
+                <w:noProof/>
+                <w:webHidden/>
+              </w:rPr>
+              <w:fldChar w:fldCharType="end"/>
+            </w:r>
+          </w:hyperlink>
+        </w:p>
+        <w:p>
+          <w:pPr>
+            <w:pStyle w:val="TOC2"/>
+            <w:tabs>
+              <w:tab w:val="right" w:leader="dot" w:pos="9016"/>
+            </w:tabs>
+            <w:rPr>
+              <w:rFonts w:asciiTheme="minorHAnsi" w:eastAsiaTheme="minorEastAsia" w:hAnsiTheme="minorHAnsi" w:cstheme="minorBidi"/>
+              <w:noProof/>
+              <w:sz w:val="22"/>
+              <w:szCs w:val="22"/>
+              <w:lang w:val="en-US"/>
+            </w:rPr>
+          </w:pPr>
+          <w:hyperlink w:anchor="_Toc38464114" w:history="1">
+            <w:r>
+              <w:rPr>
+                <w:rStyle w:val="Hyperlink"/>
+                <w:noProof/>
+              </w:rPr>
+              <w:t>Unseen Data Graphs</w:t>
+            </w:r>
+            <w:r>
+              <w:rPr>
+                <w:noProof/>
+                <w:webHidden/>
+              </w:rPr>
+              <w:tab/>
+            </w:r>
+            <w:r>
+              <w:rPr>
+                <w:noProof/>
+                <w:webHidden/>
+              </w:rPr>
+              <w:fldChar w:fldCharType="begin"/>
+            </w:r>
+            <w:r>
+              <w:rPr>
+                <w:noProof/>
+                <w:webHidden/>
+              </w:rPr>
+              <w:instrText xml:space="preserve"> PAGEREF _Toc38464114 \h </w:instrText>
+            </w:r>
+            <w:r>
+              <w:rPr>
+                <w:noProof/>
+                <w:webHidden/>
+              </w:rPr>
+            </w:r>
+            <w:r>
+              <w:rPr>
+                <w:noProof/>
+                <w:webHidden/>
+              </w:rPr>
+              <w:fldChar w:fldCharType="separate"/>
+            </w:r>
+            <w:r>
+              <w:rPr>
+                <w:noProof/>
+                <w:webHidden/>
+              </w:rPr>
+              <w:t>13</w:t>
             </w:r>
             <w:r>
               <w:rPr>
@@ -1009,7 +1513,7 @@
               <w:lang w:val="en-US"/>
             </w:rPr>
           </w:pPr>
-          <w:hyperlink w:anchor="_Toc38218557" w:history="1">
+          <w:hyperlink w:anchor="_Toc38464115" w:history="1">
             <w:r>
               <w:rPr>
                 <w:rStyle w:val="Hyperlink"/>
@@ -1036,7 +1540,7 @@
                 <w:noProof/>
                 <w:webHidden/>
               </w:rPr>
-              <w:instrText xml:space="preserve"> PAGEREF _Toc38218557 \h </w:instrText>
+              <w:instrText xml:space="preserve"> PAGEREF _Toc38464115 \h </w:instrText>
             </w:r>
             <w:r>
               <w:rPr>
@@ -1056,7 +1560,7 @@
                 <w:noProof/>
                 <w:webHidden/>
               </w:rPr>
-              <w:t>5</w:t>
+              <w:t>16</w:t>
             </w:r>
             <w:r>
               <w:rPr>
@@ -1093,7 +1597,7 @@
       <w:pPr>
         <w:pStyle w:val="Heading1"/>
       </w:pPr>
-      <w:bookmarkStart w:id="0" w:name="_Toc38218548"/>
+      <w:bookmarkStart w:id="0" w:name="_Toc38464099"/>
       <w:r>
         <w:lastRenderedPageBreak/>
         <w:t>Introducing the data</w:t>
@@ -1339,7 +1843,21 @@
           <w:i/>
           <w:iCs/>
         </w:rPr>
-        <w:t>Polarity – a rating of weather the tweet is Positive, Neutral or Negative</w:t>
+        <w:t xml:space="preserve">Polarity – a rating of </w:t>
+      </w:r>
+      <w:r>
+        <w:rPr>
+          <w:i/>
+          <w:iCs/>
+        </w:rPr>
+        <w:t>whether</w:t>
+      </w:r>
+      <w:r>
+        <w:rPr>
+          <w:i/>
+          <w:iCs/>
+        </w:rPr>
+        <w:t xml:space="preserve"> the tweet is Positive, Neutral or Negative</w:t>
       </w:r>
     </w:p>
     <w:p/>
@@ -1347,49 +1865,21 @@
       <w:r>
         <w:t xml:space="preserve">Once models are created and data gets predicted, </w:t>
       </w:r>
-      <w:proofErr w:type="spellStart"/>
-      <w:r>
-        <w:t>thses</w:t>
-      </w:r>
-      <w:proofErr w:type="spellEnd"/>
-      <w:r>
-        <w:t xml:space="preserve"> get stored as .</w:t>
-      </w:r>
-      <w:proofErr w:type="spellStart"/>
-      <w:r>
-        <w:t>pkl</w:t>
-      </w:r>
-      <w:proofErr w:type="spellEnd"/>
-      <w:r>
-        <w:t xml:space="preserve"> files in the /output/</w:t>
-      </w:r>
-      <w:proofErr w:type="spellStart"/>
-      <w:r>
-        <w:t>model_data</w:t>
-      </w:r>
-      <w:proofErr w:type="spellEnd"/>
-      <w:r>
-        <w:t xml:space="preserve"> directory. They contain the tweet, model prediction, and Vader sentiment analysis prediction.</w:t>
+      <w:r>
+        <w:t>these</w:t>
+      </w:r>
+      <w:r>
+        <w:t xml:space="preserve"> get stored as .pkl files in the /output/model_data directory. They contain the tweet, model prediction, and Vader sentiment analysis prediction.</w:t>
       </w:r>
     </w:p>
     <w:p/>
     <w:p>
       <w:r>
-        <w:t>The unseen data used for testing the model predictions against Vader is always retrieved live. Once predictions are made, they get stored as .</w:t>
-      </w:r>
-      <w:proofErr w:type="spellStart"/>
-      <w:r>
-        <w:t>pkl</w:t>
-      </w:r>
-      <w:proofErr w:type="spellEnd"/>
-      <w:r>
-        <w:t xml:space="preserve"> files for graphing. Alternatively, they can be opened using the pandas “</w:t>
-      </w:r>
-      <w:proofErr w:type="spellStart"/>
+        <w:t>The unseen data used for testing the model predictions against Vader is always retrieved live. Once predictions are made, they get stored as .pkl files for graphing. Alternatively, they can be opened using the pandas “</w:t>
+      </w:r>
       <w:r>
         <w:t>read_pickle</w:t>
       </w:r>
-      <w:proofErr w:type="spellEnd"/>
       <w:r>
         <w:t>” function. These have the same properties as data.csv</w:t>
       </w:r>
@@ -1579,7 +2069,7 @@
           <w:iCs/>
         </w:rPr>
       </w:pPr>
-      <w:bookmarkStart w:id="1" w:name="_Toc38218549"/>
+      <w:bookmarkStart w:id="1" w:name="_Toc38464100"/>
       <w:r>
         <w:lastRenderedPageBreak/>
         <w:t>Program Design</w:t>
@@ -1590,7 +2080,7 @@
       <w:pPr>
         <w:pStyle w:val="Heading2"/>
       </w:pPr>
-      <w:bookmarkStart w:id="2" w:name="_Toc38218550"/>
+      <w:bookmarkStart w:id="2" w:name="_Toc38464101"/>
       <w:r>
         <w:t>Design Diagram</w:t>
       </w:r>
@@ -1682,7 +2172,7 @@
       <w:pPr>
         <w:pStyle w:val="Heading2"/>
       </w:pPr>
-      <w:bookmarkStart w:id="3" w:name="_Toc38218551"/>
+      <w:bookmarkStart w:id="3" w:name="_Toc38464102"/>
       <w:r>
         <w:t xml:space="preserve">The </w:t>
       </w:r>
@@ -1698,7 +2188,7 @@
       <w:pPr>
         <w:pStyle w:val="Heading3"/>
       </w:pPr>
-      <w:bookmarkStart w:id="4" w:name="_Toc38218552"/>
+      <w:bookmarkStart w:id="4" w:name="_Toc38464103"/>
       <w:r>
         <w:t>code/Tweet_scraper.py</w:t>
       </w:r>
@@ -1708,13 +2198,11 @@
       <w:r>
         <w:t xml:space="preserve">It is responsible for scraping tweets from the </w:t>
       </w:r>
-      <w:proofErr w:type="spellStart"/>
-      <w:r>
-        <w:t>tweepy</w:t>
-      </w:r>
-      <w:proofErr w:type="spellEnd"/>
-      <w:r>
-        <w:t xml:space="preserve"> API. It can scrape up to 100 tweets per page. When run it will generate a data.csv file with 1500 tweets on the topic of “Animal Crossing” if it doesn’t already exist.</w:t>
+      <w:r>
+        <w:t>T</w:t>
+      </w:r>
+      <w:r>
+        <w:t>weepy API. It can scrape up to 100 tweets per page. When run it will generate a data.csv file with 1500 tweets on the topic of “Animal Crossing” if it doesn’t already exist.</w:t>
       </w:r>
     </w:p>
     <w:p/>
@@ -1722,7 +2210,7 @@
       <w:pPr>
         <w:pStyle w:val="Heading3"/>
       </w:pPr>
-      <w:bookmarkStart w:id="5" w:name="_Toc38218553"/>
+      <w:bookmarkStart w:id="5" w:name="_Toc38464104"/>
       <w:r>
         <w:t>code/Model_generator.py</w:t>
       </w:r>
@@ -1730,32 +2218,22 @@
     </w:p>
     <w:p>
       <w:r>
-        <w:t>It will create models and run one against multiple categories on unseen data. It uses the data.csv file. It requires that 2 extra columns are added in manually. The Emotion and Polarity column.</w:t>
+        <w:t>It will create models and run one against multiple categories on unseen data. It uses the data.csv file. It requires that 2 extra columns are added in manually</w:t>
+      </w:r>
+      <w:r>
+        <w:t>; the</w:t>
+      </w:r>
+      <w:r>
+        <w:t xml:space="preserve"> Emotion and Polarity column.</w:t>
       </w:r>
       <w:r>
         <w:t xml:space="preserve"> The predictions</w:t>
       </w:r>
       <w:r>
-        <w:t xml:space="preserve"> made using the </w:t>
-      </w:r>
-      <w:proofErr w:type="spellStart"/>
-      <w:r>
-        <w:t>scikit</w:t>
-      </w:r>
-      <w:proofErr w:type="spellEnd"/>
-      <w:r>
-        <w:t xml:space="preserve"> learn library,</w:t>
-      </w:r>
-      <w:r>
-        <w:t xml:space="preserve"> get stored as data frames into .</w:t>
-      </w:r>
-      <w:proofErr w:type="spellStart"/>
-      <w:r>
-        <w:t>pkl</w:t>
-      </w:r>
-      <w:proofErr w:type="spellEnd"/>
-      <w:r>
-        <w:t xml:space="preserve"> files along with the tweet data for graphing purposes.</w:t>
+        <w:t xml:space="preserve"> made using the scikit learn library,</w:t>
+      </w:r>
+      <w:r>
+        <w:t xml:space="preserve"> get stored as data frames into .pkl files along with the tweet data for graphing purposes.</w:t>
       </w:r>
     </w:p>
     <w:p/>
@@ -1763,7 +2241,7 @@
       <w:pPr>
         <w:pStyle w:val="Heading3"/>
       </w:pPr>
-      <w:bookmarkStart w:id="6" w:name="_Toc38218554"/>
+      <w:bookmarkStart w:id="6" w:name="_Toc38464105"/>
       <w:r>
         <w:lastRenderedPageBreak/>
         <w:t>code/Graph_data.py</w:t>
@@ -1772,23 +2250,7 @@
     </w:p>
     <w:p>
       <w:r>
-        <w:t xml:space="preserve">It graphs the data in </w:t>
-      </w:r>
-      <w:proofErr w:type="gramStart"/>
-      <w:r>
-        <w:t>the .</w:t>
-      </w:r>
-      <w:proofErr w:type="gramEnd"/>
-      <w:r>
-        <w:t xml:space="preserve">/output/ directory and stores the graphs as </w:t>
-      </w:r>
-      <w:proofErr w:type="spellStart"/>
-      <w:r>
-        <w:t>png</w:t>
-      </w:r>
-      <w:proofErr w:type="spellEnd"/>
-      <w:r>
-        <w:t xml:space="preserve"> files under ./output/graphs</w:t>
+        <w:t>It graphs the data in the output/ directory and stores the graphs as png files under output/graphs</w:t>
       </w:r>
       <w:r>
         <w:t>.</w:t>
@@ -1796,40 +2258,42 @@
     </w:p>
     <w:p>
       <w:r>
-        <w:t xml:space="preserve">The tools used for graphing are </w:t>
-      </w:r>
-      <w:proofErr w:type="gramStart"/>
-      <w:r>
-        <w:t>pandas</w:t>
-      </w:r>
-      <w:proofErr w:type="gramEnd"/>
-      <w:r>
-        <w:t xml:space="preserve"> data frames to format and audit the data from .</w:t>
-      </w:r>
-      <w:proofErr w:type="spellStart"/>
-      <w:r>
-        <w:t>pkl</w:t>
-      </w:r>
-      <w:proofErr w:type="spellEnd"/>
-      <w:r>
-        <w:t xml:space="preserve"> files and </w:t>
+        <w:t xml:space="preserve">The tools used for graphing are pandas data frames to format and audit the data from .pkl files and </w:t>
       </w:r>
       <w:r>
         <w:t>matplotlib</w:t>
       </w:r>
       <w:r>
-        <w:t xml:space="preserve"> which is a charting library for python.</w:t>
-      </w:r>
-    </w:p>
-    <w:p>
-      <w:r>
-        <w:t>M</w:t>
-      </w:r>
-      <w:r>
-        <w:t>atplotlib</w:t>
-      </w:r>
-      <w:r>
-        <w:t xml:space="preserve"> can plot many kinds of graphs including bar, histograms, line and scatter plots.</w:t>
+        <w:t xml:space="preserve"> &amp; plotly</w:t>
+      </w:r>
+      <w:r>
+        <w:t xml:space="preserve"> which </w:t>
+      </w:r>
+      <w:r>
+        <w:t>are</w:t>
+      </w:r>
+      <w:r>
+        <w:t xml:space="preserve"> a charting library for python.</w:t>
+      </w:r>
+    </w:p>
+    <w:p>
+      <w:r>
+        <w:t>Matplotlib</w:t>
+      </w:r>
+      <w:r>
+        <w:t xml:space="preserve"> </w:t>
+      </w:r>
+      <w:r>
+        <w:t xml:space="preserve">&amp; plotly </w:t>
+      </w:r>
+      <w:r>
+        <w:t>can plot many kinds of graphs including bar, histograms, line</w:t>
+      </w:r>
+      <w:r>
+        <w:t>, treemap, sunburst</w:t>
+      </w:r>
+      <w:r>
+        <w:t xml:space="preserve"> and scatter plots.</w:t>
       </w:r>
     </w:p>
     <w:p/>
@@ -1837,7 +2301,7 @@
       <w:pPr>
         <w:pStyle w:val="Heading3"/>
       </w:pPr>
-      <w:bookmarkStart w:id="7" w:name="_Toc38218555"/>
+      <w:bookmarkStart w:id="7" w:name="_Toc38464106"/>
       <w:r>
         <w:t>code/Tweet.py</w:t>
       </w:r>
@@ -1852,25 +2316,4691 @@
       <w:pPr>
         <w:pStyle w:val="Heading1"/>
       </w:pPr>
-      <w:bookmarkStart w:id="8" w:name="_Toc38218556"/>
+      <w:bookmarkStart w:id="8" w:name="_Toc38464107"/>
       <w:r>
         <w:t>Visualisations</w:t>
       </w:r>
       <w:bookmarkEnd w:id="8"/>
     </w:p>
     <w:p>
+      <w:r>
+        <w:t>From the data retrieved from twitter there are multiple categories of graphs generated. All of which are stored under output/graphs/</w:t>
+      </w:r>
+    </w:p>
+    <w:p>
+      <w:r>
+        <w:t>These include:</w:t>
+      </w:r>
+    </w:p>
+    <w:p>
+      <w:pPr>
+        <w:pStyle w:val="ListParagraph"/>
+        <w:numPr>
+          <w:ilvl w:val="0"/>
+          <w:numId w:val="9"/>
+        </w:numPr>
+      </w:pPr>
+      <w:r>
+        <w:t>Original Data Graphs</w:t>
+      </w:r>
+    </w:p>
+    <w:p>
+      <w:pPr>
+        <w:pStyle w:val="ListParagraph"/>
+        <w:numPr>
+          <w:ilvl w:val="0"/>
+          <w:numId w:val="9"/>
+        </w:numPr>
+      </w:pPr>
+      <w:r>
+        <w:t>Model Prediction Graphs</w:t>
+      </w:r>
+    </w:p>
+    <w:p>
+      <w:pPr>
+        <w:pStyle w:val="ListParagraph"/>
+        <w:numPr>
+          <w:ilvl w:val="0"/>
+          <w:numId w:val="9"/>
+        </w:numPr>
+      </w:pPr>
+      <w:r>
+        <w:t>Test Data Graphs</w:t>
+      </w:r>
+    </w:p>
+    <w:p>
+      <w:r>
+        <w:t>Not all graphs generated will be discussed as this would make the document too long.</w:t>
+      </w:r>
+    </w:p>
+    <w:p/>
+    <w:p>
+      <w:pPr>
+        <w:pStyle w:val="Heading2"/>
+      </w:pPr>
+      <w:bookmarkStart w:id="9" w:name="_Toc38464108"/>
+      <w:r>
+        <w:t>Original Data Graphs</w:t>
+      </w:r>
+      <w:bookmarkEnd w:id="9"/>
+    </w:p>
+    <w:p>
+      <w:r>
+        <w:t xml:space="preserve">The Original Data graphs consist of 513 rows of data scraped from the Twitter API and prepared for model generation. These graphs are stored </w:t>
+      </w:r>
+      <w:r>
+        <w:t xml:space="preserve">in </w:t>
+      </w:r>
+      <w:r>
+        <w:t>output/graphs/</w:t>
+      </w:r>
+      <w:r>
+        <w:t xml:space="preserve">original_data and have two categories </w:t>
+      </w:r>
+      <w:r>
+        <w:t>(</w:t>
+      </w:r>
+      <w:r>
+        <w:t>original_ and test_</w:t>
+      </w:r>
+      <w:r>
+        <w:t xml:space="preserve"> both</w:t>
+      </w:r>
+      <w:r>
+        <w:t>)</w:t>
+      </w:r>
+      <w:r>
+        <w:t xml:space="preserve"> containing the same graphs</w:t>
+      </w:r>
+      <w:r>
+        <w:t>.</w:t>
+      </w:r>
+    </w:p>
+    <w:p/>
+    <w:p>
+      <w:pPr>
+        <w:pStyle w:val="Heading3"/>
+      </w:pPr>
+      <w:bookmarkStart w:id="10" w:name="_Toc38464109"/>
+      <w:r>
+        <w:t>All Data</w:t>
+      </w:r>
+      <w:bookmarkEnd w:id="10"/>
+    </w:p>
+    <w:p>
+      <w:r>
+        <w:t xml:space="preserve">The original_ graphs visualise the entire data set including the </w:t>
+      </w:r>
+      <w:r>
+        <w:t>training and test data for the models.</w:t>
+      </w:r>
+    </w:p>
+    <w:p/>
+    <w:p/>
+    <w:tbl>
+      <w:tblPr>
+        <w:tblStyle w:val="TableGrid"/>
+        <w:tblW w:w="0" w:type="auto"/>
+        <w:tblLook w:val="04A0" w:firstRow="1" w:lastRow="0" w:firstColumn="1" w:lastColumn="0" w:noHBand="0" w:noVBand="1"/>
+      </w:tblPr>
+      <w:tblGrid>
+        <w:gridCol w:w="5956"/>
+        <w:gridCol w:w="3060"/>
+      </w:tblGrid>
+      <w:tr>
+        <w:tc>
+          <w:tcPr>
+            <w:tcW w:w="5956" w:type="dxa"/>
+          </w:tcPr>
+          <w:p>
+            <w:r>
+              <w:rPr>
+                <w:noProof/>
+              </w:rPr>
+              <w:drawing>
+                <wp:inline distT="0" distB="0" distL="0" distR="0" wp14:anchorId="65C5F43A" wp14:editId="76374D7A">
+                  <wp:extent cx="3502611" cy="2628900"/>
+                  <wp:effectExtent l="0" t="0" r="3175" b="0"/>
+                  <wp:docPr id="4" name="Picture 4"/>
+                  <wp:cNvGraphicFramePr>
+                    <a:graphicFrameLocks xmlns:a="http://schemas.openxmlformats.org/drawingml/2006/main" noChangeAspect="1"/>
+                  </wp:cNvGraphicFramePr>
+                  <a:graphic xmlns:a="http://schemas.openxmlformats.org/drawingml/2006/main">
+                    <a:graphicData uri="http://schemas.openxmlformats.org/drawingml/2006/picture">
+                      <pic:pic xmlns:pic="http://schemas.openxmlformats.org/drawingml/2006/picture">
+                        <pic:nvPicPr>
+                          <pic:cNvPr id="0" name="Picture 2"/>
+                          <pic:cNvPicPr>
+                            <a:picLocks noChangeAspect="1" noChangeArrowheads="1"/>
+                          </pic:cNvPicPr>
+                        </pic:nvPicPr>
+                        <pic:blipFill>
+                          <a:blip r:embed="rId10" cstate="print">
+                            <a:extLst>
+                              <a:ext uri="{28A0092B-C50C-407E-A947-70E740481C1C}">
+                                <a14:useLocalDpi xmlns:a14="http://schemas.microsoft.com/office/drawing/2010/main" val="0"/>
+                              </a:ext>
+                            </a:extLst>
+                          </a:blip>
+                          <a:srcRect/>
+                          <a:stretch>
+                            <a:fillRect/>
+                          </a:stretch>
+                        </pic:blipFill>
+                        <pic:spPr bwMode="auto">
+                          <a:xfrm>
+                            <a:off x="0" y="0"/>
+                            <a:ext cx="3513413" cy="2637007"/>
+                          </a:xfrm>
+                          <a:prstGeom prst="rect">
+                            <a:avLst/>
+                          </a:prstGeom>
+                          <a:noFill/>
+                          <a:ln>
+                            <a:noFill/>
+                          </a:ln>
+                        </pic:spPr>
+                      </pic:pic>
+                    </a:graphicData>
+                  </a:graphic>
+                </wp:inline>
+              </w:drawing>
+            </w:r>
+          </w:p>
+        </w:tc>
+        <w:tc>
+          <w:tcPr>
+            <w:tcW w:w="3060" w:type="dxa"/>
+          </w:tcPr>
+          <w:p>
+            <w:r>
+              <w:t>This word cloud isn’t perfect as the dataset is very big and these words repeat so often that a lot of others don’t even make it into the cloud.</w:t>
+            </w:r>
+          </w:p>
+          <w:p/>
+          <w:p>
+            <w:r>
+              <w:t>Due to the contrast</w:t>
+            </w:r>
+            <w:r>
+              <w:t>,</w:t>
+            </w:r>
+            <w:r>
+              <w:t xml:space="preserve"> it</w:t>
+            </w:r>
+            <w:r>
+              <w:t xml:space="preserve"> i</w:t>
+            </w:r>
+            <w:r>
+              <w:t>s also a little ha</w:t>
+            </w:r>
+            <w:r>
+              <w:t>r</w:t>
+            </w:r>
+            <w:r>
+              <w:t xml:space="preserve">d to read when shrunken down into this </w:t>
+            </w:r>
+            <w:r>
+              <w:t>s</w:t>
+            </w:r>
+            <w:r>
+              <w:t>mall a size for the word document.</w:t>
+            </w:r>
+            <w:r>
+              <w:t xml:space="preserve"> It needs to be opened to be viewed properly.</w:t>
+            </w:r>
+          </w:p>
+          <w:p/>
+          <w:p>
+            <w:r>
+              <w:t xml:space="preserve">The general language seems to have a positive tone implying that tweets for this </w:t>
+            </w:r>
+            <w:r>
+              <w:lastRenderedPageBreak/>
+              <w:t>topic are most likely positive too.</w:t>
+            </w:r>
+          </w:p>
+        </w:tc>
+      </w:tr>
+      <w:tr>
+        <w:tc>
+          <w:tcPr>
+            <w:tcW w:w="5956" w:type="dxa"/>
+          </w:tcPr>
+          <w:p>
+            <w:r>
+              <w:rPr>
+                <w:noProof/>
+              </w:rPr>
+              <w:lastRenderedPageBreak/>
+              <w:drawing>
+                <wp:inline distT="0" distB="0" distL="0" distR="0" wp14:anchorId="7810D5C5" wp14:editId="38E5E1F9">
+                  <wp:extent cx="3246463" cy="2540000"/>
+                  <wp:effectExtent l="0" t="0" r="0" b="0"/>
+                  <wp:docPr id="5" name="Picture 5"/>
+                  <wp:cNvGraphicFramePr>
+                    <a:graphicFrameLocks xmlns:a="http://schemas.openxmlformats.org/drawingml/2006/main" noChangeAspect="1"/>
+                  </wp:cNvGraphicFramePr>
+                  <a:graphic xmlns:a="http://schemas.openxmlformats.org/drawingml/2006/main">
+                    <a:graphicData uri="http://schemas.openxmlformats.org/drawingml/2006/picture">
+                      <pic:pic xmlns:pic="http://schemas.openxmlformats.org/drawingml/2006/picture">
+                        <pic:nvPicPr>
+                          <pic:cNvPr id="0" name="Picture 3"/>
+                          <pic:cNvPicPr>
+                            <a:picLocks noChangeAspect="1" noChangeArrowheads="1"/>
+                          </pic:cNvPicPr>
+                        </pic:nvPicPr>
+                        <pic:blipFill>
+                          <a:blip r:embed="rId11">
+                            <a:extLst>
+                              <a:ext uri="{28A0092B-C50C-407E-A947-70E740481C1C}">
+                                <a14:useLocalDpi xmlns:a14="http://schemas.microsoft.com/office/drawing/2010/main" val="0"/>
+                              </a:ext>
+                            </a:extLst>
+                          </a:blip>
+                          <a:srcRect/>
+                          <a:stretch>
+                            <a:fillRect/>
+                          </a:stretch>
+                        </pic:blipFill>
+                        <pic:spPr bwMode="auto">
+                          <a:xfrm>
+                            <a:off x="0" y="0"/>
+                            <a:ext cx="3262152" cy="2552275"/>
+                          </a:xfrm>
+                          <a:prstGeom prst="rect">
+                            <a:avLst/>
+                          </a:prstGeom>
+                          <a:noFill/>
+                          <a:ln>
+                            <a:noFill/>
+                          </a:ln>
+                        </pic:spPr>
+                      </pic:pic>
+                    </a:graphicData>
+                  </a:graphic>
+                </wp:inline>
+              </w:drawing>
+            </w:r>
+          </w:p>
+        </w:tc>
+        <w:tc>
+          <w:tcPr>
+            <w:tcW w:w="3060" w:type="dxa"/>
+          </w:tcPr>
+          <w:p>
+            <w:r>
+              <w:t>Here we have a simple line graph that implies that more retweets tend to be proportional to more favourites. This makes sense as the tweet would be seen by more people.</w:t>
+            </w:r>
+          </w:p>
+          <w:p/>
+          <w:p>
+            <w:r>
+              <w:t>Unfortunately, there isn’t many tweets above 20 retweets which could be skewing the graph.</w:t>
+            </w:r>
+          </w:p>
+        </w:tc>
+      </w:tr>
+      <w:tr>
+        <w:tc>
+          <w:tcPr>
+            <w:tcW w:w="5956" w:type="dxa"/>
+          </w:tcPr>
+          <w:p>
+            <w:r>
+              <w:rPr>
+                <w:noProof/>
+              </w:rPr>
+              <w:drawing>
+                <wp:inline distT="0" distB="0" distL="0" distR="0" wp14:anchorId="4DB3CED3" wp14:editId="03C59D26">
+                  <wp:extent cx="3361911" cy="2400300"/>
+                  <wp:effectExtent l="0" t="0" r="0" b="0"/>
+                  <wp:docPr id="3" name="Picture 3"/>
+                  <wp:cNvGraphicFramePr>
+                    <a:graphicFrameLocks xmlns:a="http://schemas.openxmlformats.org/drawingml/2006/main" noChangeAspect="1"/>
+                  </wp:cNvGraphicFramePr>
+                  <a:graphic xmlns:a="http://schemas.openxmlformats.org/drawingml/2006/main">
+                    <a:graphicData uri="http://schemas.openxmlformats.org/drawingml/2006/picture">
+                      <pic:pic xmlns:pic="http://schemas.openxmlformats.org/drawingml/2006/picture">
+                        <pic:nvPicPr>
+                          <pic:cNvPr id="0" name="Picture 1"/>
+                          <pic:cNvPicPr>
+                            <a:picLocks noChangeAspect="1" noChangeArrowheads="1"/>
+                          </pic:cNvPicPr>
+                        </pic:nvPicPr>
+                        <pic:blipFill>
+                          <a:blip r:embed="rId12">
+                            <a:extLst>
+                              <a:ext uri="{28A0092B-C50C-407E-A947-70E740481C1C}">
+                                <a14:useLocalDpi xmlns:a14="http://schemas.microsoft.com/office/drawing/2010/main" val="0"/>
+                              </a:ext>
+                            </a:extLst>
+                          </a:blip>
+                          <a:srcRect/>
+                          <a:stretch>
+                            <a:fillRect/>
+                          </a:stretch>
+                        </pic:blipFill>
+                        <pic:spPr bwMode="auto">
+                          <a:xfrm>
+                            <a:off x="0" y="0"/>
+                            <a:ext cx="3372619" cy="2407945"/>
+                          </a:xfrm>
+                          <a:prstGeom prst="rect">
+                            <a:avLst/>
+                          </a:prstGeom>
+                          <a:noFill/>
+                          <a:ln>
+                            <a:noFill/>
+                          </a:ln>
+                        </pic:spPr>
+                      </pic:pic>
+                    </a:graphicData>
+                  </a:graphic>
+                </wp:inline>
+              </w:drawing>
+            </w:r>
+          </w:p>
+        </w:tc>
+        <w:tc>
+          <w:tcPr>
+            <w:tcW w:w="3060" w:type="dxa"/>
+          </w:tcPr>
+          <w:p>
+            <w:r>
+              <w:t>Here we can see the number of users using different apps to post on twitter and comparing it to see if it affects sentiment.</w:t>
+            </w:r>
+          </w:p>
+          <w:p/>
+          <w:p>
+            <w:r>
+              <w:t>Since proportions seem similar in all areas it implies that the device you have doesn’t have any impact.</w:t>
+            </w:r>
+          </w:p>
+          <w:p/>
+          <w:p>
+            <w:r>
+              <w:t>We can see that most people use twitter from their iPhone though.</w:t>
+            </w:r>
+          </w:p>
+        </w:tc>
+      </w:tr>
+      <w:tr>
+        <w:tc>
+          <w:tcPr>
+            <w:tcW w:w="5956" w:type="dxa"/>
+          </w:tcPr>
+          <w:p>
+            <w:r>
+              <w:rPr>
+                <w:noProof/>
+              </w:rPr>
+              <w:drawing>
+                <wp:inline distT="0" distB="0" distL="0" distR="0" wp14:anchorId="461D9208" wp14:editId="43EFC5BF">
+                  <wp:extent cx="3326335" cy="2374900"/>
+                  <wp:effectExtent l="0" t="0" r="7620" b="6350"/>
+                  <wp:docPr id="11" name="Picture 11"/>
+                  <wp:cNvGraphicFramePr>
+                    <a:graphicFrameLocks xmlns:a="http://schemas.openxmlformats.org/drawingml/2006/main" noChangeAspect="1"/>
+                  </wp:cNvGraphicFramePr>
+                  <a:graphic xmlns:a="http://schemas.openxmlformats.org/drawingml/2006/main">
+                    <a:graphicData uri="http://schemas.openxmlformats.org/drawingml/2006/picture">
+                      <pic:pic xmlns:pic="http://schemas.openxmlformats.org/drawingml/2006/picture">
+                        <pic:nvPicPr>
+                          <pic:cNvPr id="0" name="Picture 3"/>
+                          <pic:cNvPicPr>
+                            <a:picLocks noChangeAspect="1" noChangeArrowheads="1"/>
+                          </pic:cNvPicPr>
+                        </pic:nvPicPr>
+                        <pic:blipFill>
+                          <a:blip r:embed="rId13">
+                            <a:extLst>
+                              <a:ext uri="{28A0092B-C50C-407E-A947-70E740481C1C}">
+                                <a14:useLocalDpi xmlns:a14="http://schemas.microsoft.com/office/drawing/2010/main" val="0"/>
+                              </a:ext>
+                            </a:extLst>
+                          </a:blip>
+                          <a:srcRect/>
+                          <a:stretch>
+                            <a:fillRect/>
+                          </a:stretch>
+                        </pic:blipFill>
+                        <pic:spPr bwMode="auto">
+                          <a:xfrm>
+                            <a:off x="0" y="0"/>
+                            <a:ext cx="3340935" cy="2385324"/>
+                          </a:xfrm>
+                          <a:prstGeom prst="rect">
+                            <a:avLst/>
+                          </a:prstGeom>
+                          <a:noFill/>
+                          <a:ln>
+                            <a:noFill/>
+                          </a:ln>
+                        </pic:spPr>
+                      </pic:pic>
+                    </a:graphicData>
+                  </a:graphic>
+                </wp:inline>
+              </w:drawing>
+            </w:r>
+          </w:p>
+        </w:tc>
+        <w:tc>
+          <w:tcPr>
+            <w:tcW w:w="3060" w:type="dxa"/>
+          </w:tcPr>
+          <w:p>
+            <w:r>
+              <w:t>This treemap is doing a similar job to the sunburst chart above but performs worse as all squares are subdivisions that aren’t fully scaled to the count of data in them.</w:t>
+            </w:r>
+          </w:p>
+          <w:p/>
+          <w:p>
+            <w:r>
+              <w:t>To see the interactive chart (treemap and sunburst) with tooltips</w:t>
+            </w:r>
+            <w:r>
+              <w:t>,</w:t>
+            </w:r>
+            <w:r>
+              <w:t xml:space="preserve"> run graph_data.py with lines 119 and 104 not commented out.</w:t>
+            </w:r>
+          </w:p>
+        </w:tc>
+      </w:tr>
+      <w:tr>
+        <w:tc>
+          <w:tcPr>
+            <w:tcW w:w="5956" w:type="dxa"/>
+          </w:tcPr>
+          <w:p>
+            <w:r>
+              <w:rPr>
+                <w:noProof/>
+              </w:rPr>
+              <w:lastRenderedPageBreak/>
+              <w:drawing>
+                <wp:inline distT="0" distB="0" distL="0" distR="0" wp14:anchorId="3F11A345" wp14:editId="0166D20F">
+                  <wp:extent cx="3479800" cy="2484469"/>
+                  <wp:effectExtent l="0" t="0" r="6350" b="0"/>
+                  <wp:docPr id="12" name="Picture 12"/>
+                  <wp:cNvGraphicFramePr>
+                    <a:graphicFrameLocks xmlns:a="http://schemas.openxmlformats.org/drawingml/2006/main" noChangeAspect="1"/>
+                  </wp:cNvGraphicFramePr>
+                  <a:graphic xmlns:a="http://schemas.openxmlformats.org/drawingml/2006/main">
+                    <a:graphicData uri="http://schemas.openxmlformats.org/drawingml/2006/picture">
+                      <pic:pic xmlns:pic="http://schemas.openxmlformats.org/drawingml/2006/picture">
+                        <pic:nvPicPr>
+                          <pic:cNvPr id="0" name="Picture 4"/>
+                          <pic:cNvPicPr>
+                            <a:picLocks noChangeAspect="1" noChangeArrowheads="1"/>
+                          </pic:cNvPicPr>
+                        </pic:nvPicPr>
+                        <pic:blipFill>
+                          <a:blip r:embed="rId14">
+                            <a:extLst>
+                              <a:ext uri="{28A0092B-C50C-407E-A947-70E740481C1C}">
+                                <a14:useLocalDpi xmlns:a14="http://schemas.microsoft.com/office/drawing/2010/main" val="0"/>
+                              </a:ext>
+                            </a:extLst>
+                          </a:blip>
+                          <a:srcRect/>
+                          <a:stretch>
+                            <a:fillRect/>
+                          </a:stretch>
+                        </pic:blipFill>
+                        <pic:spPr bwMode="auto">
+                          <a:xfrm>
+                            <a:off x="0" y="0"/>
+                            <a:ext cx="3489854" cy="2491647"/>
+                          </a:xfrm>
+                          <a:prstGeom prst="rect">
+                            <a:avLst/>
+                          </a:prstGeom>
+                          <a:noFill/>
+                          <a:ln>
+                            <a:noFill/>
+                          </a:ln>
+                        </pic:spPr>
+                      </pic:pic>
+                    </a:graphicData>
+                  </a:graphic>
+                </wp:inline>
+              </w:drawing>
+            </w:r>
+          </w:p>
+        </w:tc>
+        <w:tc>
+          <w:tcPr>
+            <w:tcW w:w="3060" w:type="dxa"/>
+          </w:tcPr>
+          <w:p>
+            <w:r>
+              <w:t>Like the previous sunburst chart</w:t>
+            </w:r>
+            <w:r>
+              <w:t>,</w:t>
+            </w:r>
+            <w:r>
+              <w:t xml:space="preserve"> we</w:t>
+            </w:r>
+            <w:r>
+              <w:t>’</w:t>
+            </w:r>
+            <w:r>
+              <w:t xml:space="preserve">re trying to see if location impacts how positive or negative a tweet is. This chart isn’t perfect as there </w:t>
+            </w:r>
+            <w:r>
+              <w:t>are</w:t>
+            </w:r>
+            <w:r>
+              <w:t xml:space="preserve"> a lot of locations in the dataset, some of which are fake. This makes the chart harder to read.</w:t>
+            </w:r>
+          </w:p>
+          <w:p/>
+          <w:p>
+            <w:r>
+              <w:t>Open the .svg to see the details better as the image in the document is too small.</w:t>
+            </w:r>
+          </w:p>
+        </w:tc>
+      </w:tr>
+      <w:tr>
+        <w:tc>
+          <w:tcPr>
+            <w:tcW w:w="5956" w:type="dxa"/>
+          </w:tcPr>
+          <w:p>
+            <w:r>
+              <w:rPr>
+                <w:noProof/>
+              </w:rPr>
+              <w:drawing>
+                <wp:inline distT="0" distB="0" distL="0" distR="0" wp14:anchorId="73063D95" wp14:editId="162733D9">
+                  <wp:extent cx="3562350" cy="2543407"/>
+                  <wp:effectExtent l="0" t="0" r="0" b="9525"/>
+                  <wp:docPr id="13" name="Picture 13"/>
+                  <wp:cNvGraphicFramePr>
+                    <a:graphicFrameLocks xmlns:a="http://schemas.openxmlformats.org/drawingml/2006/main" noChangeAspect="1"/>
+                  </wp:cNvGraphicFramePr>
+                  <a:graphic xmlns:a="http://schemas.openxmlformats.org/drawingml/2006/main">
+                    <a:graphicData uri="http://schemas.openxmlformats.org/drawingml/2006/picture">
+                      <pic:pic xmlns:pic="http://schemas.openxmlformats.org/drawingml/2006/picture">
+                        <pic:nvPicPr>
+                          <pic:cNvPr id="0" name="Picture 5"/>
+                          <pic:cNvPicPr>
+                            <a:picLocks noChangeAspect="1" noChangeArrowheads="1"/>
+                          </pic:cNvPicPr>
+                        </pic:nvPicPr>
+                        <pic:blipFill>
+                          <a:blip r:embed="rId15">
+                            <a:extLst>
+                              <a:ext uri="{28A0092B-C50C-407E-A947-70E740481C1C}">
+                                <a14:useLocalDpi xmlns:a14="http://schemas.microsoft.com/office/drawing/2010/main" val="0"/>
+                              </a:ext>
+                            </a:extLst>
+                          </a:blip>
+                          <a:srcRect/>
+                          <a:stretch>
+                            <a:fillRect/>
+                          </a:stretch>
+                        </pic:blipFill>
+                        <pic:spPr bwMode="auto">
+                          <a:xfrm>
+                            <a:off x="0" y="0"/>
+                            <a:ext cx="3575943" cy="2553112"/>
+                          </a:xfrm>
+                          <a:prstGeom prst="rect">
+                            <a:avLst/>
+                          </a:prstGeom>
+                          <a:noFill/>
+                          <a:ln>
+                            <a:noFill/>
+                          </a:ln>
+                        </pic:spPr>
+                      </pic:pic>
+                    </a:graphicData>
+                  </a:graphic>
+                </wp:inline>
+              </w:drawing>
+            </w:r>
+          </w:p>
+        </w:tc>
+        <w:tc>
+          <w:tcPr>
+            <w:tcW w:w="3060" w:type="dxa"/>
+          </w:tcPr>
+          <w:p>
+            <w:r>
+              <w:t xml:space="preserve">Once </w:t>
+            </w:r>
+            <w:r>
+              <w:t>a</w:t>
+            </w:r>
+            <w:r>
+              <w:t>gain, this treemap is doing a similar job to the sunburst chart above but performs worse as all squares are subdivisions that aren’t fully scaled to the count of data in them.</w:t>
+            </w:r>
+          </w:p>
+          <w:p/>
+          <w:p>
+            <w:r>
+              <w:t xml:space="preserve">There </w:t>
+            </w:r>
+            <w:r>
+              <w:t>are</w:t>
+            </w:r>
+            <w:r>
+              <w:t xml:space="preserve"> too many countries to see this properly without opening the svg or running fig.show() within the code. To see the interactive chart (treemap and sunburst) with tooltips</w:t>
+            </w:r>
+            <w:r>
+              <w:t>,</w:t>
+            </w:r>
+            <w:r>
+              <w:t xml:space="preserve"> run graph_data.py with lines 119 and 104 not commented out.</w:t>
+            </w:r>
+          </w:p>
+        </w:tc>
+      </w:tr>
+    </w:tbl>
+    <w:p/>
+    <w:p>
+      <w:pPr>
+        <w:pStyle w:val="Heading3"/>
+      </w:pPr>
+      <w:bookmarkStart w:id="11" w:name="_Toc38464110"/>
+      <w:r>
+        <w:t>Test Data</w:t>
+      </w:r>
+      <w:bookmarkEnd w:id="11"/>
+    </w:p>
+    <w:p>
+      <w:r>
+        <w:t>The test_ graphs visualise the data used to test the models for use on unseen data.</w:t>
+      </w:r>
+    </w:p>
+    <w:tbl>
+      <w:tblPr>
+        <w:tblStyle w:val="TableGrid"/>
+        <w:tblW w:w="0" w:type="auto"/>
+        <w:tblLook w:val="04A0" w:firstRow="1" w:lastRow="0" w:firstColumn="1" w:lastColumn="0" w:noHBand="0" w:noVBand="1"/>
+      </w:tblPr>
+      <w:tblGrid>
+        <w:gridCol w:w="5836"/>
+        <w:gridCol w:w="3180"/>
+      </w:tblGrid>
+      <w:tr>
+        <w:tc>
+          <w:tcPr>
+            <w:tcW w:w="4508" w:type="dxa"/>
+          </w:tcPr>
+          <w:p>
+            <w:r>
+              <w:rPr>
+                <w:noProof/>
+              </w:rPr>
+              <w:drawing>
+                <wp:inline distT="0" distB="0" distL="0" distR="0" wp14:anchorId="20B62DA6" wp14:editId="1D5B3CB8">
+                  <wp:extent cx="3568700" cy="2678504"/>
+                  <wp:effectExtent l="0" t="0" r="0" b="7620"/>
+                  <wp:docPr id="14" name="Picture 14"/>
+                  <wp:cNvGraphicFramePr>
+                    <a:graphicFrameLocks xmlns:a="http://schemas.openxmlformats.org/drawingml/2006/main" noChangeAspect="1"/>
+                  </wp:cNvGraphicFramePr>
+                  <a:graphic xmlns:a="http://schemas.openxmlformats.org/drawingml/2006/main">
+                    <a:graphicData uri="http://schemas.openxmlformats.org/drawingml/2006/picture">
+                      <pic:pic xmlns:pic="http://schemas.openxmlformats.org/drawingml/2006/picture">
+                        <pic:nvPicPr>
+                          <pic:cNvPr id="0" name="Picture 6"/>
+                          <pic:cNvPicPr>
+                            <a:picLocks noChangeAspect="1" noChangeArrowheads="1"/>
+                          </pic:cNvPicPr>
+                        </pic:nvPicPr>
+                        <pic:blipFill>
+                          <a:blip r:embed="rId16" cstate="print">
+                            <a:extLst>
+                              <a:ext uri="{28A0092B-C50C-407E-A947-70E740481C1C}">
+                                <a14:useLocalDpi xmlns:a14="http://schemas.microsoft.com/office/drawing/2010/main" val="0"/>
+                              </a:ext>
+                            </a:extLst>
+                          </a:blip>
+                          <a:srcRect/>
+                          <a:stretch>
+                            <a:fillRect/>
+                          </a:stretch>
+                        </pic:blipFill>
+                        <pic:spPr bwMode="auto">
+                          <a:xfrm>
+                            <a:off x="0" y="0"/>
+                            <a:ext cx="3581901" cy="2688412"/>
+                          </a:xfrm>
+                          <a:prstGeom prst="rect">
+                            <a:avLst/>
+                          </a:prstGeom>
+                          <a:noFill/>
+                          <a:ln>
+                            <a:noFill/>
+                          </a:ln>
+                        </pic:spPr>
+                      </pic:pic>
+                    </a:graphicData>
+                  </a:graphic>
+                </wp:inline>
+              </w:drawing>
+            </w:r>
+          </w:p>
+        </w:tc>
+        <w:tc>
+          <w:tcPr>
+            <w:tcW w:w="4508" w:type="dxa"/>
+          </w:tcPr>
+          <w:p>
+            <w:r>
+              <w:t>The test data wordcloud is better as it generally shows us more of the less commonly used words.</w:t>
+            </w:r>
+          </w:p>
+          <w:p/>
+          <w:p>
+            <w:r>
+              <w:t xml:space="preserve">There are still some issues with the contrast that make it hard to read when </w:t>
+            </w:r>
+            <w:r>
+              <w:t>small,</w:t>
+            </w:r>
+            <w:r>
+              <w:t xml:space="preserve"> but it gives us better visibility of what is contained within tweets.</w:t>
+            </w:r>
+          </w:p>
+        </w:tc>
+      </w:tr>
+      <w:tr>
+        <w:tc>
+          <w:tcPr>
+            <w:tcW w:w="4508" w:type="dxa"/>
+          </w:tcPr>
+          <w:p>
+            <w:r>
+              <w:rPr>
+                <w:noProof/>
+              </w:rPr>
+              <w:lastRenderedPageBreak/>
+              <w:drawing>
+                <wp:inline distT="0" distB="0" distL="0" distR="0" wp14:anchorId="01D5CA10" wp14:editId="4007D8D4">
+                  <wp:extent cx="3376322" cy="2641600"/>
+                  <wp:effectExtent l="0" t="0" r="0" b="6350"/>
+                  <wp:docPr id="15" name="Picture 15"/>
+                  <wp:cNvGraphicFramePr>
+                    <a:graphicFrameLocks xmlns:a="http://schemas.openxmlformats.org/drawingml/2006/main" noChangeAspect="1"/>
+                  </wp:cNvGraphicFramePr>
+                  <a:graphic xmlns:a="http://schemas.openxmlformats.org/drawingml/2006/main">
+                    <a:graphicData uri="http://schemas.openxmlformats.org/drawingml/2006/picture">
+                      <pic:pic xmlns:pic="http://schemas.openxmlformats.org/drawingml/2006/picture">
+                        <pic:nvPicPr>
+                          <pic:cNvPr id="0" name="Picture 7"/>
+                          <pic:cNvPicPr>
+                            <a:picLocks noChangeAspect="1" noChangeArrowheads="1"/>
+                          </pic:cNvPicPr>
+                        </pic:nvPicPr>
+                        <pic:blipFill>
+                          <a:blip r:embed="rId17">
+                            <a:extLst>
+                              <a:ext uri="{28A0092B-C50C-407E-A947-70E740481C1C}">
+                                <a14:useLocalDpi xmlns:a14="http://schemas.microsoft.com/office/drawing/2010/main" val="0"/>
+                              </a:ext>
+                            </a:extLst>
+                          </a:blip>
+                          <a:srcRect/>
+                          <a:stretch>
+                            <a:fillRect/>
+                          </a:stretch>
+                        </pic:blipFill>
+                        <pic:spPr bwMode="auto">
+                          <a:xfrm>
+                            <a:off x="0" y="0"/>
+                            <a:ext cx="3393208" cy="2654812"/>
+                          </a:xfrm>
+                          <a:prstGeom prst="rect">
+                            <a:avLst/>
+                          </a:prstGeom>
+                          <a:noFill/>
+                          <a:ln>
+                            <a:noFill/>
+                          </a:ln>
+                        </pic:spPr>
+                      </pic:pic>
+                    </a:graphicData>
+                  </a:graphic>
+                </wp:inline>
+              </w:drawing>
+            </w:r>
+          </w:p>
+        </w:tc>
+        <w:tc>
+          <w:tcPr>
+            <w:tcW w:w="4508" w:type="dxa"/>
+          </w:tcPr>
+          <w:p>
+            <w:r>
+              <w:t>Once again, the same thing is implied, more retweets tend to be proportional to more favourites, but this is hard to evaluate with limited data.</w:t>
+            </w:r>
+          </w:p>
+        </w:tc>
+      </w:tr>
+      <w:tr>
+        <w:tc>
+          <w:tcPr>
+            <w:tcW w:w="4508" w:type="dxa"/>
+          </w:tcPr>
+          <w:p>
+            <w:r>
+              <w:rPr>
+                <w:noProof/>
+              </w:rPr>
+              <w:drawing>
+                <wp:inline distT="0" distB="0" distL="0" distR="0" wp14:anchorId="3FF50C59" wp14:editId="37732EAA">
+                  <wp:extent cx="3498850" cy="2498070"/>
+                  <wp:effectExtent l="0" t="0" r="6350" b="0"/>
+                  <wp:docPr id="16" name="Picture 16"/>
+                  <wp:cNvGraphicFramePr>
+                    <a:graphicFrameLocks xmlns:a="http://schemas.openxmlformats.org/drawingml/2006/main" noChangeAspect="1"/>
+                  </wp:cNvGraphicFramePr>
+                  <a:graphic xmlns:a="http://schemas.openxmlformats.org/drawingml/2006/main">
+                    <a:graphicData uri="http://schemas.openxmlformats.org/drawingml/2006/picture">
+                      <pic:pic xmlns:pic="http://schemas.openxmlformats.org/drawingml/2006/picture">
+                        <pic:nvPicPr>
+                          <pic:cNvPr id="0" name="Picture 8"/>
+                          <pic:cNvPicPr>
+                            <a:picLocks noChangeAspect="1" noChangeArrowheads="1"/>
+                          </pic:cNvPicPr>
+                        </pic:nvPicPr>
+                        <pic:blipFill>
+                          <a:blip r:embed="rId18">
+                            <a:extLst>
+                              <a:ext uri="{28A0092B-C50C-407E-A947-70E740481C1C}">
+                                <a14:useLocalDpi xmlns:a14="http://schemas.microsoft.com/office/drawing/2010/main" val="0"/>
+                              </a:ext>
+                            </a:extLst>
+                          </a:blip>
+                          <a:srcRect/>
+                          <a:stretch>
+                            <a:fillRect/>
+                          </a:stretch>
+                        </pic:blipFill>
+                        <pic:spPr bwMode="auto">
+                          <a:xfrm>
+                            <a:off x="0" y="0"/>
+                            <a:ext cx="3518478" cy="2512083"/>
+                          </a:xfrm>
+                          <a:prstGeom prst="rect">
+                            <a:avLst/>
+                          </a:prstGeom>
+                          <a:noFill/>
+                          <a:ln>
+                            <a:noFill/>
+                          </a:ln>
+                        </pic:spPr>
+                      </pic:pic>
+                    </a:graphicData>
+                  </a:graphic>
+                </wp:inline>
+              </w:drawing>
+            </w:r>
+          </w:p>
+        </w:tc>
+        <w:tc>
+          <w:tcPr>
+            <w:tcW w:w="4508" w:type="dxa"/>
+          </w:tcPr>
+          <w:p>
+            <w:r>
+              <w:t>With less data</w:t>
+            </w:r>
+            <w:r>
+              <w:t>,</w:t>
+            </w:r>
+            <w:r>
+              <w:t xml:space="preserve"> </w:t>
+            </w:r>
+            <w:r>
+              <w:t>these sunbursts</w:t>
+            </w:r>
+            <w:r>
+              <w:t xml:space="preserve"> and treemap graphs are easier to analyse but give us less information about the overall dataset.</w:t>
+            </w:r>
+          </w:p>
+          <w:p/>
+          <w:p>
+            <w:r>
+              <w:t>In terms of results once again</w:t>
+            </w:r>
+            <w:r>
+              <w:t>,</w:t>
+            </w:r>
+            <w:r>
+              <w:t xml:space="preserve"> there is no correlation between device and sentiment.</w:t>
+            </w:r>
+          </w:p>
+        </w:tc>
+      </w:tr>
+      <w:tr>
+        <w:tc>
+          <w:tcPr>
+            <w:tcW w:w="4508" w:type="dxa"/>
+          </w:tcPr>
+          <w:p>
+            <w:r>
+              <w:rPr>
+                <w:noProof/>
+              </w:rPr>
+              <w:drawing>
+                <wp:inline distT="0" distB="0" distL="0" distR="0" wp14:anchorId="286BFA14" wp14:editId="3C2C6DC0">
+                  <wp:extent cx="3495320" cy="2495550"/>
+                  <wp:effectExtent l="0" t="0" r="0" b="0"/>
+                  <wp:docPr id="17" name="Picture 17"/>
+                  <wp:cNvGraphicFramePr>
+                    <a:graphicFrameLocks xmlns:a="http://schemas.openxmlformats.org/drawingml/2006/main" noChangeAspect="1"/>
+                  </wp:cNvGraphicFramePr>
+                  <a:graphic xmlns:a="http://schemas.openxmlformats.org/drawingml/2006/main">
+                    <a:graphicData uri="http://schemas.openxmlformats.org/drawingml/2006/picture">
+                      <pic:pic xmlns:pic="http://schemas.openxmlformats.org/drawingml/2006/picture">
+                        <pic:nvPicPr>
+                          <pic:cNvPr id="0" name="Picture 9"/>
+                          <pic:cNvPicPr>
+                            <a:picLocks noChangeAspect="1" noChangeArrowheads="1"/>
+                          </pic:cNvPicPr>
+                        </pic:nvPicPr>
+                        <pic:blipFill>
+                          <a:blip r:embed="rId19">
+                            <a:extLst>
+                              <a:ext uri="{28A0092B-C50C-407E-A947-70E740481C1C}">
+                                <a14:useLocalDpi xmlns:a14="http://schemas.microsoft.com/office/drawing/2010/main" val="0"/>
+                              </a:ext>
+                            </a:extLst>
+                          </a:blip>
+                          <a:srcRect/>
+                          <a:stretch>
+                            <a:fillRect/>
+                          </a:stretch>
+                        </pic:blipFill>
+                        <pic:spPr bwMode="auto">
+                          <a:xfrm>
+                            <a:off x="0" y="0"/>
+                            <a:ext cx="3512412" cy="2507753"/>
+                          </a:xfrm>
+                          <a:prstGeom prst="rect">
+                            <a:avLst/>
+                          </a:prstGeom>
+                          <a:noFill/>
+                          <a:ln>
+                            <a:noFill/>
+                          </a:ln>
+                        </pic:spPr>
+                      </pic:pic>
+                    </a:graphicData>
+                  </a:graphic>
+                </wp:inline>
+              </w:drawing>
+            </w:r>
+          </w:p>
+        </w:tc>
+        <w:tc>
+          <w:tcPr>
+            <w:tcW w:w="4508" w:type="dxa"/>
+          </w:tcPr>
+          <w:p>
+            <w:r>
+              <w:t xml:space="preserve">With less data </w:t>
+            </w:r>
+            <w:r>
+              <w:t>these sunbursts</w:t>
+            </w:r>
+            <w:r>
+              <w:t xml:space="preserve"> and treemap graphs are easier to analyse but give us less information about the overall dataset.</w:t>
+            </w:r>
+          </w:p>
+          <w:p/>
+          <w:p>
+            <w:r>
+              <w:t>The sunburst is still more accurate than the treemap but a less crowded treemap can be easier to follow</w:t>
+            </w:r>
+            <w:r>
+              <w:t>.</w:t>
+            </w:r>
+          </w:p>
+          <w:p/>
+          <w:p>
+            <w:r>
+              <w:t>In terms of results once again</w:t>
+            </w:r>
+            <w:r>
+              <w:t>,</w:t>
+            </w:r>
+            <w:r>
+              <w:t xml:space="preserve"> there is no correlation between device and sentiment.</w:t>
+            </w:r>
+          </w:p>
+        </w:tc>
+      </w:tr>
+      <w:tr>
+        <w:tc>
+          <w:tcPr>
+            <w:tcW w:w="4508" w:type="dxa"/>
+          </w:tcPr>
+          <w:p>
+            <w:r>
+              <w:rPr>
+                <w:noProof/>
+              </w:rPr>
+              <w:lastRenderedPageBreak/>
+              <w:drawing>
+                <wp:inline distT="0" distB="0" distL="0" distR="0" wp14:anchorId="2AF0AFBB" wp14:editId="1FAD25A8">
+                  <wp:extent cx="3435350" cy="2452733"/>
+                  <wp:effectExtent l="0" t="0" r="0" b="5080"/>
+                  <wp:docPr id="18" name="Picture 18"/>
+                  <wp:cNvGraphicFramePr>
+                    <a:graphicFrameLocks xmlns:a="http://schemas.openxmlformats.org/drawingml/2006/main" noChangeAspect="1"/>
+                  </wp:cNvGraphicFramePr>
+                  <a:graphic xmlns:a="http://schemas.openxmlformats.org/drawingml/2006/main">
+                    <a:graphicData uri="http://schemas.openxmlformats.org/drawingml/2006/picture">
+                      <pic:pic xmlns:pic="http://schemas.openxmlformats.org/drawingml/2006/picture">
+                        <pic:nvPicPr>
+                          <pic:cNvPr id="0" name="Picture 10"/>
+                          <pic:cNvPicPr>
+                            <a:picLocks noChangeAspect="1" noChangeArrowheads="1"/>
+                          </pic:cNvPicPr>
+                        </pic:nvPicPr>
+                        <pic:blipFill>
+                          <a:blip r:embed="rId20">
+                            <a:extLst>
+                              <a:ext uri="{28A0092B-C50C-407E-A947-70E740481C1C}">
+                                <a14:useLocalDpi xmlns:a14="http://schemas.microsoft.com/office/drawing/2010/main" val="0"/>
+                              </a:ext>
+                            </a:extLst>
+                          </a:blip>
+                          <a:srcRect/>
+                          <a:stretch>
+                            <a:fillRect/>
+                          </a:stretch>
+                        </pic:blipFill>
+                        <pic:spPr bwMode="auto">
+                          <a:xfrm>
+                            <a:off x="0" y="0"/>
+                            <a:ext cx="3466696" cy="2475113"/>
+                          </a:xfrm>
+                          <a:prstGeom prst="rect">
+                            <a:avLst/>
+                          </a:prstGeom>
+                          <a:noFill/>
+                          <a:ln>
+                            <a:noFill/>
+                          </a:ln>
+                        </pic:spPr>
+                      </pic:pic>
+                    </a:graphicData>
+                  </a:graphic>
+                </wp:inline>
+              </w:drawing>
+            </w:r>
+          </w:p>
+        </w:tc>
+        <w:tc>
+          <w:tcPr>
+            <w:tcW w:w="4508" w:type="dxa"/>
+          </w:tcPr>
+          <w:p>
+            <w:r>
+              <w:t>With less data</w:t>
+            </w:r>
+            <w:r>
+              <w:t>,</w:t>
+            </w:r>
+            <w:r>
+              <w:t xml:space="preserve"> </w:t>
+            </w:r>
+            <w:r>
+              <w:t>these sunbursts</w:t>
+            </w:r>
+            <w:r>
+              <w:t xml:space="preserve"> and treemap graphs are easier to analyse but give us less information about the overall dataset.</w:t>
+            </w:r>
+          </w:p>
+          <w:p/>
+          <w:p>
+            <w:r>
+              <w:t>In terms of results once again there is no correlation between location and sentiment.</w:t>
+            </w:r>
+          </w:p>
+        </w:tc>
+      </w:tr>
+      <w:tr>
+        <w:tc>
+          <w:tcPr>
+            <w:tcW w:w="4508" w:type="dxa"/>
+          </w:tcPr>
+          <w:p>
+            <w:r>
+              <w:rPr>
+                <w:noProof/>
+              </w:rPr>
+              <w:drawing>
+                <wp:inline distT="0" distB="0" distL="0" distR="0" wp14:anchorId="4C3F9B7A" wp14:editId="3EF57D85">
+                  <wp:extent cx="3435350" cy="2452733"/>
+                  <wp:effectExtent l="0" t="0" r="0" b="5080"/>
+                  <wp:docPr id="19" name="Picture 19"/>
+                  <wp:cNvGraphicFramePr>
+                    <a:graphicFrameLocks xmlns:a="http://schemas.openxmlformats.org/drawingml/2006/main" noChangeAspect="1"/>
+                  </wp:cNvGraphicFramePr>
+                  <a:graphic xmlns:a="http://schemas.openxmlformats.org/drawingml/2006/main">
+                    <a:graphicData uri="http://schemas.openxmlformats.org/drawingml/2006/picture">
+                      <pic:pic xmlns:pic="http://schemas.openxmlformats.org/drawingml/2006/picture">
+                        <pic:nvPicPr>
+                          <pic:cNvPr id="0" name="Picture 11"/>
+                          <pic:cNvPicPr>
+                            <a:picLocks noChangeAspect="1" noChangeArrowheads="1"/>
+                          </pic:cNvPicPr>
+                        </pic:nvPicPr>
+                        <pic:blipFill>
+                          <a:blip r:embed="rId21">
+                            <a:extLst>
+                              <a:ext uri="{28A0092B-C50C-407E-A947-70E740481C1C}">
+                                <a14:useLocalDpi xmlns:a14="http://schemas.microsoft.com/office/drawing/2010/main" val="0"/>
+                              </a:ext>
+                            </a:extLst>
+                          </a:blip>
+                          <a:srcRect/>
+                          <a:stretch>
+                            <a:fillRect/>
+                          </a:stretch>
+                        </pic:blipFill>
+                        <pic:spPr bwMode="auto">
+                          <a:xfrm>
+                            <a:off x="0" y="0"/>
+                            <a:ext cx="3468299" cy="2476257"/>
+                          </a:xfrm>
+                          <a:prstGeom prst="rect">
+                            <a:avLst/>
+                          </a:prstGeom>
+                          <a:noFill/>
+                          <a:ln>
+                            <a:noFill/>
+                          </a:ln>
+                        </pic:spPr>
+                      </pic:pic>
+                    </a:graphicData>
+                  </a:graphic>
+                </wp:inline>
+              </w:drawing>
+            </w:r>
+          </w:p>
+        </w:tc>
+        <w:tc>
+          <w:tcPr>
+            <w:tcW w:w="4508" w:type="dxa"/>
+          </w:tcPr>
+          <w:p>
+            <w:r>
+              <w:t>With less data</w:t>
+            </w:r>
+            <w:r>
+              <w:t>,</w:t>
+            </w:r>
+            <w:r>
+              <w:t xml:space="preserve"> </w:t>
+            </w:r>
+            <w:r>
+              <w:t>these sunbursts</w:t>
+            </w:r>
+            <w:r>
+              <w:t xml:space="preserve"> and treemap graphs are easier to analyse but give us less information about the overall dataset.</w:t>
+            </w:r>
+          </w:p>
+          <w:p/>
+          <w:p>
+            <w:r>
+              <w:t>The sunburst is still more accurate than the treemap but a less crowded treemap can be easier to follow</w:t>
+            </w:r>
+            <w:r>
+              <w:t>.</w:t>
+            </w:r>
+          </w:p>
+          <w:p/>
+          <w:p>
+            <w:r>
+              <w:t>In terms of results</w:t>
+            </w:r>
+            <w:r>
+              <w:t>,</w:t>
+            </w:r>
+            <w:r>
+              <w:t xml:space="preserve"> once again there is no correlation between location and sentiment.</w:t>
+            </w:r>
+          </w:p>
+        </w:tc>
+      </w:tr>
+    </w:tbl>
+    <w:p/>
+    <w:p>
+      <w:pPr>
+        <w:pStyle w:val="Heading2"/>
+      </w:pPr>
+      <w:bookmarkStart w:id="12" w:name="_Toc38464111"/>
+      <w:r>
+        <w:t>Model Prediction Graphs</w:t>
+      </w:r>
+      <w:bookmarkEnd w:id="12"/>
+    </w:p>
+    <w:p>
+      <w:r>
+        <w:t xml:space="preserve">There is a set of diagrams for the 5 models created in output/graphs/model. The one I will focus on is the random_forest_classifier as it was chosen for </w:t>
+      </w:r>
+      <w:r>
+        <w:t xml:space="preserve">the </w:t>
+      </w:r>
+      <w:r>
+        <w:t>prediction of unseen data.</w:t>
+      </w:r>
+    </w:p>
+    <w:p>
+      <w:r>
+        <w:t xml:space="preserve">There is also a set of graphs for the models overall available in </w:t>
+      </w:r>
+      <w:r>
+        <w:t>output\graphs\model\all_model</w:t>
+      </w:r>
+      <w:r>
+        <w:t>.</w:t>
+      </w:r>
+    </w:p>
+    <w:p/>
+    <w:p>
+      <w:pPr>
+        <w:pStyle w:val="Heading3"/>
+      </w:pPr>
+      <w:bookmarkStart w:id="13" w:name="_Toc38464112"/>
+      <w:r>
+        <w:t>Random Forest Classifier</w:t>
+      </w:r>
+      <w:bookmarkEnd w:id="13"/>
+    </w:p>
+    <w:tbl>
+      <w:tblPr>
+        <w:tblStyle w:val="TableGrid"/>
+        <w:tblW w:w="0" w:type="auto"/>
+        <w:tblLook w:val="04A0" w:firstRow="1" w:lastRow="0" w:firstColumn="1" w:lastColumn="0" w:noHBand="0" w:noVBand="1"/>
+      </w:tblPr>
+      <w:tblGrid>
+        <w:gridCol w:w="4557"/>
+        <w:gridCol w:w="4459"/>
+      </w:tblGrid>
+      <w:tr>
+        <w:tc>
+          <w:tcPr>
+            <w:tcW w:w="4603" w:type="dxa"/>
+          </w:tcPr>
+          <w:p>
+            <w:r>
+              <w:t>All Data</w:t>
+            </w:r>
+          </w:p>
+        </w:tc>
+        <w:tc>
+          <w:tcPr>
+            <w:tcW w:w="4413" w:type="dxa"/>
+          </w:tcPr>
+          <w:p>
+            <w:r>
+              <w:t>Validation Data (test)</w:t>
+            </w:r>
+          </w:p>
+        </w:tc>
+      </w:tr>
+      <w:tr>
+        <w:tc>
+          <w:tcPr>
+            <w:tcW w:w="4603" w:type="dxa"/>
+          </w:tcPr>
+          <w:p>
+            <w:r>
+              <w:rPr>
+                <w:noProof/>
+              </w:rPr>
+              <w:drawing>
+                <wp:inline distT="0" distB="0" distL="0" distR="0" wp14:anchorId="15993CD5" wp14:editId="7BFECA1D">
+                  <wp:extent cx="2787650" cy="1421640"/>
+                  <wp:effectExtent l="0" t="0" r="0" b="7620"/>
+                  <wp:docPr id="20" name="Picture 20"/>
+                  <wp:cNvGraphicFramePr>
+                    <a:graphicFrameLocks xmlns:a="http://schemas.openxmlformats.org/drawingml/2006/main" noChangeAspect="1"/>
+                  </wp:cNvGraphicFramePr>
+                  <a:graphic xmlns:a="http://schemas.openxmlformats.org/drawingml/2006/main">
+                    <a:graphicData uri="http://schemas.openxmlformats.org/drawingml/2006/picture">
+                      <pic:pic xmlns:pic="http://schemas.openxmlformats.org/drawingml/2006/picture">
+                        <pic:nvPicPr>
+                          <pic:cNvPr id="0" name="Picture 12"/>
+                          <pic:cNvPicPr>
+                            <a:picLocks noChangeAspect="1" noChangeArrowheads="1"/>
+                          </pic:cNvPicPr>
+                        </pic:nvPicPr>
+                        <pic:blipFill>
+                          <a:blip r:embed="rId22" cstate="print">
+                            <a:extLst>
+                              <a:ext uri="{28A0092B-C50C-407E-A947-70E740481C1C}">
+                                <a14:useLocalDpi xmlns:a14="http://schemas.microsoft.com/office/drawing/2010/main" val="0"/>
+                              </a:ext>
+                            </a:extLst>
+                          </a:blip>
+                          <a:srcRect/>
+                          <a:stretch>
+                            <a:fillRect/>
+                          </a:stretch>
+                        </pic:blipFill>
+                        <pic:spPr bwMode="auto">
+                          <a:xfrm>
+                            <a:off x="0" y="0"/>
+                            <a:ext cx="2809535" cy="1432801"/>
+                          </a:xfrm>
+                          <a:prstGeom prst="rect">
+                            <a:avLst/>
+                          </a:prstGeom>
+                          <a:noFill/>
+                          <a:ln>
+                            <a:noFill/>
+                          </a:ln>
+                        </pic:spPr>
+                      </pic:pic>
+                    </a:graphicData>
+                  </a:graphic>
+                </wp:inline>
+              </w:drawing>
+            </w:r>
+          </w:p>
+        </w:tc>
+        <w:tc>
+          <w:tcPr>
+            <w:tcW w:w="4413" w:type="dxa"/>
+          </w:tcPr>
+          <w:p>
+            <w:r>
+              <w:rPr>
+                <w:noProof/>
+              </w:rPr>
+              <w:drawing>
+                <wp:inline distT="0" distB="0" distL="0" distR="0" wp14:anchorId="73247D52" wp14:editId="742D4120">
+                  <wp:extent cx="2717800" cy="1386018"/>
+                  <wp:effectExtent l="0" t="0" r="6350" b="5080"/>
+                  <wp:docPr id="21" name="Picture 21"/>
+                  <wp:cNvGraphicFramePr>
+                    <a:graphicFrameLocks xmlns:a="http://schemas.openxmlformats.org/drawingml/2006/main" noChangeAspect="1"/>
+                  </wp:cNvGraphicFramePr>
+                  <a:graphic xmlns:a="http://schemas.openxmlformats.org/drawingml/2006/main">
+                    <a:graphicData uri="http://schemas.openxmlformats.org/drawingml/2006/picture">
+                      <pic:pic xmlns:pic="http://schemas.openxmlformats.org/drawingml/2006/picture">
+                        <pic:nvPicPr>
+                          <pic:cNvPr id="0" name="Picture 13"/>
+                          <pic:cNvPicPr>
+                            <a:picLocks noChangeAspect="1" noChangeArrowheads="1"/>
+                          </pic:cNvPicPr>
+                        </pic:nvPicPr>
+                        <pic:blipFill>
+                          <a:blip r:embed="rId23" cstate="print">
+                            <a:extLst>
+                              <a:ext uri="{28A0092B-C50C-407E-A947-70E740481C1C}">
+                                <a14:useLocalDpi xmlns:a14="http://schemas.microsoft.com/office/drawing/2010/main" val="0"/>
+                              </a:ext>
+                            </a:extLst>
+                          </a:blip>
+                          <a:srcRect/>
+                          <a:stretch>
+                            <a:fillRect/>
+                          </a:stretch>
+                        </pic:blipFill>
+                        <pic:spPr bwMode="auto">
+                          <a:xfrm>
+                            <a:off x="0" y="0"/>
+                            <a:ext cx="2771392" cy="1413349"/>
+                          </a:xfrm>
+                          <a:prstGeom prst="rect">
+                            <a:avLst/>
+                          </a:prstGeom>
+                          <a:noFill/>
+                          <a:ln>
+                            <a:noFill/>
+                          </a:ln>
+                        </pic:spPr>
+                      </pic:pic>
+                    </a:graphicData>
+                  </a:graphic>
+                </wp:inline>
+              </w:drawing>
+            </w:r>
+          </w:p>
+        </w:tc>
+      </w:tr>
+    </w:tbl>
+    <w:p>
+      <w:r>
+        <w:t xml:space="preserve">In </w:t>
+      </w:r>
+      <w:r>
+        <w:t>t</w:t>
+      </w:r>
+      <w:r>
+        <w:t>he above diagrams we can see what kind of predictions were made by each method:</w:t>
+      </w:r>
+    </w:p>
+    <w:p>
+      <w:pPr>
+        <w:pStyle w:val="ListParagraph"/>
+        <w:numPr>
+          <w:ilvl w:val="0"/>
+          <w:numId w:val="10"/>
+        </w:numPr>
+      </w:pPr>
+      <w:r>
+        <w:t>Manual -&gt; annotated by me manually</w:t>
+      </w:r>
+    </w:p>
+    <w:p>
+      <w:pPr>
+        <w:pStyle w:val="ListParagraph"/>
+        <w:numPr>
+          <w:ilvl w:val="0"/>
+          <w:numId w:val="10"/>
+        </w:numPr>
+      </w:pPr>
+      <w:r>
+        <w:t>Classifier Pred -&gt; annotated by my model based on the RandomForestClassifier from scikit learn</w:t>
+      </w:r>
+    </w:p>
+    <w:p>
+      <w:pPr>
+        <w:pStyle w:val="ListParagraph"/>
+        <w:numPr>
+          <w:ilvl w:val="0"/>
+          <w:numId w:val="10"/>
+        </w:numPr>
+      </w:pPr>
+      <w:r>
+        <w:lastRenderedPageBreak/>
+        <w:t>Vader Pred -&gt; annotated by the Vader Sentiment Analysis tool.</w:t>
+      </w:r>
+    </w:p>
+    <w:p>
+      <w:r>
+        <w:t>From those diagrams we can tell that my model and the sentiment analysis tool played it safe by mostly categorising tweets as neutral. This is especially true for my model against the test dataset.</w:t>
+      </w:r>
+    </w:p>
+    <w:p/>
+    <w:p>
+      <w:r>
+        <w:t>These diagrams are far from perfect as each subplot has a different range</w:t>
+      </w:r>
+      <w:r>
+        <w:t>,</w:t>
+      </w:r>
+      <w:r>
+        <w:t xml:space="preserve"> making them hard to analyse side by side. Using a percentage value could have solved this issue but it wouldn’t have given an exact counter.</w:t>
+      </w:r>
+    </w:p>
+    <w:p/>
+    <w:tbl>
+      <w:tblPr>
+        <w:tblStyle w:val="TableGrid"/>
+        <w:tblW w:w="0" w:type="auto"/>
+        <w:tblLook w:val="04A0" w:firstRow="1" w:lastRow="0" w:firstColumn="1" w:lastColumn="0" w:noHBand="0" w:noVBand="1"/>
+      </w:tblPr>
+      <w:tblGrid>
+        <w:gridCol w:w="4555"/>
+        <w:gridCol w:w="4461"/>
+      </w:tblGrid>
+      <w:tr>
+        <w:tc>
+          <w:tcPr>
+            <w:tcW w:w="4603" w:type="dxa"/>
+          </w:tcPr>
+          <w:p>
+            <w:r>
+              <w:t>All Data</w:t>
+            </w:r>
+          </w:p>
+        </w:tc>
+        <w:tc>
+          <w:tcPr>
+            <w:tcW w:w="4413" w:type="dxa"/>
+          </w:tcPr>
+          <w:p>
+            <w:r>
+              <w:t>Validation Data (test)</w:t>
+            </w:r>
+          </w:p>
+        </w:tc>
+      </w:tr>
+      <w:tr>
+        <w:tc>
+          <w:tcPr>
+            <w:tcW w:w="4603" w:type="dxa"/>
+          </w:tcPr>
+          <w:p>
+            <w:r>
+              <w:rPr>
+                <w:noProof/>
+              </w:rPr>
+              <w:drawing>
+                <wp:inline distT="0" distB="0" distL="0" distR="0" wp14:anchorId="60A09E45" wp14:editId="4C8CCA06">
+                  <wp:extent cx="2764919" cy="2578100"/>
+                  <wp:effectExtent l="0" t="0" r="0" b="0"/>
+                  <wp:docPr id="76" name="Picture 76"/>
+                  <wp:cNvGraphicFramePr>
+                    <a:graphicFrameLocks xmlns:a="http://schemas.openxmlformats.org/drawingml/2006/main" noChangeAspect="1"/>
+                  </wp:cNvGraphicFramePr>
+                  <a:graphic xmlns:a="http://schemas.openxmlformats.org/drawingml/2006/main">
+                    <a:graphicData uri="http://schemas.openxmlformats.org/drawingml/2006/picture">
+                      <pic:pic xmlns:pic="http://schemas.openxmlformats.org/drawingml/2006/picture">
+                        <pic:nvPicPr>
+                          <pic:cNvPr id="0" name="Picture 54"/>
+                          <pic:cNvPicPr>
+                            <a:picLocks noChangeAspect="1" noChangeArrowheads="1"/>
+                          </pic:cNvPicPr>
+                        </pic:nvPicPr>
+                        <pic:blipFill>
+                          <a:blip r:embed="rId24">
+                            <a:extLst>
+                              <a:ext uri="{28A0092B-C50C-407E-A947-70E740481C1C}">
+                                <a14:useLocalDpi xmlns:a14="http://schemas.microsoft.com/office/drawing/2010/main" val="0"/>
+                              </a:ext>
+                            </a:extLst>
+                          </a:blip>
+                          <a:srcRect/>
+                          <a:stretch>
+                            <a:fillRect/>
+                          </a:stretch>
+                        </pic:blipFill>
+                        <pic:spPr bwMode="auto">
+                          <a:xfrm>
+                            <a:off x="0" y="0"/>
+                            <a:ext cx="2779333" cy="2591540"/>
+                          </a:xfrm>
+                          <a:prstGeom prst="rect">
+                            <a:avLst/>
+                          </a:prstGeom>
+                          <a:noFill/>
+                          <a:ln>
+                            <a:noFill/>
+                          </a:ln>
+                        </pic:spPr>
+                      </pic:pic>
+                    </a:graphicData>
+                  </a:graphic>
+                </wp:inline>
+              </w:drawing>
+            </w:r>
+          </w:p>
+        </w:tc>
+        <w:tc>
+          <w:tcPr>
+            <w:tcW w:w="4413" w:type="dxa"/>
+          </w:tcPr>
+          <w:p>
+            <w:r>
+              <w:rPr>
+                <w:noProof/>
+              </w:rPr>
+              <w:drawing>
+                <wp:inline distT="0" distB="0" distL="0" distR="0" wp14:anchorId="5E965999" wp14:editId="3FAC0E15">
+                  <wp:extent cx="2703627" cy="2520950"/>
+                  <wp:effectExtent l="0" t="0" r="1905" b="0"/>
+                  <wp:docPr id="77" name="Picture 77"/>
+                  <wp:cNvGraphicFramePr>
+                    <a:graphicFrameLocks xmlns:a="http://schemas.openxmlformats.org/drawingml/2006/main" noChangeAspect="1"/>
+                  </wp:cNvGraphicFramePr>
+                  <a:graphic xmlns:a="http://schemas.openxmlformats.org/drawingml/2006/main">
+                    <a:graphicData uri="http://schemas.openxmlformats.org/drawingml/2006/picture">
+                      <pic:pic xmlns:pic="http://schemas.openxmlformats.org/drawingml/2006/picture">
+                        <pic:nvPicPr>
+                          <pic:cNvPr id="0" name="Picture 55"/>
+                          <pic:cNvPicPr>
+                            <a:picLocks noChangeAspect="1" noChangeArrowheads="1"/>
+                          </pic:cNvPicPr>
+                        </pic:nvPicPr>
+                        <pic:blipFill>
+                          <a:blip r:embed="rId25">
+                            <a:extLst>
+                              <a:ext uri="{28A0092B-C50C-407E-A947-70E740481C1C}">
+                                <a14:useLocalDpi xmlns:a14="http://schemas.microsoft.com/office/drawing/2010/main" val="0"/>
+                              </a:ext>
+                            </a:extLst>
+                          </a:blip>
+                          <a:srcRect/>
+                          <a:stretch>
+                            <a:fillRect/>
+                          </a:stretch>
+                        </pic:blipFill>
+                        <pic:spPr bwMode="auto">
+                          <a:xfrm>
+                            <a:off x="0" y="0"/>
+                            <a:ext cx="2724391" cy="2540311"/>
+                          </a:xfrm>
+                          <a:prstGeom prst="rect">
+                            <a:avLst/>
+                          </a:prstGeom>
+                          <a:noFill/>
+                          <a:ln>
+                            <a:noFill/>
+                          </a:ln>
+                        </pic:spPr>
+                      </pic:pic>
+                    </a:graphicData>
+                  </a:graphic>
+                </wp:inline>
+              </w:drawing>
+            </w:r>
+          </w:p>
+        </w:tc>
+      </w:tr>
+      <w:tr>
+        <w:tc>
+          <w:tcPr>
+            <w:tcW w:w="4603" w:type="dxa"/>
+          </w:tcPr>
+          <w:p>
+            <w:pPr>
+              <w:rPr>
+                <w:noProof/>
+              </w:rPr>
+            </w:pPr>
+            <w:r>
+              <w:rPr>
+                <w:noProof/>
+              </w:rPr>
+              <w:drawing>
+                <wp:inline distT="0" distB="0" distL="0" distR="0" wp14:anchorId="4A59984A" wp14:editId="225B7C17">
+                  <wp:extent cx="2581046" cy="2406650"/>
+                  <wp:effectExtent l="0" t="0" r="0" b="0"/>
+                  <wp:docPr id="78" name="Picture 78"/>
+                  <wp:cNvGraphicFramePr>
+                    <a:graphicFrameLocks xmlns:a="http://schemas.openxmlformats.org/drawingml/2006/main" noChangeAspect="1"/>
+                  </wp:cNvGraphicFramePr>
+                  <a:graphic xmlns:a="http://schemas.openxmlformats.org/drawingml/2006/main">
+                    <a:graphicData uri="http://schemas.openxmlformats.org/drawingml/2006/picture">
+                      <pic:pic xmlns:pic="http://schemas.openxmlformats.org/drawingml/2006/picture">
+                        <pic:nvPicPr>
+                          <pic:cNvPr id="0" name="Picture 56"/>
+                          <pic:cNvPicPr>
+                            <a:picLocks noChangeAspect="1" noChangeArrowheads="1"/>
+                          </pic:cNvPicPr>
+                        </pic:nvPicPr>
+                        <pic:blipFill>
+                          <a:blip r:embed="rId26">
+                            <a:extLst>
+                              <a:ext uri="{28A0092B-C50C-407E-A947-70E740481C1C}">
+                                <a14:useLocalDpi xmlns:a14="http://schemas.microsoft.com/office/drawing/2010/main" val="0"/>
+                              </a:ext>
+                            </a:extLst>
+                          </a:blip>
+                          <a:srcRect/>
+                          <a:stretch>
+                            <a:fillRect/>
+                          </a:stretch>
+                        </pic:blipFill>
+                        <pic:spPr bwMode="auto">
+                          <a:xfrm>
+                            <a:off x="0" y="0"/>
+                            <a:ext cx="2606424" cy="2430313"/>
+                          </a:xfrm>
+                          <a:prstGeom prst="rect">
+                            <a:avLst/>
+                          </a:prstGeom>
+                          <a:noFill/>
+                          <a:ln>
+                            <a:noFill/>
+                          </a:ln>
+                        </pic:spPr>
+                      </pic:pic>
+                    </a:graphicData>
+                  </a:graphic>
+                </wp:inline>
+              </w:drawing>
+            </w:r>
+          </w:p>
+        </w:tc>
+        <w:tc>
+          <w:tcPr>
+            <w:tcW w:w="4413" w:type="dxa"/>
+          </w:tcPr>
+          <w:p>
+            <w:pPr>
+              <w:rPr>
+                <w:noProof/>
+              </w:rPr>
+            </w:pPr>
+            <w:r>
+              <w:rPr>
+                <w:noProof/>
+              </w:rPr>
+              <w:drawing>
+                <wp:inline distT="0" distB="0" distL="0" distR="0" wp14:anchorId="3A2AEEB2" wp14:editId="0C535D7A">
+                  <wp:extent cx="2499323" cy="2330450"/>
+                  <wp:effectExtent l="0" t="0" r="0" b="0"/>
+                  <wp:docPr id="79" name="Picture 79"/>
+                  <wp:cNvGraphicFramePr>
+                    <a:graphicFrameLocks xmlns:a="http://schemas.openxmlformats.org/drawingml/2006/main" noChangeAspect="1"/>
+                  </wp:cNvGraphicFramePr>
+                  <a:graphic xmlns:a="http://schemas.openxmlformats.org/drawingml/2006/main">
+                    <a:graphicData uri="http://schemas.openxmlformats.org/drawingml/2006/picture">
+                      <pic:pic xmlns:pic="http://schemas.openxmlformats.org/drawingml/2006/picture">
+                        <pic:nvPicPr>
+                          <pic:cNvPr id="0" name="Picture 57"/>
+                          <pic:cNvPicPr>
+                            <a:picLocks noChangeAspect="1" noChangeArrowheads="1"/>
+                          </pic:cNvPicPr>
+                        </pic:nvPicPr>
+                        <pic:blipFill>
+                          <a:blip r:embed="rId27">
+                            <a:extLst>
+                              <a:ext uri="{28A0092B-C50C-407E-A947-70E740481C1C}">
+                                <a14:useLocalDpi xmlns:a14="http://schemas.microsoft.com/office/drawing/2010/main" val="0"/>
+                              </a:ext>
+                            </a:extLst>
+                          </a:blip>
+                          <a:srcRect/>
+                          <a:stretch>
+                            <a:fillRect/>
+                          </a:stretch>
+                        </pic:blipFill>
+                        <pic:spPr bwMode="auto">
+                          <a:xfrm>
+                            <a:off x="0" y="0"/>
+                            <a:ext cx="2514930" cy="2345002"/>
+                          </a:xfrm>
+                          <a:prstGeom prst="rect">
+                            <a:avLst/>
+                          </a:prstGeom>
+                          <a:noFill/>
+                          <a:ln>
+                            <a:noFill/>
+                          </a:ln>
+                        </pic:spPr>
+                      </pic:pic>
+                    </a:graphicData>
+                  </a:graphic>
+                </wp:inline>
+              </w:drawing>
+            </w:r>
+          </w:p>
+        </w:tc>
+      </w:tr>
+      <w:tr>
+        <w:tc>
+          <w:tcPr>
+            <w:tcW w:w="4603" w:type="dxa"/>
+          </w:tcPr>
+          <w:p>
+            <w:pPr>
+              <w:rPr>
+                <w:noProof/>
+              </w:rPr>
+            </w:pPr>
+            <w:r>
+              <w:rPr>
+                <w:noProof/>
+              </w:rPr>
+              <w:lastRenderedPageBreak/>
+              <w:drawing>
+                <wp:inline distT="0" distB="0" distL="0" distR="0" wp14:anchorId="28197762" wp14:editId="105D1057">
+                  <wp:extent cx="2642336" cy="2463800"/>
+                  <wp:effectExtent l="0" t="0" r="5715" b="0"/>
+                  <wp:docPr id="80" name="Picture 80"/>
+                  <wp:cNvGraphicFramePr>
+                    <a:graphicFrameLocks xmlns:a="http://schemas.openxmlformats.org/drawingml/2006/main" noChangeAspect="1"/>
+                  </wp:cNvGraphicFramePr>
+                  <a:graphic xmlns:a="http://schemas.openxmlformats.org/drawingml/2006/main">
+                    <a:graphicData uri="http://schemas.openxmlformats.org/drawingml/2006/picture">
+                      <pic:pic xmlns:pic="http://schemas.openxmlformats.org/drawingml/2006/picture">
+                        <pic:nvPicPr>
+                          <pic:cNvPr id="0" name="Picture 58"/>
+                          <pic:cNvPicPr>
+                            <a:picLocks noChangeAspect="1" noChangeArrowheads="1"/>
+                          </pic:cNvPicPr>
+                        </pic:nvPicPr>
+                        <pic:blipFill>
+                          <a:blip r:embed="rId28">
+                            <a:extLst>
+                              <a:ext uri="{28A0092B-C50C-407E-A947-70E740481C1C}">
+                                <a14:useLocalDpi xmlns:a14="http://schemas.microsoft.com/office/drawing/2010/main" val="0"/>
+                              </a:ext>
+                            </a:extLst>
+                          </a:blip>
+                          <a:srcRect/>
+                          <a:stretch>
+                            <a:fillRect/>
+                          </a:stretch>
+                        </pic:blipFill>
+                        <pic:spPr bwMode="auto">
+                          <a:xfrm>
+                            <a:off x="0" y="0"/>
+                            <a:ext cx="2661095" cy="2481291"/>
+                          </a:xfrm>
+                          <a:prstGeom prst="rect">
+                            <a:avLst/>
+                          </a:prstGeom>
+                          <a:noFill/>
+                          <a:ln>
+                            <a:noFill/>
+                          </a:ln>
+                        </pic:spPr>
+                      </pic:pic>
+                    </a:graphicData>
+                  </a:graphic>
+                </wp:inline>
+              </w:drawing>
+            </w:r>
+          </w:p>
+        </w:tc>
+        <w:tc>
+          <w:tcPr>
+            <w:tcW w:w="4413" w:type="dxa"/>
+          </w:tcPr>
+          <w:p>
+            <w:pPr>
+              <w:rPr>
+                <w:noProof/>
+              </w:rPr>
+            </w:pPr>
+            <w:r>
+              <w:rPr>
+                <w:noProof/>
+              </w:rPr>
+              <w:drawing>
+                <wp:inline distT="0" distB="0" distL="0" distR="0" wp14:anchorId="0FA39343" wp14:editId="7D235FA2">
+                  <wp:extent cx="2642336" cy="2463800"/>
+                  <wp:effectExtent l="0" t="0" r="5715" b="0"/>
+                  <wp:docPr id="81" name="Picture 81"/>
+                  <wp:cNvGraphicFramePr>
+                    <a:graphicFrameLocks xmlns:a="http://schemas.openxmlformats.org/drawingml/2006/main" noChangeAspect="1"/>
+                  </wp:cNvGraphicFramePr>
+                  <a:graphic xmlns:a="http://schemas.openxmlformats.org/drawingml/2006/main">
+                    <a:graphicData uri="http://schemas.openxmlformats.org/drawingml/2006/picture">
+                      <pic:pic xmlns:pic="http://schemas.openxmlformats.org/drawingml/2006/picture">
+                        <pic:nvPicPr>
+                          <pic:cNvPr id="0" name="Picture 59"/>
+                          <pic:cNvPicPr>
+                            <a:picLocks noChangeAspect="1" noChangeArrowheads="1"/>
+                          </pic:cNvPicPr>
+                        </pic:nvPicPr>
+                        <pic:blipFill>
+                          <a:blip r:embed="rId29">
+                            <a:extLst>
+                              <a:ext uri="{28A0092B-C50C-407E-A947-70E740481C1C}">
+                                <a14:useLocalDpi xmlns:a14="http://schemas.microsoft.com/office/drawing/2010/main" val="0"/>
+                              </a:ext>
+                            </a:extLst>
+                          </a:blip>
+                          <a:srcRect/>
+                          <a:stretch>
+                            <a:fillRect/>
+                          </a:stretch>
+                        </pic:blipFill>
+                        <pic:spPr bwMode="auto">
+                          <a:xfrm>
+                            <a:off x="0" y="0"/>
+                            <a:ext cx="2657538" cy="2477974"/>
+                          </a:xfrm>
+                          <a:prstGeom prst="rect">
+                            <a:avLst/>
+                          </a:prstGeom>
+                          <a:noFill/>
+                          <a:ln>
+                            <a:noFill/>
+                          </a:ln>
+                        </pic:spPr>
+                      </pic:pic>
+                    </a:graphicData>
+                  </a:graphic>
+                </wp:inline>
+              </w:drawing>
+            </w:r>
+          </w:p>
+        </w:tc>
+      </w:tr>
+    </w:tbl>
+    <w:p>
+      <w:r>
+        <w:t>These diagrams compare how well the model predicted sentiment based on my manual analysis. It’s a well-made plot that’s easy to look at but can be very complicated as there is a lot of data in it. Using a % fixes the issue we have with the above graph</w:t>
+      </w:r>
+      <w:r>
+        <w:t>,</w:t>
+      </w:r>
+      <w:r>
+        <w:t xml:space="preserve"> making all these graphs easy to compare no matter how big or small the dataset is.</w:t>
+      </w:r>
+    </w:p>
+    <w:p/>
+    <w:p>
+      <w:r>
+        <w:t>The rows show data:</w:t>
+      </w:r>
+    </w:p>
+    <w:p>
+      <w:pPr>
+        <w:pStyle w:val="ListParagraph"/>
+        <w:numPr>
+          <w:ilvl w:val="0"/>
+          <w:numId w:val="11"/>
+        </w:numPr>
+      </w:pPr>
+      <w:r>
+        <w:t>First row -&gt; manual predictions vs RandomForestClassifier</w:t>
+      </w:r>
+    </w:p>
+    <w:p>
+      <w:pPr>
+        <w:pStyle w:val="ListParagraph"/>
+        <w:numPr>
+          <w:ilvl w:val="0"/>
+          <w:numId w:val="11"/>
+        </w:numPr>
+      </w:pPr>
+      <w:r>
+        <w:t>Second row -&gt; manual predictions vs Vader Sentiment Analysis</w:t>
+      </w:r>
+    </w:p>
+    <w:p>
+      <w:pPr>
+        <w:pStyle w:val="ListParagraph"/>
+        <w:numPr>
+          <w:ilvl w:val="0"/>
+          <w:numId w:val="11"/>
+        </w:numPr>
+      </w:pPr>
+      <w:r>
+        <w:t>Third row -&gt; Vader Sentiment Analysis vs RandomForestClassifier</w:t>
+      </w:r>
+    </w:p>
+    <w:p/>
+    <w:p>
+      <w:r>
+        <w:t>Looking at the first row as an example</w:t>
+      </w:r>
+      <w:r>
+        <w:t>, f</w:t>
+      </w:r>
+      <w:r>
+        <w:t xml:space="preserve">rom the first graph we can see that a lot of the </w:t>
+      </w:r>
+      <w:r>
+        <w:t xml:space="preserve">tweets I marked as negative were predicted as </w:t>
+      </w:r>
+      <w:r>
+        <w:t>negative for 60% of the tweets</w:t>
+      </w:r>
+      <w:r>
+        <w:t xml:space="preserve"> by the RandomForestClassifier and a lot of the </w:t>
+      </w:r>
+      <w:r>
+        <w:t>neutral</w:t>
+      </w:r>
+      <w:r>
+        <w:t xml:space="preserve"> ones were marked as </w:t>
+      </w:r>
+      <w:r>
+        <w:t>neutral</w:t>
+      </w:r>
+      <w:r>
+        <w:t>.</w:t>
+      </w:r>
+    </w:p>
+    <w:p>
+      <w:r>
+        <w:t>From the second graph overall</w:t>
+      </w:r>
+      <w:r>
+        <w:t>,</w:t>
+      </w:r>
+      <w:r>
+        <w:t xml:space="preserve"> if we look at the orange </w:t>
+      </w:r>
+      <w:r>
+        <w:t>colour</w:t>
+      </w:r>
+      <w:r>
+        <w:t>,</w:t>
+      </w:r>
+      <w:r>
+        <w:t xml:space="preserve"> most of the graph is taken by it</w:t>
+      </w:r>
+      <w:r>
+        <w:t>. F</w:t>
+      </w:r>
+      <w:r>
+        <w:t>rom this</w:t>
+      </w:r>
+      <w:r>
+        <w:t>,</w:t>
+      </w:r>
+      <w:r>
+        <w:t xml:space="preserve"> </w:t>
+      </w:r>
+      <w:r>
+        <w:t xml:space="preserve">we can see that </w:t>
+      </w:r>
+      <w:r>
+        <w:t>across the board</w:t>
+      </w:r>
+      <w:r>
+        <w:t>,</w:t>
+      </w:r>
+      <w:r>
+        <w:t xml:space="preserve"> </w:t>
+      </w:r>
+      <w:r>
+        <w:t xml:space="preserve">most predictions were </w:t>
+      </w:r>
+      <w:r>
+        <w:t>neutral</w:t>
+      </w:r>
+      <w:r>
+        <w:t xml:space="preserve"> on the dataset</w:t>
+      </w:r>
+      <w:r>
+        <w:t>.</w:t>
+      </w:r>
+    </w:p>
+    <w:p/>
+    <w:p>
+      <w:r>
+        <w:t>A lot of different conclusions can be reached using these graphs</w:t>
+      </w:r>
+      <w:r>
+        <w:t>,</w:t>
+      </w:r>
+      <w:r>
+        <w:t xml:space="preserve"> making them very versatile. Using a version of this kind of graph with unstacked histograms could make telling the exact percentage of each column a bit easier but this makes it more condensed and cleaner.</w:t>
+      </w:r>
+    </w:p>
+    <w:p/>
+    <w:p>
+      <w:pPr>
+        <w:pStyle w:val="Heading3"/>
+      </w:pPr>
+      <w:bookmarkStart w:id="14" w:name="_Toc38464113"/>
+      <w:r>
+        <w:t>All Model Data</w:t>
+      </w:r>
+      <w:bookmarkEnd w:id="14"/>
+    </w:p>
+    <w:tbl>
+      <w:tblPr>
+        <w:tblStyle w:val="TableGrid"/>
+        <w:tblW w:w="0" w:type="auto"/>
+        <w:tblLook w:val="04A0" w:firstRow="1" w:lastRow="0" w:firstColumn="1" w:lastColumn="0" w:noHBand="0" w:noVBand="1"/>
+      </w:tblPr>
+      <w:tblGrid>
+        <w:gridCol w:w="4570"/>
+        <w:gridCol w:w="4446"/>
+      </w:tblGrid>
+      <w:tr>
+        <w:tc>
+          <w:tcPr>
+            <w:tcW w:w="4603" w:type="dxa"/>
+          </w:tcPr>
+          <w:p>
+            <w:r>
+              <w:t>All Data</w:t>
+            </w:r>
+          </w:p>
+        </w:tc>
+        <w:tc>
+          <w:tcPr>
+            <w:tcW w:w="4413" w:type="dxa"/>
+          </w:tcPr>
+          <w:p>
+            <w:r>
+              <w:t>Validation Data (test)</w:t>
+            </w:r>
+          </w:p>
+        </w:tc>
+      </w:tr>
+      <w:tr>
+        <w:tc>
+          <w:tcPr>
+            <w:tcW w:w="4603" w:type="dxa"/>
+          </w:tcPr>
+          <w:p>
+            <w:r>
+              <w:rPr>
+                <w:noProof/>
+              </w:rPr>
+              <w:drawing>
+                <wp:inline distT="0" distB="0" distL="0" distR="0" wp14:anchorId="20F40531" wp14:editId="0C361FB2">
+                  <wp:extent cx="2705100" cy="1379541"/>
+                  <wp:effectExtent l="0" t="0" r="0" b="0"/>
+                  <wp:docPr id="48" name="Picture 48"/>
+                  <wp:cNvGraphicFramePr>
+                    <a:graphicFrameLocks xmlns:a="http://schemas.openxmlformats.org/drawingml/2006/main" noChangeAspect="1"/>
+                  </wp:cNvGraphicFramePr>
+                  <a:graphic xmlns:a="http://schemas.openxmlformats.org/drawingml/2006/main">
+                    <a:graphicData uri="http://schemas.openxmlformats.org/drawingml/2006/picture">
+                      <pic:pic xmlns:pic="http://schemas.openxmlformats.org/drawingml/2006/picture">
+                        <pic:nvPicPr>
+                          <pic:cNvPr id="0" name="Picture 28"/>
+                          <pic:cNvPicPr>
+                            <a:picLocks noChangeAspect="1" noChangeArrowheads="1"/>
+                          </pic:cNvPicPr>
+                        </pic:nvPicPr>
+                        <pic:blipFill>
+                          <a:blip r:embed="rId30" cstate="print">
+                            <a:extLst>
+                              <a:ext uri="{28A0092B-C50C-407E-A947-70E740481C1C}">
+                                <a14:useLocalDpi xmlns:a14="http://schemas.microsoft.com/office/drawing/2010/main" val="0"/>
+                              </a:ext>
+                            </a:extLst>
+                          </a:blip>
+                          <a:srcRect/>
+                          <a:stretch>
+                            <a:fillRect/>
+                          </a:stretch>
+                        </pic:blipFill>
+                        <pic:spPr bwMode="auto">
+                          <a:xfrm>
+                            <a:off x="0" y="0"/>
+                            <a:ext cx="2729538" cy="1392004"/>
+                          </a:xfrm>
+                          <a:prstGeom prst="rect">
+                            <a:avLst/>
+                          </a:prstGeom>
+                          <a:noFill/>
+                          <a:ln>
+                            <a:noFill/>
+                          </a:ln>
+                        </pic:spPr>
+                      </pic:pic>
+                    </a:graphicData>
+                  </a:graphic>
+                </wp:inline>
+              </w:drawing>
+            </w:r>
+          </w:p>
+        </w:tc>
+        <w:tc>
+          <w:tcPr>
+            <w:tcW w:w="4413" w:type="dxa"/>
+          </w:tcPr>
+          <w:p>
+            <w:r>
+              <w:rPr>
+                <w:noProof/>
+              </w:rPr>
+              <w:drawing>
+                <wp:inline distT="0" distB="0" distL="0" distR="0" wp14:anchorId="5A56CC75" wp14:editId="51C430FA">
+                  <wp:extent cx="2679700" cy="1366588"/>
+                  <wp:effectExtent l="0" t="0" r="6350" b="5080"/>
+                  <wp:docPr id="50" name="Picture 50"/>
+                  <wp:cNvGraphicFramePr>
+                    <a:graphicFrameLocks xmlns:a="http://schemas.openxmlformats.org/drawingml/2006/main" noChangeAspect="1"/>
+                  </wp:cNvGraphicFramePr>
+                  <a:graphic xmlns:a="http://schemas.openxmlformats.org/drawingml/2006/main">
+                    <a:graphicData uri="http://schemas.openxmlformats.org/drawingml/2006/picture">
+                      <pic:pic xmlns:pic="http://schemas.openxmlformats.org/drawingml/2006/picture">
+                        <pic:nvPicPr>
+                          <pic:cNvPr id="0" name="Picture 30"/>
+                          <pic:cNvPicPr>
+                            <a:picLocks noChangeAspect="1" noChangeArrowheads="1"/>
+                          </pic:cNvPicPr>
+                        </pic:nvPicPr>
+                        <pic:blipFill>
+                          <a:blip r:embed="rId31" cstate="print">
+                            <a:extLst>
+                              <a:ext uri="{28A0092B-C50C-407E-A947-70E740481C1C}">
+                                <a14:useLocalDpi xmlns:a14="http://schemas.microsoft.com/office/drawing/2010/main" val="0"/>
+                              </a:ext>
+                            </a:extLst>
+                          </a:blip>
+                          <a:srcRect/>
+                          <a:stretch>
+                            <a:fillRect/>
+                          </a:stretch>
+                        </pic:blipFill>
+                        <pic:spPr bwMode="auto">
+                          <a:xfrm>
+                            <a:off x="0" y="0"/>
+                            <a:ext cx="2706083" cy="1380043"/>
+                          </a:xfrm>
+                          <a:prstGeom prst="rect">
+                            <a:avLst/>
+                          </a:prstGeom>
+                          <a:noFill/>
+                          <a:ln>
+                            <a:noFill/>
+                          </a:ln>
+                        </pic:spPr>
+                      </pic:pic>
+                    </a:graphicData>
+                  </a:graphic>
+                </wp:inline>
+              </w:drawing>
+            </w:r>
+          </w:p>
+        </w:tc>
+      </w:tr>
+    </w:tbl>
+    <w:p>
+      <w:r>
+        <w:t xml:space="preserve">The evaluation for this graph is </w:t>
+      </w:r>
+      <w:r>
+        <w:t>like</w:t>
+      </w:r>
+      <w:r>
+        <w:t xml:space="preserve"> the one in the section above. It has a few issues but gives us a global understanding of how the tweets are classified. In this case</w:t>
+      </w:r>
+      <w:r>
+        <w:t>,</w:t>
+      </w:r>
+      <w:r>
+        <w:t xml:space="preserve"> we can see the predictions for each of the </w:t>
+      </w:r>
+      <w:r>
+        <w:t>five</w:t>
+      </w:r>
+      <w:r>
+        <w:t xml:space="preserve"> models used while testing</w:t>
+      </w:r>
+      <w:r>
+        <w:t>. The biggest issue here is that we have no indication of how accurate the predictions are. We only know the numbers.</w:t>
+      </w:r>
+    </w:p>
+    <w:p/>
+    <w:tbl>
+      <w:tblPr>
+        <w:tblStyle w:val="TableGrid"/>
+        <w:tblW w:w="0" w:type="auto"/>
+        <w:tblLook w:val="04A0" w:firstRow="1" w:lastRow="0" w:firstColumn="1" w:lastColumn="0" w:noHBand="0" w:noVBand="1"/>
+      </w:tblPr>
+      <w:tblGrid>
+        <w:gridCol w:w="4668"/>
+        <w:gridCol w:w="4348"/>
+      </w:tblGrid>
+      <w:tr>
+        <w:tc>
+          <w:tcPr>
+            <w:tcW w:w="4603" w:type="dxa"/>
+          </w:tcPr>
+          <w:p>
+            <w:r>
+              <w:lastRenderedPageBreak/>
+              <w:t>All Data</w:t>
+            </w:r>
+          </w:p>
+        </w:tc>
+        <w:tc>
+          <w:tcPr>
+            <w:tcW w:w="4413" w:type="dxa"/>
+          </w:tcPr>
+          <w:p>
+            <w:r>
+              <w:t>Validation Data (test)</w:t>
+            </w:r>
+          </w:p>
+        </w:tc>
+      </w:tr>
+      <w:tr>
+        <w:tc>
+          <w:tcPr>
+            <w:tcW w:w="4603" w:type="dxa"/>
+          </w:tcPr>
+          <w:p>
+            <w:r>
+              <w:rPr>
+                <w:noProof/>
+              </w:rPr>
+              <w:drawing>
+                <wp:inline distT="0" distB="0" distL="0" distR="0" wp14:anchorId="335DEE78" wp14:editId="5C63D577">
+                  <wp:extent cx="2635250" cy="2427372"/>
+                  <wp:effectExtent l="0" t="0" r="0" b="0"/>
+                  <wp:docPr id="82" name="Picture 82"/>
+                  <wp:cNvGraphicFramePr>
+                    <a:graphicFrameLocks xmlns:a="http://schemas.openxmlformats.org/drawingml/2006/main" noChangeAspect="1"/>
+                  </wp:cNvGraphicFramePr>
+                  <a:graphic xmlns:a="http://schemas.openxmlformats.org/drawingml/2006/main">
+                    <a:graphicData uri="http://schemas.openxmlformats.org/drawingml/2006/picture">
+                      <pic:pic xmlns:pic="http://schemas.openxmlformats.org/drawingml/2006/picture">
+                        <pic:nvPicPr>
+                          <pic:cNvPr id="0" name="Picture 60"/>
+                          <pic:cNvPicPr>
+                            <a:picLocks noChangeAspect="1" noChangeArrowheads="1"/>
+                          </pic:cNvPicPr>
+                        </pic:nvPicPr>
+                        <pic:blipFill>
+                          <a:blip r:embed="rId32">
+                            <a:extLst>
+                              <a:ext uri="{28A0092B-C50C-407E-A947-70E740481C1C}">
+                                <a14:useLocalDpi xmlns:a14="http://schemas.microsoft.com/office/drawing/2010/main" val="0"/>
+                              </a:ext>
+                            </a:extLst>
+                          </a:blip>
+                          <a:srcRect/>
+                          <a:stretch>
+                            <a:fillRect/>
+                          </a:stretch>
+                        </pic:blipFill>
+                        <pic:spPr bwMode="auto">
+                          <a:xfrm>
+                            <a:off x="0" y="0"/>
+                            <a:ext cx="2650671" cy="2441576"/>
+                          </a:xfrm>
+                          <a:prstGeom prst="rect">
+                            <a:avLst/>
+                          </a:prstGeom>
+                          <a:noFill/>
+                          <a:ln>
+                            <a:noFill/>
+                          </a:ln>
+                        </pic:spPr>
+                      </pic:pic>
+                    </a:graphicData>
+                  </a:graphic>
+                </wp:inline>
+              </w:drawing>
+            </w:r>
+          </w:p>
+        </w:tc>
+        <w:tc>
+          <w:tcPr>
+            <w:tcW w:w="4413" w:type="dxa"/>
+          </w:tcPr>
+          <w:p>
+            <w:r>
+              <w:rPr>
+                <w:noProof/>
+              </w:rPr>
+              <w:drawing>
+                <wp:inline distT="0" distB="0" distL="0" distR="0" wp14:anchorId="456CB3CE" wp14:editId="1495D632">
+                  <wp:extent cx="2565400" cy="2348780"/>
+                  <wp:effectExtent l="0" t="0" r="6350" b="0"/>
+                  <wp:docPr id="83" name="Picture 83"/>
+                  <wp:cNvGraphicFramePr>
+                    <a:graphicFrameLocks xmlns:a="http://schemas.openxmlformats.org/drawingml/2006/main" noChangeAspect="1"/>
+                  </wp:cNvGraphicFramePr>
+                  <a:graphic xmlns:a="http://schemas.openxmlformats.org/drawingml/2006/main">
+                    <a:graphicData uri="http://schemas.openxmlformats.org/drawingml/2006/picture">
+                      <pic:pic xmlns:pic="http://schemas.openxmlformats.org/drawingml/2006/picture">
+                        <pic:nvPicPr>
+                          <pic:cNvPr id="0" name="Picture 61"/>
+                          <pic:cNvPicPr>
+                            <a:picLocks noChangeAspect="1" noChangeArrowheads="1"/>
+                          </pic:cNvPicPr>
+                        </pic:nvPicPr>
+                        <pic:blipFill>
+                          <a:blip r:embed="rId33">
+                            <a:extLst>
+                              <a:ext uri="{28A0092B-C50C-407E-A947-70E740481C1C}">
+                                <a14:useLocalDpi xmlns:a14="http://schemas.microsoft.com/office/drawing/2010/main" val="0"/>
+                              </a:ext>
+                            </a:extLst>
+                          </a:blip>
+                          <a:srcRect/>
+                          <a:stretch>
+                            <a:fillRect/>
+                          </a:stretch>
+                        </pic:blipFill>
+                        <pic:spPr bwMode="auto">
+                          <a:xfrm>
+                            <a:off x="0" y="0"/>
+                            <a:ext cx="2576716" cy="2359140"/>
+                          </a:xfrm>
+                          <a:prstGeom prst="rect">
+                            <a:avLst/>
+                          </a:prstGeom>
+                          <a:noFill/>
+                          <a:ln>
+                            <a:noFill/>
+                          </a:ln>
+                        </pic:spPr>
+                      </pic:pic>
+                    </a:graphicData>
+                  </a:graphic>
+                </wp:inline>
+              </w:drawing>
+            </w:r>
+          </w:p>
+        </w:tc>
+      </w:tr>
+      <w:tr>
+        <w:tc>
+          <w:tcPr>
+            <w:tcW w:w="4603" w:type="dxa"/>
+          </w:tcPr>
+          <w:p>
+            <w:pPr>
+              <w:rPr>
+                <w:noProof/>
+              </w:rPr>
+            </w:pPr>
+            <w:r>
+              <w:rPr>
+                <w:noProof/>
+              </w:rPr>
+              <w:drawing>
+                <wp:inline distT="0" distB="0" distL="0" distR="0" wp14:anchorId="4676139C" wp14:editId="27B5EB6C">
+                  <wp:extent cx="2887501" cy="2692400"/>
+                  <wp:effectExtent l="0" t="0" r="8255" b="0"/>
+                  <wp:docPr id="84" name="Picture 84"/>
+                  <wp:cNvGraphicFramePr>
+                    <a:graphicFrameLocks xmlns:a="http://schemas.openxmlformats.org/drawingml/2006/main" noChangeAspect="1"/>
+                  </wp:cNvGraphicFramePr>
+                  <a:graphic xmlns:a="http://schemas.openxmlformats.org/drawingml/2006/main">
+                    <a:graphicData uri="http://schemas.openxmlformats.org/drawingml/2006/picture">
+                      <pic:pic xmlns:pic="http://schemas.openxmlformats.org/drawingml/2006/picture">
+                        <pic:nvPicPr>
+                          <pic:cNvPr id="0" name="Picture 62"/>
+                          <pic:cNvPicPr>
+                            <a:picLocks noChangeAspect="1" noChangeArrowheads="1"/>
+                          </pic:cNvPicPr>
+                        </pic:nvPicPr>
+                        <pic:blipFill>
+                          <a:blip r:embed="rId34">
+                            <a:extLst>
+                              <a:ext uri="{28A0092B-C50C-407E-A947-70E740481C1C}">
+                                <a14:useLocalDpi xmlns:a14="http://schemas.microsoft.com/office/drawing/2010/main" val="0"/>
+                              </a:ext>
+                            </a:extLst>
+                          </a:blip>
+                          <a:srcRect/>
+                          <a:stretch>
+                            <a:fillRect/>
+                          </a:stretch>
+                        </pic:blipFill>
+                        <pic:spPr bwMode="auto">
+                          <a:xfrm>
+                            <a:off x="0" y="0"/>
+                            <a:ext cx="2898945" cy="2703070"/>
+                          </a:xfrm>
+                          <a:prstGeom prst="rect">
+                            <a:avLst/>
+                          </a:prstGeom>
+                          <a:noFill/>
+                          <a:ln>
+                            <a:noFill/>
+                          </a:ln>
+                        </pic:spPr>
+                      </pic:pic>
+                    </a:graphicData>
+                  </a:graphic>
+                </wp:inline>
+              </w:drawing>
+            </w:r>
+          </w:p>
+        </w:tc>
+        <w:tc>
+          <w:tcPr>
+            <w:tcW w:w="4413" w:type="dxa"/>
+          </w:tcPr>
+          <w:p>
+            <w:pPr>
+              <w:rPr>
+                <w:noProof/>
+              </w:rPr>
+            </w:pPr>
+            <w:r>
+              <w:rPr>
+                <w:noProof/>
+              </w:rPr>
+              <w:drawing>
+                <wp:inline distT="0" distB="0" distL="0" distR="0" wp14:anchorId="335C3534" wp14:editId="0DCB053B">
+                  <wp:extent cx="2608286" cy="2432050"/>
+                  <wp:effectExtent l="0" t="0" r="1905" b="6350"/>
+                  <wp:docPr id="86" name="Picture 86"/>
+                  <wp:cNvGraphicFramePr>
+                    <a:graphicFrameLocks xmlns:a="http://schemas.openxmlformats.org/drawingml/2006/main" noChangeAspect="1"/>
+                  </wp:cNvGraphicFramePr>
+                  <a:graphic xmlns:a="http://schemas.openxmlformats.org/drawingml/2006/main">
+                    <a:graphicData uri="http://schemas.openxmlformats.org/drawingml/2006/picture">
+                      <pic:pic xmlns:pic="http://schemas.openxmlformats.org/drawingml/2006/picture">
+                        <pic:nvPicPr>
+                          <pic:cNvPr id="0" name="Picture 64"/>
+                          <pic:cNvPicPr>
+                            <a:picLocks noChangeAspect="1" noChangeArrowheads="1"/>
+                          </pic:cNvPicPr>
+                        </pic:nvPicPr>
+                        <pic:blipFill>
+                          <a:blip r:embed="rId35">
+                            <a:extLst>
+                              <a:ext uri="{28A0092B-C50C-407E-A947-70E740481C1C}">
+                                <a14:useLocalDpi xmlns:a14="http://schemas.microsoft.com/office/drawing/2010/main" val="0"/>
+                              </a:ext>
+                            </a:extLst>
+                          </a:blip>
+                          <a:srcRect/>
+                          <a:stretch>
+                            <a:fillRect/>
+                          </a:stretch>
+                        </pic:blipFill>
+                        <pic:spPr bwMode="auto">
+                          <a:xfrm>
+                            <a:off x="0" y="0"/>
+                            <a:ext cx="2635701" cy="2457612"/>
+                          </a:xfrm>
+                          <a:prstGeom prst="rect">
+                            <a:avLst/>
+                          </a:prstGeom>
+                          <a:noFill/>
+                          <a:ln>
+                            <a:noFill/>
+                          </a:ln>
+                        </pic:spPr>
+                      </pic:pic>
+                    </a:graphicData>
+                  </a:graphic>
+                </wp:inline>
+              </w:drawing>
+            </w:r>
+          </w:p>
+        </w:tc>
+      </w:tr>
+      <w:tr>
+        <w:tc>
+          <w:tcPr>
+            <w:tcW w:w="4603" w:type="dxa"/>
+          </w:tcPr>
+          <w:p>
+            <w:pPr>
+              <w:rPr>
+                <w:noProof/>
+              </w:rPr>
+            </w:pPr>
+            <w:r>
+              <w:rPr>
+                <w:noProof/>
+              </w:rPr>
+              <w:drawing>
+                <wp:inline distT="0" distB="0" distL="0" distR="0" wp14:anchorId="001FAD62" wp14:editId="299E7A28">
+                  <wp:extent cx="2728827" cy="2451100"/>
+                  <wp:effectExtent l="0" t="0" r="0" b="6350"/>
+                  <wp:docPr id="87" name="Picture 87"/>
+                  <wp:cNvGraphicFramePr>
+                    <a:graphicFrameLocks xmlns:a="http://schemas.openxmlformats.org/drawingml/2006/main" noChangeAspect="1"/>
+                  </wp:cNvGraphicFramePr>
+                  <a:graphic xmlns:a="http://schemas.openxmlformats.org/drawingml/2006/main">
+                    <a:graphicData uri="http://schemas.openxmlformats.org/drawingml/2006/picture">
+                      <pic:pic xmlns:pic="http://schemas.openxmlformats.org/drawingml/2006/picture">
+                        <pic:nvPicPr>
+                          <pic:cNvPr id="0" name="Picture 65"/>
+                          <pic:cNvPicPr>
+                            <a:picLocks noChangeAspect="1" noChangeArrowheads="1"/>
+                          </pic:cNvPicPr>
+                        </pic:nvPicPr>
+                        <pic:blipFill>
+                          <a:blip r:embed="rId36">
+                            <a:extLst>
+                              <a:ext uri="{28A0092B-C50C-407E-A947-70E740481C1C}">
+                                <a14:useLocalDpi xmlns:a14="http://schemas.microsoft.com/office/drawing/2010/main" val="0"/>
+                              </a:ext>
+                            </a:extLst>
+                          </a:blip>
+                          <a:srcRect/>
+                          <a:stretch>
+                            <a:fillRect/>
+                          </a:stretch>
+                        </pic:blipFill>
+                        <pic:spPr bwMode="auto">
+                          <a:xfrm>
+                            <a:off x="0" y="0"/>
+                            <a:ext cx="2759652" cy="2478787"/>
+                          </a:xfrm>
+                          <a:prstGeom prst="rect">
+                            <a:avLst/>
+                          </a:prstGeom>
+                          <a:noFill/>
+                          <a:ln>
+                            <a:noFill/>
+                          </a:ln>
+                        </pic:spPr>
+                      </pic:pic>
+                    </a:graphicData>
+                  </a:graphic>
+                </wp:inline>
+              </w:drawing>
+            </w:r>
+          </w:p>
+        </w:tc>
+        <w:tc>
+          <w:tcPr>
+            <w:tcW w:w="4413" w:type="dxa"/>
+          </w:tcPr>
+          <w:p>
+            <w:pPr>
+              <w:rPr>
+                <w:noProof/>
+              </w:rPr>
+            </w:pPr>
+            <w:r>
+              <w:rPr>
+                <w:noProof/>
+              </w:rPr>
+              <w:drawing>
+                <wp:inline distT="0" distB="0" distL="0" distR="0" wp14:anchorId="0BE67264" wp14:editId="1B955C12">
+                  <wp:extent cx="2688083" cy="2400300"/>
+                  <wp:effectExtent l="0" t="0" r="0" b="0"/>
+                  <wp:docPr id="88" name="Picture 88"/>
+                  <wp:cNvGraphicFramePr>
+                    <a:graphicFrameLocks xmlns:a="http://schemas.openxmlformats.org/drawingml/2006/main" noChangeAspect="1"/>
+                  </wp:cNvGraphicFramePr>
+                  <a:graphic xmlns:a="http://schemas.openxmlformats.org/drawingml/2006/main">
+                    <a:graphicData uri="http://schemas.openxmlformats.org/drawingml/2006/picture">
+                      <pic:pic xmlns:pic="http://schemas.openxmlformats.org/drawingml/2006/picture">
+                        <pic:nvPicPr>
+                          <pic:cNvPr id="0" name="Picture 66"/>
+                          <pic:cNvPicPr>
+                            <a:picLocks noChangeAspect="1" noChangeArrowheads="1"/>
+                          </pic:cNvPicPr>
+                        </pic:nvPicPr>
+                        <pic:blipFill>
+                          <a:blip r:embed="rId37">
+                            <a:extLst>
+                              <a:ext uri="{28A0092B-C50C-407E-A947-70E740481C1C}">
+                                <a14:useLocalDpi xmlns:a14="http://schemas.microsoft.com/office/drawing/2010/main" val="0"/>
+                              </a:ext>
+                            </a:extLst>
+                          </a:blip>
+                          <a:srcRect/>
+                          <a:stretch>
+                            <a:fillRect/>
+                          </a:stretch>
+                        </pic:blipFill>
+                        <pic:spPr bwMode="auto">
+                          <a:xfrm>
+                            <a:off x="0" y="0"/>
+                            <a:ext cx="2705642" cy="2415979"/>
+                          </a:xfrm>
+                          <a:prstGeom prst="rect">
+                            <a:avLst/>
+                          </a:prstGeom>
+                          <a:noFill/>
+                          <a:ln>
+                            <a:noFill/>
+                          </a:ln>
+                        </pic:spPr>
+                      </pic:pic>
+                    </a:graphicData>
+                  </a:graphic>
+                </wp:inline>
+              </w:drawing>
+            </w:r>
+          </w:p>
+        </w:tc>
+      </w:tr>
+    </w:tbl>
+    <w:p>
+      <w:r>
+        <w:t>These graphs can once again give us a lot of details. In this case</w:t>
+      </w:r>
+      <w:r>
+        <w:t>,</w:t>
+      </w:r>
+      <w:r>
+        <w:t xml:space="preserve"> it</w:t>
+      </w:r>
+      <w:r>
+        <w:t xml:space="preserve"> i</w:t>
+      </w:r>
+      <w:r>
+        <w:t xml:space="preserve">s in relation to all </w:t>
+      </w:r>
+      <w:r>
+        <w:t>five</w:t>
+      </w:r>
+      <w:r>
+        <w:t xml:space="preserve"> models. When all models are making predictions</w:t>
+      </w:r>
+      <w:r>
+        <w:t>,</w:t>
+      </w:r>
+      <w:r>
+        <w:t xml:space="preserve"> the predictions for </w:t>
+      </w:r>
+      <w:r>
+        <w:t>all</w:t>
+      </w:r>
+      <w:r>
+        <w:t xml:space="preserve"> the data tend to hover around the same for test data in terms of inaccuracy.</w:t>
+      </w:r>
+    </w:p>
+    <w:p/>
+    <w:p>
+      <w:r>
+        <w:lastRenderedPageBreak/>
+        <w:t xml:space="preserve">Maybe </w:t>
+      </w:r>
+      <w:r>
+        <w:t>u</w:t>
+      </w:r>
+      <w:r>
+        <w:t>sing an</w:t>
+      </w:r>
+      <w:r>
+        <w:t xml:space="preserve"> e</w:t>
+      </w:r>
+      <w:r>
+        <w:t>nsemble of the models that were created could have produced a better result than the individual models</w:t>
+      </w:r>
+      <w:r>
+        <w:t>, e</w:t>
+      </w:r>
+      <w:r>
+        <w:t>specially since the accuracy in the first row seems generally higher than the one for the RandomForestClassifier.</w:t>
+      </w:r>
+    </w:p>
+    <w:p/>
+    <w:p>
+      <w:pPr>
+        <w:pStyle w:val="Heading2"/>
+      </w:pPr>
+      <w:bookmarkStart w:id="15" w:name="_Toc38464114"/>
+      <w:r>
+        <w:t>Unseen</w:t>
+      </w:r>
+      <w:r>
+        <w:t xml:space="preserve"> Data Graphs</w:t>
+      </w:r>
+      <w:bookmarkEnd w:id="15"/>
+    </w:p>
+    <w:p>
+      <w:r>
+        <w:t>Once again</w:t>
+      </w:r>
+      <w:r>
+        <w:t>,</w:t>
+      </w:r>
+      <w:r>
+        <w:t xml:space="preserve"> in this section there </w:t>
+      </w:r>
+      <w:r>
+        <w:t>are</w:t>
+      </w:r>
+      <w:r>
+        <w:t xml:space="preserve"> multiple sets of graphs. There </w:t>
+      </w:r>
+      <w:r>
+        <w:t>are</w:t>
+      </w:r>
+      <w:r>
+        <w:t xml:space="preserve"> graphs for each of the </w:t>
+      </w:r>
+      <w:r>
+        <w:t>seven</w:t>
+      </w:r>
+      <w:r>
+        <w:t xml:space="preserve"> topics tested against and some graphs that look at the overall data. All of these is in </w:t>
+      </w:r>
+      <w:r>
+        <w:t>output\graphs\unseen</w:t>
+      </w:r>
+      <w:r>
+        <w:t>. To keep this concise I will take one topic (Boris Johnson) and compare it to the graphs that contain all data.</w:t>
+      </w:r>
+    </w:p>
+    <w:p/>
+    <w:tbl>
+      <w:tblPr>
+        <w:tblStyle w:val="TableGrid"/>
+        <w:tblW w:w="0" w:type="auto"/>
+        <w:tblLook w:val="04A0" w:firstRow="1" w:lastRow="0" w:firstColumn="1" w:lastColumn="0" w:noHBand="0" w:noVBand="1"/>
+      </w:tblPr>
+      <w:tblGrid>
+        <w:gridCol w:w="4465"/>
+        <w:gridCol w:w="4551"/>
+      </w:tblGrid>
+      <w:tr>
+        <w:tc>
+          <w:tcPr>
+            <w:tcW w:w="4465" w:type="dxa"/>
+          </w:tcPr>
+          <w:p>
+            <w:r>
+              <w:t>All Topics</w:t>
+            </w:r>
+          </w:p>
+        </w:tc>
+        <w:tc>
+          <w:tcPr>
+            <w:tcW w:w="4551" w:type="dxa"/>
+          </w:tcPr>
+          <w:p>
+            <w:r>
+              <w:t>Topic: Boris Johnson</w:t>
+            </w:r>
+          </w:p>
+        </w:tc>
+      </w:tr>
+      <w:tr>
+        <w:tc>
+          <w:tcPr>
+            <w:tcW w:w="4465" w:type="dxa"/>
+          </w:tcPr>
+          <w:p>
+            <w:r>
+              <w:rPr>
+                <w:noProof/>
+              </w:rPr>
+              <w:drawing>
+                <wp:inline distT="0" distB="0" distL="0" distR="0" wp14:anchorId="0D6C11F6" wp14:editId="093C4DE2">
+                  <wp:extent cx="2751786" cy="1403350"/>
+                  <wp:effectExtent l="0" t="0" r="0" b="6350"/>
+                  <wp:docPr id="68" name="Picture 68"/>
+                  <wp:cNvGraphicFramePr>
+                    <a:graphicFrameLocks xmlns:a="http://schemas.openxmlformats.org/drawingml/2006/main" noChangeAspect="1"/>
+                  </wp:cNvGraphicFramePr>
+                  <a:graphic xmlns:a="http://schemas.openxmlformats.org/drawingml/2006/main">
+                    <a:graphicData uri="http://schemas.openxmlformats.org/drawingml/2006/picture">
+                      <pic:pic xmlns:pic="http://schemas.openxmlformats.org/drawingml/2006/picture">
+                        <pic:nvPicPr>
+                          <pic:cNvPr id="0" name="Picture 46"/>
+                          <pic:cNvPicPr>
+                            <a:picLocks noChangeAspect="1" noChangeArrowheads="1"/>
+                          </pic:cNvPicPr>
+                        </pic:nvPicPr>
+                        <pic:blipFill>
+                          <a:blip r:embed="rId38" cstate="print">
+                            <a:extLst>
+                              <a:ext uri="{28A0092B-C50C-407E-A947-70E740481C1C}">
+                                <a14:useLocalDpi xmlns:a14="http://schemas.microsoft.com/office/drawing/2010/main" val="0"/>
+                              </a:ext>
+                            </a:extLst>
+                          </a:blip>
+                          <a:srcRect/>
+                          <a:stretch>
+                            <a:fillRect/>
+                          </a:stretch>
+                        </pic:blipFill>
+                        <pic:spPr bwMode="auto">
+                          <a:xfrm>
+                            <a:off x="0" y="0"/>
+                            <a:ext cx="2784209" cy="1419885"/>
+                          </a:xfrm>
+                          <a:prstGeom prst="rect">
+                            <a:avLst/>
+                          </a:prstGeom>
+                          <a:noFill/>
+                          <a:ln>
+                            <a:noFill/>
+                          </a:ln>
+                        </pic:spPr>
+                      </pic:pic>
+                    </a:graphicData>
+                  </a:graphic>
+                </wp:inline>
+              </w:drawing>
+            </w:r>
+          </w:p>
+        </w:tc>
+        <w:tc>
+          <w:tcPr>
+            <w:tcW w:w="4551" w:type="dxa"/>
+          </w:tcPr>
+          <w:p>
+            <w:r>
+              <w:rPr>
+                <w:noProof/>
+              </w:rPr>
+              <w:drawing>
+                <wp:inline distT="0" distB="0" distL="0" distR="0" wp14:anchorId="1DAE5C3D" wp14:editId="451553BF">
+                  <wp:extent cx="2806700" cy="1431355"/>
+                  <wp:effectExtent l="0" t="0" r="0" b="0"/>
+                  <wp:docPr id="60" name="Picture 60"/>
+                  <wp:cNvGraphicFramePr>
+                    <a:graphicFrameLocks xmlns:a="http://schemas.openxmlformats.org/drawingml/2006/main" noChangeAspect="1"/>
+                  </wp:cNvGraphicFramePr>
+                  <a:graphic xmlns:a="http://schemas.openxmlformats.org/drawingml/2006/main">
+                    <a:graphicData uri="http://schemas.openxmlformats.org/drawingml/2006/picture">
+                      <pic:pic xmlns:pic="http://schemas.openxmlformats.org/drawingml/2006/picture">
+                        <pic:nvPicPr>
+                          <pic:cNvPr id="0" name="Picture 38"/>
+                          <pic:cNvPicPr>
+                            <a:picLocks noChangeAspect="1" noChangeArrowheads="1"/>
+                          </pic:cNvPicPr>
+                        </pic:nvPicPr>
+                        <pic:blipFill>
+                          <a:blip r:embed="rId39" cstate="print">
+                            <a:extLst>
+                              <a:ext uri="{28A0092B-C50C-407E-A947-70E740481C1C}">
+                                <a14:useLocalDpi xmlns:a14="http://schemas.microsoft.com/office/drawing/2010/main" val="0"/>
+                              </a:ext>
+                            </a:extLst>
+                          </a:blip>
+                          <a:srcRect/>
+                          <a:stretch>
+                            <a:fillRect/>
+                          </a:stretch>
+                        </pic:blipFill>
+                        <pic:spPr bwMode="auto">
+                          <a:xfrm>
+                            <a:off x="0" y="0"/>
+                            <a:ext cx="2854845" cy="1455908"/>
+                          </a:xfrm>
+                          <a:prstGeom prst="rect">
+                            <a:avLst/>
+                          </a:prstGeom>
+                          <a:noFill/>
+                          <a:ln>
+                            <a:noFill/>
+                          </a:ln>
+                        </pic:spPr>
+                      </pic:pic>
+                    </a:graphicData>
+                  </a:graphic>
+                </wp:inline>
+              </w:drawing>
+            </w:r>
+          </w:p>
+        </w:tc>
+      </w:tr>
+    </w:tbl>
+    <w:p>
+      <w:r>
+        <w:t xml:space="preserve">In </w:t>
+      </w:r>
+      <w:r>
+        <w:t>t</w:t>
+      </w:r>
+      <w:r>
+        <w:t>he above diagrams</w:t>
+      </w:r>
+      <w:r>
+        <w:t>,</w:t>
+      </w:r>
+      <w:r>
+        <w:t xml:space="preserve"> we can see what kind of predictions were made by each method:</w:t>
+      </w:r>
+    </w:p>
+    <w:p>
+      <w:pPr>
+        <w:pStyle w:val="ListParagraph"/>
+        <w:numPr>
+          <w:ilvl w:val="0"/>
+          <w:numId w:val="12"/>
+        </w:numPr>
+      </w:pPr>
+      <w:r>
+        <w:t>Total -&gt; total amount of tweets scraped</w:t>
+      </w:r>
+    </w:p>
+    <w:p>
+      <w:pPr>
+        <w:pStyle w:val="ListParagraph"/>
+        <w:numPr>
+          <w:ilvl w:val="0"/>
+          <w:numId w:val="12"/>
+        </w:numPr>
+      </w:pPr>
+      <w:r>
+        <w:t xml:space="preserve">Classifier Pred -&gt; annotated by my model based on the </w:t>
+      </w:r>
+      <w:bookmarkStart w:id="16" w:name="_Hlk38462644"/>
+      <w:r>
+        <w:t xml:space="preserve">RandomForestClassifier </w:t>
+      </w:r>
+      <w:bookmarkEnd w:id="16"/>
+      <w:r>
+        <w:t>from scikit learn</w:t>
+      </w:r>
+    </w:p>
+    <w:p>
+      <w:pPr>
+        <w:pStyle w:val="ListParagraph"/>
+        <w:numPr>
+          <w:ilvl w:val="0"/>
+          <w:numId w:val="12"/>
+        </w:numPr>
+      </w:pPr>
+      <w:r>
+        <w:t>Vader Pred -&gt; annotated by the Vader Sentiment Analysis tool</w:t>
+      </w:r>
+    </w:p>
+    <w:p/>
+    <w:p>
+      <w:r>
+        <w:t>These diagrams are far from perfect as each subplot has a different range</w:t>
+      </w:r>
+      <w:r>
+        <w:t>,</w:t>
+      </w:r>
+      <w:r>
+        <w:t xml:space="preserve"> making them hard to analyse side by side. Using a percentage value could have solved this issue but it wouldn’t have given an </w:t>
+      </w:r>
+      <w:r>
+        <w:t>exact counter</w:t>
+      </w:r>
+      <w:r>
+        <w:t>.</w:t>
+      </w:r>
+    </w:p>
+    <w:p/>
+    <w:p>
+      <w:r>
+        <w:t>We can see that overall</w:t>
+      </w:r>
+      <w:r>
+        <w:t>,</w:t>
+      </w:r>
+      <w:r>
+        <w:t xml:space="preserve"> all topics and the topic of Boris Jonson seem to be classified in a similar way. </w:t>
+      </w:r>
+      <w:r>
+        <w:t xml:space="preserve">We can </w:t>
+      </w:r>
+      <w:r>
+        <w:t xml:space="preserve">also </w:t>
+      </w:r>
+      <w:r>
+        <w:t xml:space="preserve">see that the </w:t>
+      </w:r>
+      <w:r>
+        <w:t>RandomForestClassifier</w:t>
+      </w:r>
+      <w:r>
+        <w:t xml:space="preserve"> is very </w:t>
+      </w:r>
+      <w:r>
+        <w:t>biased</w:t>
+      </w:r>
+      <w:r>
+        <w:t xml:space="preserve"> to </w:t>
+      </w:r>
+      <w:r>
+        <w:t>classifying</w:t>
+      </w:r>
+      <w:r>
+        <w:t xml:space="preserve"> unseen data as neutral while the </w:t>
+      </w:r>
+      <w:r>
+        <w:t>Vader</w:t>
+      </w:r>
+      <w:r>
+        <w:t xml:space="preserve"> sentiment </w:t>
+      </w:r>
+      <w:r>
+        <w:t>analysis</w:t>
+      </w:r>
+      <w:r>
+        <w:t xml:space="preserve"> tool tries its best to classify in all </w:t>
+      </w:r>
+      <w:r>
+        <w:t>areas.</w:t>
+      </w:r>
+    </w:p>
+    <w:p/>
+    <w:tbl>
+      <w:tblPr>
+        <w:tblStyle w:val="TableGrid"/>
+        <w:tblW w:w="0" w:type="auto"/>
+        <w:tblLook w:val="04A0" w:firstRow="1" w:lastRow="0" w:firstColumn="1" w:lastColumn="0" w:noHBand="0" w:noVBand="1"/>
+      </w:tblPr>
+      <w:tblGrid>
+        <w:gridCol w:w="4630"/>
+        <w:gridCol w:w="4386"/>
+      </w:tblGrid>
+      <w:tr>
+        <w:tc>
+          <w:tcPr>
+            <w:tcW w:w="4630" w:type="dxa"/>
+          </w:tcPr>
+          <w:p>
+            <w:r>
+              <w:t>All Topics</w:t>
+            </w:r>
+          </w:p>
+        </w:tc>
+        <w:tc>
+          <w:tcPr>
+            <w:tcW w:w="4386" w:type="dxa"/>
+          </w:tcPr>
+          <w:p>
+            <w:r>
+              <w:t>Topic: Boris Johnson</w:t>
+            </w:r>
+          </w:p>
+        </w:tc>
+      </w:tr>
+      <w:tr>
+        <w:tc>
+          <w:tcPr>
+            <w:tcW w:w="4630" w:type="dxa"/>
+          </w:tcPr>
+          <w:p>
+            <w:r>
+              <w:rPr>
+                <w:noProof/>
+              </w:rPr>
+              <w:drawing>
+                <wp:inline distT="0" distB="0" distL="0" distR="0" wp14:anchorId="63FE1D6E" wp14:editId="76A859D4">
+                  <wp:extent cx="2823210" cy="2118973"/>
+                  <wp:effectExtent l="0" t="0" r="0" b="0"/>
+                  <wp:docPr id="69" name="Picture 69"/>
+                  <wp:cNvGraphicFramePr>
+                    <a:graphicFrameLocks xmlns:a="http://schemas.openxmlformats.org/drawingml/2006/main" noChangeAspect="1"/>
+                  </wp:cNvGraphicFramePr>
+                  <a:graphic xmlns:a="http://schemas.openxmlformats.org/drawingml/2006/main">
+                    <a:graphicData uri="http://schemas.openxmlformats.org/drawingml/2006/picture">
+                      <pic:pic xmlns:pic="http://schemas.openxmlformats.org/drawingml/2006/picture">
+                        <pic:nvPicPr>
+                          <pic:cNvPr id="0" name="Picture 47"/>
+                          <pic:cNvPicPr>
+                            <a:picLocks noChangeAspect="1" noChangeArrowheads="1"/>
+                          </pic:cNvPicPr>
+                        </pic:nvPicPr>
+                        <pic:blipFill>
+                          <a:blip r:embed="rId40" cstate="print">
+                            <a:extLst>
+                              <a:ext uri="{28A0092B-C50C-407E-A947-70E740481C1C}">
+                                <a14:useLocalDpi xmlns:a14="http://schemas.microsoft.com/office/drawing/2010/main" val="0"/>
+                              </a:ext>
+                            </a:extLst>
+                          </a:blip>
+                          <a:srcRect/>
+                          <a:stretch>
+                            <a:fillRect/>
+                          </a:stretch>
+                        </pic:blipFill>
+                        <pic:spPr bwMode="auto">
+                          <a:xfrm>
+                            <a:off x="0" y="0"/>
+                            <a:ext cx="2840150" cy="2131688"/>
+                          </a:xfrm>
+                          <a:prstGeom prst="rect">
+                            <a:avLst/>
+                          </a:prstGeom>
+                          <a:noFill/>
+                          <a:ln>
+                            <a:noFill/>
+                          </a:ln>
+                        </pic:spPr>
+                      </pic:pic>
+                    </a:graphicData>
+                  </a:graphic>
+                </wp:inline>
+              </w:drawing>
+            </w:r>
+          </w:p>
+        </w:tc>
+        <w:tc>
+          <w:tcPr>
+            <w:tcW w:w="4386" w:type="dxa"/>
+          </w:tcPr>
+          <w:p>
+            <w:r>
+              <w:rPr>
+                <w:noProof/>
+              </w:rPr>
+              <w:drawing>
+                <wp:inline distT="0" distB="0" distL="0" distR="0" wp14:anchorId="67C51506" wp14:editId="2CD39717">
+                  <wp:extent cx="2665030" cy="2000250"/>
+                  <wp:effectExtent l="0" t="0" r="2540" b="0"/>
+                  <wp:docPr id="61" name="Picture 61"/>
+                  <wp:cNvGraphicFramePr>
+                    <a:graphicFrameLocks xmlns:a="http://schemas.openxmlformats.org/drawingml/2006/main" noChangeAspect="1"/>
+                  </wp:cNvGraphicFramePr>
+                  <a:graphic xmlns:a="http://schemas.openxmlformats.org/drawingml/2006/main">
+                    <a:graphicData uri="http://schemas.openxmlformats.org/drawingml/2006/picture">
+                      <pic:pic xmlns:pic="http://schemas.openxmlformats.org/drawingml/2006/picture">
+                        <pic:nvPicPr>
+                          <pic:cNvPr id="0" name="Picture 39"/>
+                          <pic:cNvPicPr>
+                            <a:picLocks noChangeAspect="1" noChangeArrowheads="1"/>
+                          </pic:cNvPicPr>
+                        </pic:nvPicPr>
+                        <pic:blipFill>
+                          <a:blip r:embed="rId41" cstate="print">
+                            <a:extLst>
+                              <a:ext uri="{28A0092B-C50C-407E-A947-70E740481C1C}">
+                                <a14:useLocalDpi xmlns:a14="http://schemas.microsoft.com/office/drawing/2010/main" val="0"/>
+                              </a:ext>
+                            </a:extLst>
+                          </a:blip>
+                          <a:srcRect/>
+                          <a:stretch>
+                            <a:fillRect/>
+                          </a:stretch>
+                        </pic:blipFill>
+                        <pic:spPr bwMode="auto">
+                          <a:xfrm>
+                            <a:off x="0" y="0"/>
+                            <a:ext cx="2672090" cy="2005549"/>
+                          </a:xfrm>
+                          <a:prstGeom prst="rect">
+                            <a:avLst/>
+                          </a:prstGeom>
+                          <a:noFill/>
+                          <a:ln>
+                            <a:noFill/>
+                          </a:ln>
+                        </pic:spPr>
+                      </pic:pic>
+                    </a:graphicData>
+                  </a:graphic>
+                </wp:inline>
+              </w:drawing>
+            </w:r>
+          </w:p>
+        </w:tc>
+      </w:tr>
+    </w:tbl>
+    <w:p>
+      <w:r>
+        <w:lastRenderedPageBreak/>
+        <w:t xml:space="preserve">The word cloud that describes </w:t>
+      </w:r>
+      <w:r>
+        <w:t>all</w:t>
+      </w:r>
+      <w:r>
+        <w:t xml:space="preserve"> the unseen data doesn’t really make much sense as all of the topics are so different but the one about </w:t>
+      </w:r>
+      <w:r>
+        <w:t>B</w:t>
+      </w:r>
+      <w:r>
+        <w:t xml:space="preserve">oris </w:t>
+      </w:r>
+      <w:r>
+        <w:t>J</w:t>
+      </w:r>
+      <w:r>
+        <w:t>o</w:t>
+      </w:r>
+      <w:r>
+        <w:t>h</w:t>
+      </w:r>
+      <w:r>
+        <w:t>nson seems to be on point</w:t>
+      </w:r>
+      <w:r>
+        <w:t>,</w:t>
+      </w:r>
+      <w:r>
+        <w:t xml:space="preserve"> especially with him falling ill and it being reflected in the word cloud.</w:t>
+      </w:r>
+    </w:p>
+    <w:p/>
+    <w:p>
+      <w:r>
+        <w:t xml:space="preserve">There are still some issues with the contrast that make it hard to read when small, but these </w:t>
+      </w:r>
+      <w:r>
+        <w:t>two-word</w:t>
+      </w:r>
+      <w:r>
+        <w:t xml:space="preserve"> clouds are way more readable than the ones above. This seems to be a general issue with the word cloud library as it seems to assign colour randomly.</w:t>
+      </w:r>
+    </w:p>
+    <w:p/>
+    <w:tbl>
+      <w:tblPr>
+        <w:tblStyle w:val="TableGrid"/>
+        <w:tblW w:w="0" w:type="auto"/>
+        <w:tblLook w:val="04A0" w:firstRow="1" w:lastRow="0" w:firstColumn="1" w:lastColumn="0" w:noHBand="0" w:noVBand="1"/>
+      </w:tblPr>
+      <w:tblGrid>
+        <w:gridCol w:w="4686"/>
+        <w:gridCol w:w="4330"/>
+      </w:tblGrid>
+      <w:tr>
+        <w:tc>
+          <w:tcPr>
+            <w:tcW w:w="4603" w:type="dxa"/>
+          </w:tcPr>
+          <w:p>
+            <w:r>
+              <w:t>All Topics</w:t>
+            </w:r>
+          </w:p>
+        </w:tc>
+        <w:tc>
+          <w:tcPr>
+            <w:tcW w:w="4413" w:type="dxa"/>
+          </w:tcPr>
+          <w:p>
+            <w:r>
+              <w:t>Topic: Boris Johnson</w:t>
+            </w:r>
+          </w:p>
+        </w:tc>
+      </w:tr>
+      <w:tr>
+        <w:tc>
+          <w:tcPr>
+            <w:tcW w:w="4603" w:type="dxa"/>
+          </w:tcPr>
+          <w:p>
+            <w:r>
+              <w:rPr>
+                <w:noProof/>
+              </w:rPr>
+              <w:drawing>
+                <wp:inline distT="0" distB="0" distL="0" distR="0" wp14:anchorId="034E9E32" wp14:editId="08AAC943">
+                  <wp:extent cx="2830589" cy="2184400"/>
+                  <wp:effectExtent l="0" t="0" r="8255" b="6350"/>
+                  <wp:docPr id="70" name="Picture 70"/>
+                  <wp:cNvGraphicFramePr>
+                    <a:graphicFrameLocks xmlns:a="http://schemas.openxmlformats.org/drawingml/2006/main" noChangeAspect="1"/>
+                  </wp:cNvGraphicFramePr>
+                  <a:graphic xmlns:a="http://schemas.openxmlformats.org/drawingml/2006/main">
+                    <a:graphicData uri="http://schemas.openxmlformats.org/drawingml/2006/picture">
+                      <pic:pic xmlns:pic="http://schemas.openxmlformats.org/drawingml/2006/picture">
+                        <pic:nvPicPr>
+                          <pic:cNvPr id="0" name="Picture 48"/>
+                          <pic:cNvPicPr>
+                            <a:picLocks noChangeAspect="1" noChangeArrowheads="1"/>
+                          </pic:cNvPicPr>
+                        </pic:nvPicPr>
+                        <pic:blipFill>
+                          <a:blip r:embed="rId42">
+                            <a:extLst>
+                              <a:ext uri="{28A0092B-C50C-407E-A947-70E740481C1C}">
+                                <a14:useLocalDpi xmlns:a14="http://schemas.microsoft.com/office/drawing/2010/main" val="0"/>
+                              </a:ext>
+                            </a:extLst>
+                          </a:blip>
+                          <a:srcRect/>
+                          <a:stretch>
+                            <a:fillRect/>
+                          </a:stretch>
+                        </pic:blipFill>
+                        <pic:spPr bwMode="auto">
+                          <a:xfrm>
+                            <a:off x="0" y="0"/>
+                            <a:ext cx="2855752" cy="2203818"/>
+                          </a:xfrm>
+                          <a:prstGeom prst="rect">
+                            <a:avLst/>
+                          </a:prstGeom>
+                          <a:noFill/>
+                          <a:ln>
+                            <a:noFill/>
+                          </a:ln>
+                        </pic:spPr>
+                      </pic:pic>
+                    </a:graphicData>
+                  </a:graphic>
+                </wp:inline>
+              </w:drawing>
+            </w:r>
+          </w:p>
+        </w:tc>
+        <w:tc>
+          <w:tcPr>
+            <w:tcW w:w="4413" w:type="dxa"/>
+          </w:tcPr>
+          <w:p>
+            <w:r>
+              <w:rPr>
+                <w:noProof/>
+              </w:rPr>
+              <w:drawing>
+                <wp:inline distT="0" distB="0" distL="0" distR="0" wp14:anchorId="1418B34E" wp14:editId="4384B776">
+                  <wp:extent cx="2542123" cy="2006600"/>
+                  <wp:effectExtent l="0" t="0" r="0" b="0"/>
+                  <wp:docPr id="62" name="Picture 62"/>
+                  <wp:cNvGraphicFramePr>
+                    <a:graphicFrameLocks xmlns:a="http://schemas.openxmlformats.org/drawingml/2006/main" noChangeAspect="1"/>
+                  </wp:cNvGraphicFramePr>
+                  <a:graphic xmlns:a="http://schemas.openxmlformats.org/drawingml/2006/main">
+                    <a:graphicData uri="http://schemas.openxmlformats.org/drawingml/2006/picture">
+                      <pic:pic xmlns:pic="http://schemas.openxmlformats.org/drawingml/2006/picture">
+                        <pic:nvPicPr>
+                          <pic:cNvPr id="0" name="Picture 40"/>
+                          <pic:cNvPicPr>
+                            <a:picLocks noChangeAspect="1" noChangeArrowheads="1"/>
+                          </pic:cNvPicPr>
+                        </pic:nvPicPr>
+                        <pic:blipFill>
+                          <a:blip r:embed="rId43">
+                            <a:extLst>
+                              <a:ext uri="{28A0092B-C50C-407E-A947-70E740481C1C}">
+                                <a14:useLocalDpi xmlns:a14="http://schemas.microsoft.com/office/drawing/2010/main" val="0"/>
+                              </a:ext>
+                            </a:extLst>
+                          </a:blip>
+                          <a:srcRect/>
+                          <a:stretch>
+                            <a:fillRect/>
+                          </a:stretch>
+                        </pic:blipFill>
+                        <pic:spPr bwMode="auto">
+                          <a:xfrm>
+                            <a:off x="0" y="0"/>
+                            <a:ext cx="2560879" cy="2021405"/>
+                          </a:xfrm>
+                          <a:prstGeom prst="rect">
+                            <a:avLst/>
+                          </a:prstGeom>
+                          <a:noFill/>
+                          <a:ln>
+                            <a:noFill/>
+                          </a:ln>
+                        </pic:spPr>
+                      </pic:pic>
+                    </a:graphicData>
+                  </a:graphic>
+                </wp:inline>
+              </w:drawing>
+            </w:r>
+          </w:p>
+        </w:tc>
+      </w:tr>
+    </w:tbl>
+    <w:p>
+      <w:r>
+        <w:t>Form all data</w:t>
+      </w:r>
+      <w:r>
+        <w:t>,</w:t>
+      </w:r>
+      <w:r>
+        <w:t xml:space="preserve"> we can see a general upward trend when plotting favourites against retweets but </w:t>
+      </w:r>
+      <w:r>
+        <w:t>from</w:t>
+      </w:r>
+      <w:r>
+        <w:t xml:space="preserve"> the Boris Johnson tweets</w:t>
+      </w:r>
+      <w:r>
+        <w:t>,</w:t>
+      </w:r>
+      <w:r>
+        <w:t xml:space="preserve"> that seems to only vaguely apply as the </w:t>
+      </w:r>
+      <w:r>
+        <w:t>number</w:t>
+      </w:r>
+      <w:r>
+        <w:t xml:space="preserve"> of tweets is a lot more limited.</w:t>
+      </w:r>
+    </w:p>
+    <w:p/>
+    <w:p>
+      <w:r>
+        <w:t xml:space="preserve">Even with </w:t>
+      </w:r>
+      <w:r>
+        <w:t>all</w:t>
+      </w:r>
+      <w:r>
+        <w:t xml:space="preserve"> the unseen tweets</w:t>
+      </w:r>
+      <w:r>
+        <w:t>,</w:t>
+      </w:r>
+      <w:r>
+        <w:t xml:space="preserve"> it</w:t>
+      </w:r>
+      <w:r>
+        <w:t xml:space="preserve"> i</w:t>
+      </w:r>
+      <w:r>
+        <w:t>s hard to tell if this trend is accurate as usually there is an outlier that has way more retweets and favourites than all others. Maybe a graph that can look at the averages could tell us more about this phenomenon.</w:t>
+      </w:r>
+    </w:p>
+    <w:p/>
+    <w:tbl>
+      <w:tblPr>
+        <w:tblStyle w:val="TableGrid"/>
+        <w:tblW w:w="0" w:type="auto"/>
+        <w:tblLook w:val="04A0" w:firstRow="1" w:lastRow="0" w:firstColumn="1" w:lastColumn="0" w:noHBand="0" w:noVBand="1"/>
+      </w:tblPr>
+      <w:tblGrid>
+        <w:gridCol w:w="4698"/>
+        <w:gridCol w:w="4318"/>
+      </w:tblGrid>
+      <w:tr>
+        <w:tc>
+          <w:tcPr>
+            <w:tcW w:w="4698" w:type="dxa"/>
+          </w:tcPr>
+          <w:p>
+            <w:r>
+              <w:t>All Topics</w:t>
+            </w:r>
+          </w:p>
+        </w:tc>
+        <w:tc>
+          <w:tcPr>
+            <w:tcW w:w="4318" w:type="dxa"/>
+          </w:tcPr>
+          <w:p>
+            <w:r>
+              <w:t>Topic: Boris Johnson</w:t>
+            </w:r>
+          </w:p>
+        </w:tc>
+      </w:tr>
+      <w:tr>
+        <w:tc>
+          <w:tcPr>
+            <w:tcW w:w="4698" w:type="dxa"/>
+          </w:tcPr>
+          <w:p>
+            <w:r>
+              <w:rPr>
+                <w:noProof/>
+              </w:rPr>
+              <w:drawing>
+                <wp:inline distT="0" distB="0" distL="0" distR="0" wp14:anchorId="1780BF03" wp14:editId="330E49A3">
+                  <wp:extent cx="2872744" cy="2051050"/>
+                  <wp:effectExtent l="0" t="0" r="3810" b="6350"/>
+                  <wp:docPr id="71" name="Picture 71"/>
+                  <wp:cNvGraphicFramePr>
+                    <a:graphicFrameLocks xmlns:a="http://schemas.openxmlformats.org/drawingml/2006/main" noChangeAspect="1"/>
+                  </wp:cNvGraphicFramePr>
+                  <a:graphic xmlns:a="http://schemas.openxmlformats.org/drawingml/2006/main">
+                    <a:graphicData uri="http://schemas.openxmlformats.org/drawingml/2006/picture">
+                      <pic:pic xmlns:pic="http://schemas.openxmlformats.org/drawingml/2006/picture">
+                        <pic:nvPicPr>
+                          <pic:cNvPr id="0" name="Picture 49"/>
+                          <pic:cNvPicPr>
+                            <a:picLocks noChangeAspect="1" noChangeArrowheads="1"/>
+                          </pic:cNvPicPr>
+                        </pic:nvPicPr>
+                        <pic:blipFill>
+                          <a:blip r:embed="rId44" cstate="print">
+                            <a:extLst>
+                              <a:ext uri="{28A0092B-C50C-407E-A947-70E740481C1C}">
+                                <a14:useLocalDpi xmlns:a14="http://schemas.microsoft.com/office/drawing/2010/main" val="0"/>
+                              </a:ext>
+                            </a:extLst>
+                          </a:blip>
+                          <a:srcRect/>
+                          <a:stretch>
+                            <a:fillRect/>
+                          </a:stretch>
+                        </pic:blipFill>
+                        <pic:spPr bwMode="auto">
+                          <a:xfrm>
+                            <a:off x="0" y="0"/>
+                            <a:ext cx="2881773" cy="2057496"/>
+                          </a:xfrm>
+                          <a:prstGeom prst="rect">
+                            <a:avLst/>
+                          </a:prstGeom>
+                          <a:noFill/>
+                          <a:ln>
+                            <a:noFill/>
+                          </a:ln>
+                        </pic:spPr>
+                      </pic:pic>
+                    </a:graphicData>
+                  </a:graphic>
+                </wp:inline>
+              </w:drawing>
+            </w:r>
+          </w:p>
+        </w:tc>
+        <w:tc>
+          <w:tcPr>
+            <w:tcW w:w="4318" w:type="dxa"/>
+          </w:tcPr>
+          <w:p>
+            <w:r>
+              <w:rPr>
+                <w:noProof/>
+              </w:rPr>
+              <w:drawing>
+                <wp:inline distT="0" distB="0" distL="0" distR="0" wp14:anchorId="3573B48D" wp14:editId="71BBC26C">
+                  <wp:extent cx="2632607" cy="1879600"/>
+                  <wp:effectExtent l="0" t="0" r="0" b="6350"/>
+                  <wp:docPr id="63" name="Picture 63"/>
+                  <wp:cNvGraphicFramePr>
+                    <a:graphicFrameLocks xmlns:a="http://schemas.openxmlformats.org/drawingml/2006/main" noChangeAspect="1"/>
+                  </wp:cNvGraphicFramePr>
+                  <a:graphic xmlns:a="http://schemas.openxmlformats.org/drawingml/2006/main">
+                    <a:graphicData uri="http://schemas.openxmlformats.org/drawingml/2006/picture">
+                      <pic:pic xmlns:pic="http://schemas.openxmlformats.org/drawingml/2006/picture">
+                        <pic:nvPicPr>
+                          <pic:cNvPr id="0" name="Picture 41"/>
+                          <pic:cNvPicPr>
+                            <a:picLocks noChangeAspect="1" noChangeArrowheads="1"/>
+                          </pic:cNvPicPr>
+                        </pic:nvPicPr>
+                        <pic:blipFill>
+                          <a:blip r:embed="rId45" cstate="print">
+                            <a:extLst>
+                              <a:ext uri="{28A0092B-C50C-407E-A947-70E740481C1C}">
+                                <a14:useLocalDpi xmlns:a14="http://schemas.microsoft.com/office/drawing/2010/main" val="0"/>
+                              </a:ext>
+                            </a:extLst>
+                          </a:blip>
+                          <a:srcRect/>
+                          <a:stretch>
+                            <a:fillRect/>
+                          </a:stretch>
+                        </pic:blipFill>
+                        <pic:spPr bwMode="auto">
+                          <a:xfrm>
+                            <a:off x="0" y="0"/>
+                            <a:ext cx="2653984" cy="1894863"/>
+                          </a:xfrm>
+                          <a:prstGeom prst="rect">
+                            <a:avLst/>
+                          </a:prstGeom>
+                          <a:noFill/>
+                          <a:ln>
+                            <a:noFill/>
+                          </a:ln>
+                        </pic:spPr>
+                      </pic:pic>
+                    </a:graphicData>
+                  </a:graphic>
+                </wp:inline>
+              </w:drawing>
+            </w:r>
+          </w:p>
+        </w:tc>
+      </w:tr>
+    </w:tbl>
+    <w:p>
+      <w:r>
+        <w:t>With less data</w:t>
+      </w:r>
+      <w:r>
+        <w:t>,</w:t>
+      </w:r>
+      <w:r>
+        <w:t xml:space="preserve"> these sunbursts graphs are easier to analyse but give us less information about the overall datasets. Here we have two sunburst graphs that represent this very well.</w:t>
+      </w:r>
+      <w:r>
+        <w:t xml:space="preserve"> One is filled with data about different topics which makes it harder to read</w:t>
+      </w:r>
+      <w:r>
+        <w:t>. T</w:t>
+      </w:r>
+      <w:r>
+        <w:t>he other one is more limited but very easy on the eyes.</w:t>
+      </w:r>
+    </w:p>
+    <w:p/>
+    <w:p>
+      <w:r>
+        <w:t xml:space="preserve">It’s good to have access to both as you can use </w:t>
+      </w:r>
+      <w:r>
+        <w:t>the “</w:t>
+      </w:r>
+      <w:r>
+        <w:t>all topics</w:t>
+      </w:r>
+      <w:r>
+        <w:t>”</w:t>
+      </w:r>
+      <w:r>
+        <w:t xml:space="preserve"> graph to quickly make comparisons but use the more detailed singular chart to zone in on the fie</w:t>
+      </w:r>
+      <w:r>
+        <w:t>l</w:t>
+      </w:r>
+      <w:r>
+        <w:t xml:space="preserve">ds that might not be as visible in the </w:t>
+      </w:r>
+      <w:r>
+        <w:t>“</w:t>
+      </w:r>
+      <w:r>
+        <w:t>all topics</w:t>
+      </w:r>
+      <w:r>
+        <w:t>”</w:t>
+      </w:r>
+      <w:r>
+        <w:t xml:space="preserve"> graph.</w:t>
+      </w:r>
+    </w:p>
+    <w:p>
+      <w:r>
+        <w:lastRenderedPageBreak/>
+        <w:t>There does seems to be a difference in the devices used by people over different topics</w:t>
+      </w:r>
+      <w:r>
+        <w:t>.</w:t>
+      </w:r>
+      <w:r>
+        <w:t xml:space="preserve"> This is a development that we couldn’t see with just the one dataset earlier.</w:t>
+      </w:r>
+    </w:p>
+    <w:p/>
+    <w:tbl>
+      <w:tblPr>
+        <w:tblStyle w:val="TableGrid"/>
+        <w:tblW w:w="0" w:type="auto"/>
+        <w:tblLook w:val="04A0" w:firstRow="1" w:lastRow="0" w:firstColumn="1" w:lastColumn="0" w:noHBand="0" w:noVBand="1"/>
+      </w:tblPr>
+      <w:tblGrid>
+        <w:gridCol w:w="4626"/>
+        <w:gridCol w:w="4390"/>
+      </w:tblGrid>
+      <w:tr>
+        <w:tc>
+          <w:tcPr>
+            <w:tcW w:w="4626" w:type="dxa"/>
+          </w:tcPr>
+          <w:p>
+            <w:r>
+              <w:t>All Topics</w:t>
+            </w:r>
+          </w:p>
+        </w:tc>
+        <w:tc>
+          <w:tcPr>
+            <w:tcW w:w="4390" w:type="dxa"/>
+          </w:tcPr>
+          <w:p>
+            <w:r>
+              <w:t>Topic: Boris Johnson</w:t>
+            </w:r>
+          </w:p>
+        </w:tc>
+      </w:tr>
+      <w:tr>
+        <w:tc>
+          <w:tcPr>
+            <w:tcW w:w="4626" w:type="dxa"/>
+          </w:tcPr>
+          <w:p>
+            <w:r>
+              <w:rPr>
+                <w:noProof/>
+              </w:rPr>
+              <w:drawing>
+                <wp:inline distT="0" distB="0" distL="0" distR="0" wp14:anchorId="25D956CE" wp14:editId="0CE05B73">
+                  <wp:extent cx="2792698" cy="1993900"/>
+                  <wp:effectExtent l="0" t="0" r="8255" b="6350"/>
+                  <wp:docPr id="72" name="Picture 72"/>
+                  <wp:cNvGraphicFramePr>
+                    <a:graphicFrameLocks xmlns:a="http://schemas.openxmlformats.org/drawingml/2006/main" noChangeAspect="1"/>
+                  </wp:cNvGraphicFramePr>
+                  <a:graphic xmlns:a="http://schemas.openxmlformats.org/drawingml/2006/main">
+                    <a:graphicData uri="http://schemas.openxmlformats.org/drawingml/2006/picture">
+                      <pic:pic xmlns:pic="http://schemas.openxmlformats.org/drawingml/2006/picture">
+                        <pic:nvPicPr>
+                          <pic:cNvPr id="0" name="Picture 50"/>
+                          <pic:cNvPicPr>
+                            <a:picLocks noChangeAspect="1" noChangeArrowheads="1"/>
+                          </pic:cNvPicPr>
+                        </pic:nvPicPr>
+                        <pic:blipFill>
+                          <a:blip r:embed="rId46" cstate="print">
+                            <a:extLst>
+                              <a:ext uri="{28A0092B-C50C-407E-A947-70E740481C1C}">
+                                <a14:useLocalDpi xmlns:a14="http://schemas.microsoft.com/office/drawing/2010/main" val="0"/>
+                              </a:ext>
+                            </a:extLst>
+                          </a:blip>
+                          <a:srcRect/>
+                          <a:stretch>
+                            <a:fillRect/>
+                          </a:stretch>
+                        </pic:blipFill>
+                        <pic:spPr bwMode="auto">
+                          <a:xfrm>
+                            <a:off x="0" y="0"/>
+                            <a:ext cx="2824425" cy="2016552"/>
+                          </a:xfrm>
+                          <a:prstGeom prst="rect">
+                            <a:avLst/>
+                          </a:prstGeom>
+                          <a:noFill/>
+                          <a:ln>
+                            <a:noFill/>
+                          </a:ln>
+                        </pic:spPr>
+                      </pic:pic>
+                    </a:graphicData>
+                  </a:graphic>
+                </wp:inline>
+              </w:drawing>
+            </w:r>
+          </w:p>
+        </w:tc>
+        <w:tc>
+          <w:tcPr>
+            <w:tcW w:w="4390" w:type="dxa"/>
+          </w:tcPr>
+          <w:p>
+            <w:r>
+              <w:rPr>
+                <w:noProof/>
+              </w:rPr>
+              <w:drawing>
+                <wp:inline distT="0" distB="0" distL="0" distR="0" wp14:anchorId="3B6819DF" wp14:editId="2251EF77">
+                  <wp:extent cx="2588138" cy="1847850"/>
+                  <wp:effectExtent l="0" t="0" r="3175" b="0"/>
+                  <wp:docPr id="64" name="Picture 64"/>
+                  <wp:cNvGraphicFramePr>
+                    <a:graphicFrameLocks xmlns:a="http://schemas.openxmlformats.org/drawingml/2006/main" noChangeAspect="1"/>
+                  </wp:cNvGraphicFramePr>
+                  <a:graphic xmlns:a="http://schemas.openxmlformats.org/drawingml/2006/main">
+                    <a:graphicData uri="http://schemas.openxmlformats.org/drawingml/2006/picture">
+                      <pic:pic xmlns:pic="http://schemas.openxmlformats.org/drawingml/2006/picture">
+                        <pic:nvPicPr>
+                          <pic:cNvPr id="0" name="Picture 42"/>
+                          <pic:cNvPicPr>
+                            <a:picLocks noChangeAspect="1" noChangeArrowheads="1"/>
+                          </pic:cNvPicPr>
+                        </pic:nvPicPr>
+                        <pic:blipFill>
+                          <a:blip r:embed="rId47" cstate="print">
+                            <a:extLst>
+                              <a:ext uri="{28A0092B-C50C-407E-A947-70E740481C1C}">
+                                <a14:useLocalDpi xmlns:a14="http://schemas.microsoft.com/office/drawing/2010/main" val="0"/>
+                              </a:ext>
+                            </a:extLst>
+                          </a:blip>
+                          <a:srcRect/>
+                          <a:stretch>
+                            <a:fillRect/>
+                          </a:stretch>
+                        </pic:blipFill>
+                        <pic:spPr bwMode="auto">
+                          <a:xfrm>
+                            <a:off x="0" y="0"/>
+                            <a:ext cx="2619807" cy="1870461"/>
+                          </a:xfrm>
+                          <a:prstGeom prst="rect">
+                            <a:avLst/>
+                          </a:prstGeom>
+                          <a:noFill/>
+                          <a:ln>
+                            <a:noFill/>
+                          </a:ln>
+                        </pic:spPr>
+                      </pic:pic>
+                    </a:graphicData>
+                  </a:graphic>
+                </wp:inline>
+              </w:drawing>
+            </w:r>
+          </w:p>
+        </w:tc>
+      </w:tr>
+    </w:tbl>
+    <w:p>
+      <w:r>
+        <w:t>With less data</w:t>
+      </w:r>
+      <w:r>
+        <w:t>,</w:t>
+      </w:r>
+      <w:r>
+        <w:t xml:space="preserve"> these treemap graphs are easier to analyse but give us less information about the overall datasets. Here we have two </w:t>
+      </w:r>
+      <w:r>
+        <w:t xml:space="preserve">treemap </w:t>
+      </w:r>
+      <w:r>
+        <w:t>graphs that represent this very well. One is filled with data about different topics which makes it harder to read and the other one is more limited but very easy on the eyes.</w:t>
+      </w:r>
+    </w:p>
+    <w:p/>
+    <w:p>
+      <w:r>
+        <w:t xml:space="preserve">It’s good to have access to both as you can use </w:t>
+      </w:r>
+      <w:r>
+        <w:t>the “</w:t>
+      </w:r>
+      <w:r>
+        <w:t>all topics</w:t>
+      </w:r>
+      <w:r>
+        <w:t>”</w:t>
+      </w:r>
+      <w:r>
+        <w:t xml:space="preserve"> graph to quickly make comparisons but use the more detailed singular chart to zone in on the fiends that might not be as visible in the </w:t>
+      </w:r>
+      <w:r>
+        <w:t>“</w:t>
+      </w:r>
+      <w:r>
+        <w:t>all topics</w:t>
+      </w:r>
+      <w:r>
+        <w:t>”</w:t>
+      </w:r>
+      <w:r>
+        <w:t xml:space="preserve"> graph.</w:t>
+      </w:r>
+    </w:p>
+    <w:p/>
+    <w:p>
+      <w:r>
+        <w:t>There does seems to be a difference in the devices used by people over different topics. This is a development that we couldn’t see with just the one dataset earlier.</w:t>
+      </w:r>
+    </w:p>
+    <w:p/>
+    <w:tbl>
+      <w:tblPr>
+        <w:tblStyle w:val="TableGrid"/>
+        <w:tblW w:w="0" w:type="auto"/>
+        <w:tblLook w:val="04A0" w:firstRow="1" w:lastRow="0" w:firstColumn="1" w:lastColumn="0" w:noHBand="0" w:noVBand="1"/>
+      </w:tblPr>
+      <w:tblGrid>
+        <w:gridCol w:w="4603"/>
+        <w:gridCol w:w="4413"/>
+      </w:tblGrid>
+      <w:tr>
+        <w:tc>
+          <w:tcPr>
+            <w:tcW w:w="4603" w:type="dxa"/>
+          </w:tcPr>
+          <w:p>
+            <w:r>
+              <w:t>All Topics</w:t>
+            </w:r>
+          </w:p>
+        </w:tc>
+        <w:tc>
+          <w:tcPr>
+            <w:tcW w:w="4413" w:type="dxa"/>
+          </w:tcPr>
+          <w:p>
+            <w:r>
+              <w:t>Topic: Boris Johnson</w:t>
+            </w:r>
+          </w:p>
+        </w:tc>
+      </w:tr>
+      <w:tr>
+        <w:tc>
+          <w:tcPr>
+            <w:tcW w:w="4603" w:type="dxa"/>
+          </w:tcPr>
+          <w:p>
+            <w:r>
+              <w:rPr>
+                <w:noProof/>
+              </w:rPr>
+              <w:drawing>
+                <wp:inline distT="0" distB="0" distL="0" distR="0" wp14:anchorId="04CC6908" wp14:editId="267F08E7">
+                  <wp:extent cx="2757123" cy="1968500"/>
+                  <wp:effectExtent l="0" t="0" r="5715" b="0"/>
+                  <wp:docPr id="73" name="Picture 73"/>
+                  <wp:cNvGraphicFramePr>
+                    <a:graphicFrameLocks xmlns:a="http://schemas.openxmlformats.org/drawingml/2006/main" noChangeAspect="1"/>
+                  </wp:cNvGraphicFramePr>
+                  <a:graphic xmlns:a="http://schemas.openxmlformats.org/drawingml/2006/main">
+                    <a:graphicData uri="http://schemas.openxmlformats.org/drawingml/2006/picture">
+                      <pic:pic xmlns:pic="http://schemas.openxmlformats.org/drawingml/2006/picture">
+                        <pic:nvPicPr>
+                          <pic:cNvPr id="0" name="Picture 51"/>
+                          <pic:cNvPicPr>
+                            <a:picLocks noChangeAspect="1" noChangeArrowheads="1"/>
+                          </pic:cNvPicPr>
+                        </pic:nvPicPr>
+                        <pic:blipFill>
+                          <a:blip r:embed="rId48" cstate="print">
+                            <a:extLst>
+                              <a:ext uri="{28A0092B-C50C-407E-A947-70E740481C1C}">
+                                <a14:useLocalDpi xmlns:a14="http://schemas.microsoft.com/office/drawing/2010/main" val="0"/>
+                              </a:ext>
+                            </a:extLst>
+                          </a:blip>
+                          <a:srcRect/>
+                          <a:stretch>
+                            <a:fillRect/>
+                          </a:stretch>
+                        </pic:blipFill>
+                        <pic:spPr bwMode="auto">
+                          <a:xfrm>
+                            <a:off x="0" y="0"/>
+                            <a:ext cx="2779683" cy="1984607"/>
+                          </a:xfrm>
+                          <a:prstGeom prst="rect">
+                            <a:avLst/>
+                          </a:prstGeom>
+                          <a:noFill/>
+                          <a:ln>
+                            <a:noFill/>
+                          </a:ln>
+                        </pic:spPr>
+                      </pic:pic>
+                    </a:graphicData>
+                  </a:graphic>
+                </wp:inline>
+              </w:drawing>
+            </w:r>
+          </w:p>
+        </w:tc>
+        <w:tc>
+          <w:tcPr>
+            <w:tcW w:w="4413" w:type="dxa"/>
+          </w:tcPr>
+          <w:p>
+            <w:r>
+              <w:rPr>
+                <w:noProof/>
+              </w:rPr>
+              <w:drawing>
+                <wp:inline distT="0" distB="0" distL="0" distR="0" wp14:anchorId="591BEE3F" wp14:editId="33F27B5C">
+                  <wp:extent cx="2641501" cy="1885950"/>
+                  <wp:effectExtent l="0" t="0" r="6985" b="0"/>
+                  <wp:docPr id="65" name="Picture 65"/>
+                  <wp:cNvGraphicFramePr>
+                    <a:graphicFrameLocks xmlns:a="http://schemas.openxmlformats.org/drawingml/2006/main" noChangeAspect="1"/>
+                  </wp:cNvGraphicFramePr>
+                  <a:graphic xmlns:a="http://schemas.openxmlformats.org/drawingml/2006/main">
+                    <a:graphicData uri="http://schemas.openxmlformats.org/drawingml/2006/picture">
+                      <pic:pic xmlns:pic="http://schemas.openxmlformats.org/drawingml/2006/picture">
+                        <pic:nvPicPr>
+                          <pic:cNvPr id="0" name="Picture 43"/>
+                          <pic:cNvPicPr>
+                            <a:picLocks noChangeAspect="1" noChangeArrowheads="1"/>
+                          </pic:cNvPicPr>
+                        </pic:nvPicPr>
+                        <pic:blipFill>
+                          <a:blip r:embed="rId49" cstate="print">
+                            <a:extLst>
+                              <a:ext uri="{28A0092B-C50C-407E-A947-70E740481C1C}">
+                                <a14:useLocalDpi xmlns:a14="http://schemas.microsoft.com/office/drawing/2010/main" val="0"/>
+                              </a:ext>
+                            </a:extLst>
+                          </a:blip>
+                          <a:srcRect/>
+                          <a:stretch>
+                            <a:fillRect/>
+                          </a:stretch>
+                        </pic:blipFill>
+                        <pic:spPr bwMode="auto">
+                          <a:xfrm>
+                            <a:off x="0" y="0"/>
+                            <a:ext cx="2662109" cy="1900664"/>
+                          </a:xfrm>
+                          <a:prstGeom prst="rect">
+                            <a:avLst/>
+                          </a:prstGeom>
+                          <a:noFill/>
+                          <a:ln>
+                            <a:noFill/>
+                          </a:ln>
+                        </pic:spPr>
+                      </pic:pic>
+                    </a:graphicData>
+                  </a:graphic>
+                </wp:inline>
+              </w:drawing>
+            </w:r>
+          </w:p>
+        </w:tc>
+      </w:tr>
+    </w:tbl>
+    <w:p>
+      <w:r>
+        <w:t>This is like the source sunburst chart</w:t>
+      </w:r>
+      <w:r>
+        <w:t>. T</w:t>
+      </w:r>
+      <w:r>
+        <w:t xml:space="preserve">he only difference is that the </w:t>
+      </w:r>
+      <w:r>
+        <w:t>“</w:t>
+      </w:r>
+      <w:r>
+        <w:t>all topics</w:t>
+      </w:r>
+      <w:r>
+        <w:t>”</w:t>
+      </w:r>
+      <w:r>
+        <w:t xml:space="preserve"> graph is too cluttered to make sense of as there </w:t>
+      </w:r>
+      <w:r>
+        <w:t>are</w:t>
+      </w:r>
+      <w:r>
+        <w:t xml:space="preserve"> too many fields. This makes i</w:t>
+      </w:r>
+      <w:r>
+        <w:t>t</w:t>
+      </w:r>
+      <w:r>
+        <w:t xml:space="preserve"> less usable.</w:t>
+      </w:r>
+    </w:p>
+    <w:p/>
+    <w:p>
+      <w:r>
+        <w:t>In terms of location</w:t>
+      </w:r>
+      <w:r>
+        <w:t>,</w:t>
+      </w:r>
+      <w:r>
+        <w:t xml:space="preserve"> we can see that the different kinds of tweets tend to be mostly seen in specific locations</w:t>
+      </w:r>
+      <w:r>
+        <w:t xml:space="preserve">, for example </w:t>
+      </w:r>
+      <w:r>
+        <w:t>a lot of tweets about Boris happen in England.</w:t>
+      </w:r>
+    </w:p>
+    <w:p/>
+    <w:p/>
+    <w:p/>
+    <w:p/>
+    <w:p/>
+    <w:tbl>
+      <w:tblPr>
+        <w:tblStyle w:val="TableGrid"/>
+        <w:tblW w:w="0" w:type="auto"/>
+        <w:tblLook w:val="04A0" w:firstRow="1" w:lastRow="0" w:firstColumn="1" w:lastColumn="0" w:noHBand="0" w:noVBand="1"/>
+      </w:tblPr>
+      <w:tblGrid>
+        <w:gridCol w:w="4603"/>
+        <w:gridCol w:w="4413"/>
+      </w:tblGrid>
+      <w:tr>
+        <w:tc>
+          <w:tcPr>
+            <w:tcW w:w="4603" w:type="dxa"/>
+          </w:tcPr>
+          <w:p>
+            <w:r>
+              <w:lastRenderedPageBreak/>
+              <w:t>All Topics</w:t>
+            </w:r>
+          </w:p>
+        </w:tc>
+        <w:tc>
+          <w:tcPr>
+            <w:tcW w:w="4413" w:type="dxa"/>
+          </w:tcPr>
+          <w:p>
+            <w:r>
+              <w:t>Topic: Boris Johnson</w:t>
+            </w:r>
+          </w:p>
+        </w:tc>
+      </w:tr>
+      <w:tr>
+        <w:tc>
+          <w:tcPr>
+            <w:tcW w:w="4603" w:type="dxa"/>
+          </w:tcPr>
+          <w:p>
+            <w:r>
+              <w:rPr>
+                <w:noProof/>
+              </w:rPr>
+              <w:drawing>
+                <wp:inline distT="0" distB="0" distL="0" distR="0" wp14:anchorId="1FCBB05D" wp14:editId="632DD12E">
+                  <wp:extent cx="2774911" cy="1981200"/>
+                  <wp:effectExtent l="0" t="0" r="6985" b="0"/>
+                  <wp:docPr id="74" name="Picture 74"/>
+                  <wp:cNvGraphicFramePr>
+                    <a:graphicFrameLocks xmlns:a="http://schemas.openxmlformats.org/drawingml/2006/main" noChangeAspect="1"/>
+                  </wp:cNvGraphicFramePr>
+                  <a:graphic xmlns:a="http://schemas.openxmlformats.org/drawingml/2006/main">
+                    <a:graphicData uri="http://schemas.openxmlformats.org/drawingml/2006/picture">
+                      <pic:pic xmlns:pic="http://schemas.openxmlformats.org/drawingml/2006/picture">
+                        <pic:nvPicPr>
+                          <pic:cNvPr id="0" name="Picture 52"/>
+                          <pic:cNvPicPr>
+                            <a:picLocks noChangeAspect="1" noChangeArrowheads="1"/>
+                          </pic:cNvPicPr>
+                        </pic:nvPicPr>
+                        <pic:blipFill>
+                          <a:blip r:embed="rId50" cstate="print">
+                            <a:extLst>
+                              <a:ext uri="{28A0092B-C50C-407E-A947-70E740481C1C}">
+                                <a14:useLocalDpi xmlns:a14="http://schemas.microsoft.com/office/drawing/2010/main" val="0"/>
+                              </a:ext>
+                            </a:extLst>
+                          </a:blip>
+                          <a:srcRect/>
+                          <a:stretch>
+                            <a:fillRect/>
+                          </a:stretch>
+                        </pic:blipFill>
+                        <pic:spPr bwMode="auto">
+                          <a:xfrm>
+                            <a:off x="0" y="0"/>
+                            <a:ext cx="2797677" cy="1997454"/>
+                          </a:xfrm>
+                          <a:prstGeom prst="rect">
+                            <a:avLst/>
+                          </a:prstGeom>
+                          <a:noFill/>
+                          <a:ln>
+                            <a:noFill/>
+                          </a:ln>
+                        </pic:spPr>
+                      </pic:pic>
+                    </a:graphicData>
+                  </a:graphic>
+                </wp:inline>
+              </w:drawing>
+            </w:r>
+          </w:p>
+        </w:tc>
+        <w:tc>
+          <w:tcPr>
+            <w:tcW w:w="4413" w:type="dxa"/>
+          </w:tcPr>
+          <w:p>
+            <w:r>
+              <w:rPr>
+                <w:noProof/>
+              </w:rPr>
+              <w:drawing>
+                <wp:inline distT="0" distB="0" distL="0" distR="0" wp14:anchorId="38AABF2B" wp14:editId="3C168A9D">
+                  <wp:extent cx="2641501" cy="1885950"/>
+                  <wp:effectExtent l="0" t="0" r="6985" b="0"/>
+                  <wp:docPr id="66" name="Picture 66"/>
+                  <wp:cNvGraphicFramePr>
+                    <a:graphicFrameLocks xmlns:a="http://schemas.openxmlformats.org/drawingml/2006/main" noChangeAspect="1"/>
+                  </wp:cNvGraphicFramePr>
+                  <a:graphic xmlns:a="http://schemas.openxmlformats.org/drawingml/2006/main">
+                    <a:graphicData uri="http://schemas.openxmlformats.org/drawingml/2006/picture">
+                      <pic:pic xmlns:pic="http://schemas.openxmlformats.org/drawingml/2006/picture">
+                        <pic:nvPicPr>
+                          <pic:cNvPr id="0" name="Picture 44"/>
+                          <pic:cNvPicPr>
+                            <a:picLocks noChangeAspect="1" noChangeArrowheads="1"/>
+                          </pic:cNvPicPr>
+                        </pic:nvPicPr>
+                        <pic:blipFill>
+                          <a:blip r:embed="rId51" cstate="print">
+                            <a:extLst>
+                              <a:ext uri="{28A0092B-C50C-407E-A947-70E740481C1C}">
+                                <a14:useLocalDpi xmlns:a14="http://schemas.microsoft.com/office/drawing/2010/main" val="0"/>
+                              </a:ext>
+                            </a:extLst>
+                          </a:blip>
+                          <a:srcRect/>
+                          <a:stretch>
+                            <a:fillRect/>
+                          </a:stretch>
+                        </pic:blipFill>
+                        <pic:spPr bwMode="auto">
+                          <a:xfrm>
+                            <a:off x="0" y="0"/>
+                            <a:ext cx="2671382" cy="1907284"/>
+                          </a:xfrm>
+                          <a:prstGeom prst="rect">
+                            <a:avLst/>
+                          </a:prstGeom>
+                          <a:noFill/>
+                          <a:ln>
+                            <a:noFill/>
+                          </a:ln>
+                        </pic:spPr>
+                      </pic:pic>
+                    </a:graphicData>
+                  </a:graphic>
+                </wp:inline>
+              </w:drawing>
+            </w:r>
+          </w:p>
+        </w:tc>
+      </w:tr>
+    </w:tbl>
+    <w:p>
+      <w:r>
+        <w:t>This is like the source treemap chart</w:t>
+      </w:r>
+      <w:r>
+        <w:t xml:space="preserve">. The </w:t>
+      </w:r>
+      <w:r>
+        <w:t xml:space="preserve">only difference is that the </w:t>
+      </w:r>
+      <w:r>
+        <w:t>“</w:t>
+      </w:r>
+      <w:r>
+        <w:t>all topics</w:t>
+      </w:r>
+      <w:r>
+        <w:t>”</w:t>
+      </w:r>
+      <w:r>
+        <w:t xml:space="preserve"> graph is too cluttered to make sense of as there </w:t>
+      </w:r>
+      <w:r>
+        <w:t>are</w:t>
+      </w:r>
+      <w:r>
+        <w:t xml:space="preserve"> too many fields. This makes </w:t>
+      </w:r>
+      <w:r>
+        <w:t>it</w:t>
+      </w:r>
+      <w:r>
+        <w:t xml:space="preserve"> less usable</w:t>
+      </w:r>
+      <w:r>
+        <w:t xml:space="preserve"> e</w:t>
+      </w:r>
+      <w:r>
+        <w:t>ven more so tha</w:t>
+      </w:r>
+      <w:r>
+        <w:t>n</w:t>
+      </w:r>
+      <w:r>
+        <w:t xml:space="preserve"> the sunburst chart above.</w:t>
+      </w:r>
+    </w:p>
+    <w:p/>
+    <w:p>
+      <w:r>
+        <w:t>In terms of location</w:t>
+      </w:r>
+      <w:r>
+        <w:t>,</w:t>
+      </w:r>
+      <w:r>
+        <w:t xml:space="preserve"> we can see that the different kinds of tweets tend to be mostly seen in specific locations</w:t>
+      </w:r>
+      <w:r>
+        <w:t xml:space="preserve">, for example </w:t>
+      </w:r>
+      <w:r>
+        <w:t>a lot of tweets about Boris happen in England.</w:t>
+      </w:r>
+    </w:p>
+    <w:p/>
+    <w:tbl>
+      <w:tblPr>
+        <w:tblStyle w:val="TableGrid"/>
+        <w:tblW w:w="0" w:type="auto"/>
+        <w:tblLook w:val="04A0" w:firstRow="1" w:lastRow="0" w:firstColumn="1" w:lastColumn="0" w:noHBand="0" w:noVBand="1"/>
+      </w:tblPr>
+      <w:tblGrid>
+        <w:gridCol w:w="4478"/>
+        <w:gridCol w:w="4538"/>
+      </w:tblGrid>
+      <w:tr>
+        <w:tc>
+          <w:tcPr>
+            <w:tcW w:w="4603" w:type="dxa"/>
+          </w:tcPr>
+          <w:p>
+            <w:r>
+              <w:t>All Topics</w:t>
+            </w:r>
+          </w:p>
+        </w:tc>
+        <w:tc>
+          <w:tcPr>
+            <w:tcW w:w="4413" w:type="dxa"/>
+          </w:tcPr>
+          <w:p>
+            <w:r>
+              <w:t>Topic: Boris Johnson</w:t>
+            </w:r>
+          </w:p>
+        </w:tc>
+      </w:tr>
+      <w:tr>
+        <w:tc>
+          <w:tcPr>
+            <w:tcW w:w="4603" w:type="dxa"/>
+          </w:tcPr>
+          <w:p>
+            <w:r>
+              <w:rPr>
+                <w:noProof/>
+              </w:rPr>
+              <w:drawing>
+                <wp:inline distT="0" distB="0" distL="0" distR="0" wp14:anchorId="6158B477" wp14:editId="334158C3">
+                  <wp:extent cx="2698374" cy="2476500"/>
+                  <wp:effectExtent l="0" t="0" r="6985" b="0"/>
+                  <wp:docPr id="89" name="Picture 89"/>
+                  <wp:cNvGraphicFramePr>
+                    <a:graphicFrameLocks xmlns:a="http://schemas.openxmlformats.org/drawingml/2006/main" noChangeAspect="1"/>
+                  </wp:cNvGraphicFramePr>
+                  <a:graphic xmlns:a="http://schemas.openxmlformats.org/drawingml/2006/main">
+                    <a:graphicData uri="http://schemas.openxmlformats.org/drawingml/2006/picture">
+                      <pic:pic xmlns:pic="http://schemas.openxmlformats.org/drawingml/2006/picture">
+                        <pic:nvPicPr>
+                          <pic:cNvPr id="0" name="Picture 67"/>
+                          <pic:cNvPicPr>
+                            <a:picLocks noChangeAspect="1" noChangeArrowheads="1"/>
+                          </pic:cNvPicPr>
+                        </pic:nvPicPr>
+                        <pic:blipFill>
+                          <a:blip r:embed="rId52">
+                            <a:extLst>
+                              <a:ext uri="{28A0092B-C50C-407E-A947-70E740481C1C}">
+                                <a14:useLocalDpi xmlns:a14="http://schemas.microsoft.com/office/drawing/2010/main" val="0"/>
+                              </a:ext>
+                            </a:extLst>
+                          </a:blip>
+                          <a:srcRect/>
+                          <a:stretch>
+                            <a:fillRect/>
+                          </a:stretch>
+                        </pic:blipFill>
+                        <pic:spPr bwMode="auto">
+                          <a:xfrm>
+                            <a:off x="0" y="0"/>
+                            <a:ext cx="2725256" cy="2501171"/>
+                          </a:xfrm>
+                          <a:prstGeom prst="rect">
+                            <a:avLst/>
+                          </a:prstGeom>
+                          <a:noFill/>
+                          <a:ln>
+                            <a:noFill/>
+                          </a:ln>
+                        </pic:spPr>
+                      </pic:pic>
+                    </a:graphicData>
+                  </a:graphic>
+                </wp:inline>
+              </w:drawing>
+            </w:r>
+          </w:p>
+        </w:tc>
+        <w:tc>
+          <w:tcPr>
+            <w:tcW w:w="4413" w:type="dxa"/>
+          </w:tcPr>
+          <w:p>
+            <w:r>
+              <w:rPr>
+                <w:noProof/>
+              </w:rPr>
+              <w:drawing>
+                <wp:inline distT="0" distB="0" distL="0" distR="0" wp14:anchorId="39F5ED29" wp14:editId="2A981616">
+                  <wp:extent cx="2744488" cy="2559050"/>
+                  <wp:effectExtent l="0" t="0" r="0" b="0"/>
+                  <wp:docPr id="90" name="Picture 90"/>
+                  <wp:cNvGraphicFramePr>
+                    <a:graphicFrameLocks xmlns:a="http://schemas.openxmlformats.org/drawingml/2006/main" noChangeAspect="1"/>
+                  </wp:cNvGraphicFramePr>
+                  <a:graphic xmlns:a="http://schemas.openxmlformats.org/drawingml/2006/main">
+                    <a:graphicData uri="http://schemas.openxmlformats.org/drawingml/2006/picture">
+                      <pic:pic xmlns:pic="http://schemas.openxmlformats.org/drawingml/2006/picture">
+                        <pic:nvPicPr>
+                          <pic:cNvPr id="0" name="Picture 68"/>
+                          <pic:cNvPicPr>
+                            <a:picLocks noChangeAspect="1" noChangeArrowheads="1"/>
+                          </pic:cNvPicPr>
+                        </pic:nvPicPr>
+                        <pic:blipFill>
+                          <a:blip r:embed="rId53">
+                            <a:extLst>
+                              <a:ext uri="{28A0092B-C50C-407E-A947-70E740481C1C}">
+                                <a14:useLocalDpi xmlns:a14="http://schemas.microsoft.com/office/drawing/2010/main" val="0"/>
+                              </a:ext>
+                            </a:extLst>
+                          </a:blip>
+                          <a:srcRect/>
+                          <a:stretch>
+                            <a:fillRect/>
+                          </a:stretch>
+                        </pic:blipFill>
+                        <pic:spPr bwMode="auto">
+                          <a:xfrm>
+                            <a:off x="0" y="0"/>
+                            <a:ext cx="2761042" cy="2574486"/>
+                          </a:xfrm>
+                          <a:prstGeom prst="rect">
+                            <a:avLst/>
+                          </a:prstGeom>
+                          <a:noFill/>
+                          <a:ln>
+                            <a:noFill/>
+                          </a:ln>
+                        </pic:spPr>
+                      </pic:pic>
+                    </a:graphicData>
+                  </a:graphic>
+                </wp:inline>
+              </w:drawing>
+            </w:r>
+          </w:p>
+        </w:tc>
+      </w:tr>
+    </w:tbl>
+    <w:p>
+      <w:r>
+        <w:t xml:space="preserve">In the case of these two graphs, they are just as useful as the same graphs in the sections above with pretty much the same positives and negatives. What makes them </w:t>
+      </w:r>
+      <w:r>
+        <w:t>different</w:t>
+      </w:r>
+      <w:r>
+        <w:t xml:space="preserve"> is that it tells us how the model performed against the Vader sentiment analysis on data the model has never seen before. This data is vastly different with a completely different context which </w:t>
+      </w:r>
+      <w:r>
+        <w:t>made</w:t>
+      </w:r>
+      <w:r>
+        <w:t xml:space="preserve"> it very ha</w:t>
+      </w:r>
+      <w:r>
+        <w:t>r</w:t>
+      </w:r>
+      <w:r>
+        <w:t>d for the model to predict it correctly.</w:t>
+      </w:r>
+    </w:p>
+    <w:p/>
+    <w:p>
+      <w:r>
+        <w:t>This is very vi</w:t>
+      </w:r>
+      <w:r>
+        <w:t>si</w:t>
+      </w:r>
+      <w:r>
+        <w:t xml:space="preserve">ble from the graphs as most of the predictions for </w:t>
+      </w:r>
+      <w:r>
+        <w:t>“</w:t>
+      </w:r>
+      <w:r>
+        <w:t>all topics</w:t>
+      </w:r>
+      <w:r>
+        <w:t>”</w:t>
+      </w:r>
+      <w:r>
+        <w:t xml:space="preserve"> and Boris Jo</w:t>
+      </w:r>
+      <w:r>
+        <w:t>h</w:t>
+      </w:r>
+      <w:r>
+        <w:t>nson are neutral.</w:t>
+      </w:r>
+    </w:p>
+    <w:p>
       <w:pPr>
         <w:pStyle w:val="Heading1"/>
       </w:pPr>
-      <w:bookmarkStart w:id="9" w:name="_Toc38218557"/>
+      <w:bookmarkStart w:id="17" w:name="_Toc38464115"/>
       <w:r>
         <w:t>Conclusion</w:t>
       </w:r>
-      <w:bookmarkEnd w:id="9"/>
-    </w:p>
-    <w:p>
-      <w:bookmarkStart w:id="10" w:name="_GoBack"/>
-      <w:bookmarkEnd w:id="10"/>
+      <w:bookmarkEnd w:id="17"/>
+    </w:p>
+    <w:p>
+      <w:r>
+        <w:t>In general, a lot of the graphs had their issues, like word clouds had bad contrast or some sunburst and tree maps had too much content due to the dataset size. Together</w:t>
+      </w:r>
+      <w:r>
+        <w:t>,</w:t>
+      </w:r>
+      <w:r>
+        <w:t xml:space="preserve"> all these graphs could tell a lot about the dataset that might not have been as obvious </w:t>
+      </w:r>
+      <w:r>
+        <w:t>as</w:t>
+      </w:r>
+      <w:r>
+        <w:t xml:space="preserve"> looking at the spreadsheet. A great example of this is being able to tell what the general content of </w:t>
+      </w:r>
+      <w:r>
+        <w:t>many</w:t>
+      </w:r>
+      <w:r>
+        <w:t xml:space="preserve"> </w:t>
+      </w:r>
+      <w:r>
+        <w:lastRenderedPageBreak/>
+        <w:t>tweets was like based on the word</w:t>
+      </w:r>
+      <w:r>
+        <w:t xml:space="preserve"> cloud, or how many people use different devices to access </w:t>
+      </w:r>
+      <w:r>
+        <w:t>T</w:t>
+      </w:r>
+      <w:r>
+        <w:t>witter, in this case iPhones being the mostly used.</w:t>
+      </w:r>
+    </w:p>
+    <w:p/>
+    <w:p>
+      <w:r>
+        <w:t>The sheer number of visualisations made programmatically can make it ha</w:t>
+      </w:r>
+      <w:r>
+        <w:t>r</w:t>
+      </w:r>
+      <w:r>
+        <w:t xml:space="preserve">d to find your way around the directory full of images but being able to see things in separate visualisations allows for better analysis overall with more freedom to see what does and doesn’t work for different kinds of data very quickly. There are some quirks to making these kinds of graphs. One example is sunburst and treemaps which use the plotly library. These are better viewed by running them via code rather </w:t>
+      </w:r>
+      <w:r>
+        <w:t>than</w:t>
+      </w:r>
+      <w:r>
+        <w:t xml:space="preserve"> exporting to images</w:t>
+      </w:r>
+      <w:r>
+        <w:t>, a</w:t>
+      </w:r>
+      <w:r>
+        <w:t>s being able to open them in the browser lets you see them more clearly with the correct tooltips on hover.</w:t>
+      </w:r>
+    </w:p>
+    <w:p/>
+    <w:p>
+      <w:r>
+        <w:t>To see the interactive chart (treemap and sunburst) with tooltips</w:t>
+      </w:r>
+      <w:r>
+        <w:t>,</w:t>
+      </w:r>
+      <w:bookmarkStart w:id="18" w:name="_GoBack"/>
+      <w:bookmarkEnd w:id="18"/>
+      <w:r>
+        <w:t xml:space="preserve"> run graph_data.py with lines 119 and 104 not commented out.</w:t>
+      </w:r>
     </w:p>
     <w:sectPr>
       <w:pgSz w:w="11906" w:h="16838"/>
@@ -2191,6 +7321,178 @@
     </w:lvl>
   </w:abstractNum>
   <w:abstractNum w:abstractNumId="4" w15:restartNumberingAfterBreak="0">
+    <w:nsid w:val="21993481"/>
+    <w:multiLevelType w:val="hybridMultilevel"/>
+    <w:tmpl w:val="EA6A9590"/>
+    <w:lvl w:ilvl="0" w:tplc="0409000F">
+      <w:start w:val="1"/>
+      <w:numFmt w:val="decimal"/>
+      <w:lvlText w:val="%1."/>
+      <w:lvlJc w:val="left"/>
+      <w:pPr>
+        <w:ind w:left="720" w:hanging="360"/>
+      </w:pPr>
+    </w:lvl>
+    <w:lvl w:ilvl="1" w:tplc="04090019" w:tentative="1">
+      <w:start w:val="1"/>
+      <w:numFmt w:val="lowerLetter"/>
+      <w:lvlText w:val="%2."/>
+      <w:lvlJc w:val="left"/>
+      <w:pPr>
+        <w:ind w:left="1440" w:hanging="360"/>
+      </w:pPr>
+    </w:lvl>
+    <w:lvl w:ilvl="2" w:tplc="0409001B" w:tentative="1">
+      <w:start w:val="1"/>
+      <w:numFmt w:val="lowerRoman"/>
+      <w:lvlText w:val="%3."/>
+      <w:lvlJc w:val="right"/>
+      <w:pPr>
+        <w:ind w:left="2160" w:hanging="180"/>
+      </w:pPr>
+    </w:lvl>
+    <w:lvl w:ilvl="3" w:tplc="0409000F" w:tentative="1">
+      <w:start w:val="1"/>
+      <w:numFmt w:val="decimal"/>
+      <w:lvlText w:val="%4."/>
+      <w:lvlJc w:val="left"/>
+      <w:pPr>
+        <w:ind w:left="2880" w:hanging="360"/>
+      </w:pPr>
+    </w:lvl>
+    <w:lvl w:ilvl="4" w:tplc="04090019" w:tentative="1">
+      <w:start w:val="1"/>
+      <w:numFmt w:val="lowerLetter"/>
+      <w:lvlText w:val="%5."/>
+      <w:lvlJc w:val="left"/>
+      <w:pPr>
+        <w:ind w:left="3600" w:hanging="360"/>
+      </w:pPr>
+    </w:lvl>
+    <w:lvl w:ilvl="5" w:tplc="0409001B" w:tentative="1">
+      <w:start w:val="1"/>
+      <w:numFmt w:val="lowerRoman"/>
+      <w:lvlText w:val="%6."/>
+      <w:lvlJc w:val="right"/>
+      <w:pPr>
+        <w:ind w:left="4320" w:hanging="180"/>
+      </w:pPr>
+    </w:lvl>
+    <w:lvl w:ilvl="6" w:tplc="0409000F" w:tentative="1">
+      <w:start w:val="1"/>
+      <w:numFmt w:val="decimal"/>
+      <w:lvlText w:val="%7."/>
+      <w:lvlJc w:val="left"/>
+      <w:pPr>
+        <w:ind w:left="5040" w:hanging="360"/>
+      </w:pPr>
+    </w:lvl>
+    <w:lvl w:ilvl="7" w:tplc="04090019" w:tentative="1">
+      <w:start w:val="1"/>
+      <w:numFmt w:val="lowerLetter"/>
+      <w:lvlText w:val="%8."/>
+      <w:lvlJc w:val="left"/>
+      <w:pPr>
+        <w:ind w:left="5760" w:hanging="360"/>
+      </w:pPr>
+    </w:lvl>
+    <w:lvl w:ilvl="8" w:tplc="0409001B" w:tentative="1">
+      <w:start w:val="1"/>
+      <w:numFmt w:val="lowerRoman"/>
+      <w:lvlText w:val="%9."/>
+      <w:lvlJc w:val="right"/>
+      <w:pPr>
+        <w:ind w:left="6480" w:hanging="180"/>
+      </w:pPr>
+    </w:lvl>
+  </w:abstractNum>
+  <w:abstractNum w:abstractNumId="5" w15:restartNumberingAfterBreak="0">
+    <w:nsid w:val="25305F3A"/>
+    <w:multiLevelType w:val="hybridMultilevel"/>
+    <w:tmpl w:val="EA6A9590"/>
+    <w:lvl w:ilvl="0" w:tplc="0409000F">
+      <w:start w:val="1"/>
+      <w:numFmt w:val="decimal"/>
+      <w:lvlText w:val="%1."/>
+      <w:lvlJc w:val="left"/>
+      <w:pPr>
+        <w:ind w:left="720" w:hanging="360"/>
+      </w:pPr>
+    </w:lvl>
+    <w:lvl w:ilvl="1" w:tplc="04090019" w:tentative="1">
+      <w:start w:val="1"/>
+      <w:numFmt w:val="lowerLetter"/>
+      <w:lvlText w:val="%2."/>
+      <w:lvlJc w:val="left"/>
+      <w:pPr>
+        <w:ind w:left="1440" w:hanging="360"/>
+      </w:pPr>
+    </w:lvl>
+    <w:lvl w:ilvl="2" w:tplc="0409001B" w:tentative="1">
+      <w:start w:val="1"/>
+      <w:numFmt w:val="lowerRoman"/>
+      <w:lvlText w:val="%3."/>
+      <w:lvlJc w:val="right"/>
+      <w:pPr>
+        <w:ind w:left="2160" w:hanging="180"/>
+      </w:pPr>
+    </w:lvl>
+    <w:lvl w:ilvl="3" w:tplc="0409000F" w:tentative="1">
+      <w:start w:val="1"/>
+      <w:numFmt w:val="decimal"/>
+      <w:lvlText w:val="%4."/>
+      <w:lvlJc w:val="left"/>
+      <w:pPr>
+        <w:ind w:left="2880" w:hanging="360"/>
+      </w:pPr>
+    </w:lvl>
+    <w:lvl w:ilvl="4" w:tplc="04090019" w:tentative="1">
+      <w:start w:val="1"/>
+      <w:numFmt w:val="lowerLetter"/>
+      <w:lvlText w:val="%5."/>
+      <w:lvlJc w:val="left"/>
+      <w:pPr>
+        <w:ind w:left="3600" w:hanging="360"/>
+      </w:pPr>
+    </w:lvl>
+    <w:lvl w:ilvl="5" w:tplc="0409001B" w:tentative="1">
+      <w:start w:val="1"/>
+      <w:numFmt w:val="lowerRoman"/>
+      <w:lvlText w:val="%6."/>
+      <w:lvlJc w:val="right"/>
+      <w:pPr>
+        <w:ind w:left="4320" w:hanging="180"/>
+      </w:pPr>
+    </w:lvl>
+    <w:lvl w:ilvl="6" w:tplc="0409000F" w:tentative="1">
+      <w:start w:val="1"/>
+      <w:numFmt w:val="decimal"/>
+      <w:lvlText w:val="%7."/>
+      <w:lvlJc w:val="left"/>
+      <w:pPr>
+        <w:ind w:left="5040" w:hanging="360"/>
+      </w:pPr>
+    </w:lvl>
+    <w:lvl w:ilvl="7" w:tplc="04090019" w:tentative="1">
+      <w:start w:val="1"/>
+      <w:numFmt w:val="lowerLetter"/>
+      <w:lvlText w:val="%8."/>
+      <w:lvlJc w:val="left"/>
+      <w:pPr>
+        <w:ind w:left="5760" w:hanging="360"/>
+      </w:pPr>
+    </w:lvl>
+    <w:lvl w:ilvl="8" w:tplc="0409001B" w:tentative="1">
+      <w:start w:val="1"/>
+      <w:numFmt w:val="lowerRoman"/>
+      <w:lvlText w:val="%9."/>
+      <w:lvlJc w:val="right"/>
+      <w:pPr>
+        <w:ind w:left="6480" w:hanging="180"/>
+      </w:pPr>
+    </w:lvl>
+  </w:abstractNum>
+  <w:abstractNum w:abstractNumId="6" w15:restartNumberingAfterBreak="0">
     <w:nsid w:val="32A476DF"/>
     <w:multiLevelType w:val="hybridMultilevel"/>
     <w:tmpl w:val="ACDAB038"/>
@@ -2279,7 +7581,120 @@
       </w:pPr>
     </w:lvl>
   </w:abstractNum>
-  <w:abstractNum w:abstractNumId="5" w15:restartNumberingAfterBreak="0">
+  <w:abstractNum w:abstractNumId="7" w15:restartNumberingAfterBreak="0">
+    <w:nsid w:val="40ED0D83"/>
+    <w:multiLevelType w:val="hybridMultilevel"/>
+    <w:tmpl w:val="F6CC741A"/>
+    <w:lvl w:ilvl="0" w:tplc="04090001">
+      <w:start w:val="1"/>
+      <w:numFmt w:val="bullet"/>
+      <w:lvlText w:val=""/>
+      <w:lvlJc w:val="left"/>
+      <w:pPr>
+        <w:ind w:left="720" w:hanging="360"/>
+      </w:pPr>
+      <w:rPr>
+        <w:rFonts w:ascii="Symbol" w:hAnsi="Symbol" w:hint="default"/>
+      </w:rPr>
+    </w:lvl>
+    <w:lvl w:ilvl="1" w:tplc="04090003" w:tentative="1">
+      <w:start w:val="1"/>
+      <w:numFmt w:val="bullet"/>
+      <w:lvlText w:val="o"/>
+      <w:lvlJc w:val="left"/>
+      <w:pPr>
+        <w:ind w:left="1440" w:hanging="360"/>
+      </w:pPr>
+      <w:rPr>
+        <w:rFonts w:ascii="Courier New" w:hAnsi="Courier New" w:cs="Courier New" w:hint="default"/>
+      </w:rPr>
+    </w:lvl>
+    <w:lvl w:ilvl="2" w:tplc="04090005" w:tentative="1">
+      <w:start w:val="1"/>
+      <w:numFmt w:val="bullet"/>
+      <w:lvlText w:val=""/>
+      <w:lvlJc w:val="left"/>
+      <w:pPr>
+        <w:ind w:left="2160" w:hanging="360"/>
+      </w:pPr>
+      <w:rPr>
+        <w:rFonts w:ascii="Wingdings" w:hAnsi="Wingdings" w:hint="default"/>
+      </w:rPr>
+    </w:lvl>
+    <w:lvl w:ilvl="3" w:tplc="04090001" w:tentative="1">
+      <w:start w:val="1"/>
+      <w:numFmt w:val="bullet"/>
+      <w:lvlText w:val=""/>
+      <w:lvlJc w:val="left"/>
+      <w:pPr>
+        <w:ind w:left="2880" w:hanging="360"/>
+      </w:pPr>
+      <w:rPr>
+        <w:rFonts w:ascii="Symbol" w:hAnsi="Symbol" w:hint="default"/>
+      </w:rPr>
+    </w:lvl>
+    <w:lvl w:ilvl="4" w:tplc="04090003" w:tentative="1">
+      <w:start w:val="1"/>
+      <w:numFmt w:val="bullet"/>
+      <w:lvlText w:val="o"/>
+      <w:lvlJc w:val="left"/>
+      <w:pPr>
+        <w:ind w:left="3600" w:hanging="360"/>
+      </w:pPr>
+      <w:rPr>
+        <w:rFonts w:ascii="Courier New" w:hAnsi="Courier New" w:cs="Courier New" w:hint="default"/>
+      </w:rPr>
+    </w:lvl>
+    <w:lvl w:ilvl="5" w:tplc="04090005" w:tentative="1">
+      <w:start w:val="1"/>
+      <w:numFmt w:val="bullet"/>
+      <w:lvlText w:val=""/>
+      <w:lvlJc w:val="left"/>
+      <w:pPr>
+        <w:ind w:left="4320" w:hanging="360"/>
+      </w:pPr>
+      <w:rPr>
+        <w:rFonts w:ascii="Wingdings" w:hAnsi="Wingdings" w:hint="default"/>
+      </w:rPr>
+    </w:lvl>
+    <w:lvl w:ilvl="6" w:tplc="04090001" w:tentative="1">
+      <w:start w:val="1"/>
+      <w:numFmt w:val="bullet"/>
+      <w:lvlText w:val=""/>
+      <w:lvlJc w:val="left"/>
+      <w:pPr>
+        <w:ind w:left="5040" w:hanging="360"/>
+      </w:pPr>
+      <w:rPr>
+        <w:rFonts w:ascii="Symbol" w:hAnsi="Symbol" w:hint="default"/>
+      </w:rPr>
+    </w:lvl>
+    <w:lvl w:ilvl="7" w:tplc="04090003" w:tentative="1">
+      <w:start w:val="1"/>
+      <w:numFmt w:val="bullet"/>
+      <w:lvlText w:val="o"/>
+      <w:lvlJc w:val="left"/>
+      <w:pPr>
+        <w:ind w:left="5760" w:hanging="360"/>
+      </w:pPr>
+      <w:rPr>
+        <w:rFonts w:ascii="Courier New" w:hAnsi="Courier New" w:cs="Courier New" w:hint="default"/>
+      </w:rPr>
+    </w:lvl>
+    <w:lvl w:ilvl="8" w:tplc="04090005" w:tentative="1">
+      <w:start w:val="1"/>
+      <w:numFmt w:val="bullet"/>
+      <w:lvlText w:val=""/>
+      <w:lvlJc w:val="left"/>
+      <w:pPr>
+        <w:ind w:left="6480" w:hanging="360"/>
+      </w:pPr>
+      <w:rPr>
+        <w:rFonts w:ascii="Wingdings" w:hAnsi="Wingdings" w:hint="default"/>
+      </w:rPr>
+    </w:lvl>
+  </w:abstractNum>
+  <w:abstractNum w:abstractNumId="8" w15:restartNumberingAfterBreak="0">
     <w:nsid w:val="436A7FC6"/>
     <w:multiLevelType w:val="hybridMultilevel"/>
     <w:tmpl w:val="2B1674D8"/>
@@ -2392,7 +7807,7 @@
       </w:rPr>
     </w:lvl>
   </w:abstractNum>
-  <w:abstractNum w:abstractNumId="6" w15:restartNumberingAfterBreak="0">
+  <w:abstractNum w:abstractNumId="9" w15:restartNumberingAfterBreak="0">
     <w:nsid w:val="483E2A1F"/>
     <w:multiLevelType w:val="hybridMultilevel"/>
     <w:tmpl w:val="21C62C62"/>
@@ -2478,7 +7893,7 @@
       </w:pPr>
     </w:lvl>
   </w:abstractNum>
-  <w:abstractNum w:abstractNumId="7" w15:restartNumberingAfterBreak="0">
+  <w:abstractNum w:abstractNumId="10" w15:restartNumberingAfterBreak="0">
     <w:nsid w:val="566472F7"/>
     <w:multiLevelType w:val="hybridMultilevel"/>
     <w:tmpl w:val="6CD0E086"/>
@@ -2565,6 +7980,119 @@
       <w:pPr>
         <w:ind w:left="6480" w:hanging="180"/>
       </w:pPr>
+    </w:lvl>
+  </w:abstractNum>
+  <w:abstractNum w:abstractNumId="11" w15:restartNumberingAfterBreak="0">
+    <w:nsid w:val="6CC5176F"/>
+    <w:multiLevelType w:val="hybridMultilevel"/>
+    <w:tmpl w:val="55C846E2"/>
+    <w:lvl w:ilvl="0" w:tplc="04090001">
+      <w:start w:val="1"/>
+      <w:numFmt w:val="bullet"/>
+      <w:lvlText w:val=""/>
+      <w:lvlJc w:val="left"/>
+      <w:pPr>
+        <w:ind w:left="720" w:hanging="360"/>
+      </w:pPr>
+      <w:rPr>
+        <w:rFonts w:ascii="Symbol" w:hAnsi="Symbol" w:hint="default"/>
+      </w:rPr>
+    </w:lvl>
+    <w:lvl w:ilvl="1" w:tplc="04090003" w:tentative="1">
+      <w:start w:val="1"/>
+      <w:numFmt w:val="bullet"/>
+      <w:lvlText w:val="o"/>
+      <w:lvlJc w:val="left"/>
+      <w:pPr>
+        <w:ind w:left="1440" w:hanging="360"/>
+      </w:pPr>
+      <w:rPr>
+        <w:rFonts w:ascii="Courier New" w:hAnsi="Courier New" w:cs="Courier New" w:hint="default"/>
+      </w:rPr>
+    </w:lvl>
+    <w:lvl w:ilvl="2" w:tplc="04090005" w:tentative="1">
+      <w:start w:val="1"/>
+      <w:numFmt w:val="bullet"/>
+      <w:lvlText w:val=""/>
+      <w:lvlJc w:val="left"/>
+      <w:pPr>
+        <w:ind w:left="2160" w:hanging="360"/>
+      </w:pPr>
+      <w:rPr>
+        <w:rFonts w:ascii="Wingdings" w:hAnsi="Wingdings" w:hint="default"/>
+      </w:rPr>
+    </w:lvl>
+    <w:lvl w:ilvl="3" w:tplc="04090001" w:tentative="1">
+      <w:start w:val="1"/>
+      <w:numFmt w:val="bullet"/>
+      <w:lvlText w:val=""/>
+      <w:lvlJc w:val="left"/>
+      <w:pPr>
+        <w:ind w:left="2880" w:hanging="360"/>
+      </w:pPr>
+      <w:rPr>
+        <w:rFonts w:ascii="Symbol" w:hAnsi="Symbol" w:hint="default"/>
+      </w:rPr>
+    </w:lvl>
+    <w:lvl w:ilvl="4" w:tplc="04090003" w:tentative="1">
+      <w:start w:val="1"/>
+      <w:numFmt w:val="bullet"/>
+      <w:lvlText w:val="o"/>
+      <w:lvlJc w:val="left"/>
+      <w:pPr>
+        <w:ind w:left="3600" w:hanging="360"/>
+      </w:pPr>
+      <w:rPr>
+        <w:rFonts w:ascii="Courier New" w:hAnsi="Courier New" w:cs="Courier New" w:hint="default"/>
+      </w:rPr>
+    </w:lvl>
+    <w:lvl w:ilvl="5" w:tplc="04090005" w:tentative="1">
+      <w:start w:val="1"/>
+      <w:numFmt w:val="bullet"/>
+      <w:lvlText w:val=""/>
+      <w:lvlJc w:val="left"/>
+      <w:pPr>
+        <w:ind w:left="4320" w:hanging="360"/>
+      </w:pPr>
+      <w:rPr>
+        <w:rFonts w:ascii="Wingdings" w:hAnsi="Wingdings" w:hint="default"/>
+      </w:rPr>
+    </w:lvl>
+    <w:lvl w:ilvl="6" w:tplc="04090001" w:tentative="1">
+      <w:start w:val="1"/>
+      <w:numFmt w:val="bullet"/>
+      <w:lvlText w:val=""/>
+      <w:lvlJc w:val="left"/>
+      <w:pPr>
+        <w:ind w:left="5040" w:hanging="360"/>
+      </w:pPr>
+      <w:rPr>
+        <w:rFonts w:ascii="Symbol" w:hAnsi="Symbol" w:hint="default"/>
+      </w:rPr>
+    </w:lvl>
+    <w:lvl w:ilvl="7" w:tplc="04090003" w:tentative="1">
+      <w:start w:val="1"/>
+      <w:numFmt w:val="bullet"/>
+      <w:lvlText w:val="o"/>
+      <w:lvlJc w:val="left"/>
+      <w:pPr>
+        <w:ind w:left="5760" w:hanging="360"/>
+      </w:pPr>
+      <w:rPr>
+        <w:rFonts w:ascii="Courier New" w:hAnsi="Courier New" w:cs="Courier New" w:hint="default"/>
+      </w:rPr>
+    </w:lvl>
+    <w:lvl w:ilvl="8" w:tplc="04090005" w:tentative="1">
+      <w:start w:val="1"/>
+      <w:numFmt w:val="bullet"/>
+      <w:lvlText w:val=""/>
+      <w:lvlJc w:val="left"/>
+      <w:pPr>
+        <w:ind w:left="6480" w:hanging="360"/>
+      </w:pPr>
+      <w:rPr>
+        <w:rFonts w:ascii="Wingdings" w:hAnsi="Wingdings" w:hint="default"/>
+      </w:rPr>
     </w:lvl>
   </w:abstractNum>
   <w:num w:numId="1">
@@ -2574,7 +8102,7 @@
     <w:abstractNumId w:val="3"/>
   </w:num>
   <w:num w:numId="3">
-    <w:abstractNumId w:val="4"/>
+    <w:abstractNumId w:val="6"/>
   </w:num>
   <w:num w:numId="4">
     <w:abstractNumId w:val="2"/>
@@ -2583,13 +8111,25 @@
     <w:abstractNumId w:val="1"/>
   </w:num>
   <w:num w:numId="6">
-    <w:abstractNumId w:val="6"/>
+    <w:abstractNumId w:val="9"/>
   </w:num>
   <w:num w:numId="7">
+    <w:abstractNumId w:val="10"/>
+  </w:num>
+  <w:num w:numId="8">
+    <w:abstractNumId w:val="8"/>
+  </w:num>
+  <w:num w:numId="9">
+    <w:abstractNumId w:val="11"/>
+  </w:num>
+  <w:num w:numId="10">
+    <w:abstractNumId w:val="5"/>
+  </w:num>
+  <w:num w:numId="11">
     <w:abstractNumId w:val="7"/>
   </w:num>
-  <w:num w:numId="8">
-    <w:abstractNumId w:val="5"/>
+  <w:num w:numId="12">
+    <w:abstractNumId w:val="4"/>
   </w:num>
   <w:numIdMacAtCleanup w:val="7"/>
 </w:numbering>
@@ -3709,7 +9249,7 @@
 </file>
 
 <file path=customXml/itemProps1.xml><?xml version="1.0" encoding="utf-8"?>
-<ds:datastoreItem xmlns:ds="http://schemas.openxmlformats.org/officeDocument/2006/customXml" ds:itemID="{1AC66BE2-E20D-4638-AD0D-D59047F92EC5}">
+<ds:datastoreItem xmlns:ds="http://schemas.openxmlformats.org/officeDocument/2006/customXml" ds:itemID="{5546D219-8AC7-4DF7-B629-10D19F38B8D9}">
   <ds:schemaRefs>
     <ds:schemaRef ds:uri="http://schemas.openxmlformats.org/officeDocument/2006/bibliography"/>
   </ds:schemaRefs>
